--- a/lifting_a_tree/article.docx
+++ b/lifting_a_tree/article.docx
@@ -75,9 +75,203 @@
       </w:pPr>
       <w:r>
         <w:rPr>
-          <w:lang w:val="en-GB"/>
-        </w:rPr>
-        <w:t>When lifting a tree with a servo motor, the following constants and parameters play a relevant role:</w:t>
+          <w:noProof/>
+        </w:rPr>
+        <mc:AlternateContent>
+          <mc:Choice Requires="wps">
+            <w:drawing>
+              <wp:anchor distT="0" distB="0" distL="114300" distR="114300" simplePos="0" relativeHeight="251661312" behindDoc="0" locked="0" layoutInCell="1" allowOverlap="1" wp14:anchorId="58E64024" wp14:editId="1068337C">
+                <wp:simplePos x="0" y="0"/>
+                <wp:positionH relativeFrom="column">
+                  <wp:posOffset>665480</wp:posOffset>
+                </wp:positionH>
+                <wp:positionV relativeFrom="paragraph">
+                  <wp:posOffset>3044190</wp:posOffset>
+                </wp:positionV>
+                <wp:extent cx="4400550" cy="635"/>
+                <wp:effectExtent l="0" t="0" r="0" b="0"/>
+                <wp:wrapTopAndBottom/>
+                <wp:docPr id="548937014" name="Text Box 1"/>
+                <wp:cNvGraphicFramePr/>
+                <a:graphic xmlns:a="http://schemas.openxmlformats.org/drawingml/2006/main">
+                  <a:graphicData uri="http://schemas.microsoft.com/office/word/2010/wordprocessingShape">
+                    <wps:wsp>
+                      <wps:cNvSpPr txBox="1"/>
+                      <wps:spPr>
+                        <a:xfrm>
+                          <a:off x="0" y="0"/>
+                          <a:ext cx="4400550" cy="635"/>
+                        </a:xfrm>
+                        <a:prstGeom prst="rect">
+                          <a:avLst/>
+                        </a:prstGeom>
+                        <a:solidFill>
+                          <a:prstClr val="white"/>
+                        </a:solidFill>
+                        <a:ln>
+                          <a:noFill/>
+                        </a:ln>
+                      </wps:spPr>
+                      <wps:txbx>
+                        <w:txbxContent>
+                          <w:p>
+                            <w:pPr>
+                              <w:pStyle w:val="Caption"/>
+                              <w:rPr>
+                                <w:noProof/>
+                                <w:sz w:val="22"/>
+                                <w:szCs w:val="22"/>
+                                <w:lang w:val="en-GB"/>
+                              </w:rPr>
+                            </w:pPr>
+                            <w:r>
+                              <w:rPr>
+                                <w:lang w:val="en-GB"/>
+                              </w:rPr>
+                              <w:t>Figure 1.1.1 – Basic buildup</w:t>
+                            </w:r>
+                          </w:p>
+                        </w:txbxContent>
+                      </wps:txbx>
+                      <wps:bodyPr rot="0" spcFirstLastPara="0" vertOverflow="overflow" horzOverflow="overflow" vert="horz" wrap="square" lIns="0" tIns="0" rIns="0" bIns="0" numCol="1" spcCol="0" rtlCol="0" fromWordArt="0" anchor="t" anchorCtr="0" forceAA="0" compatLnSpc="1">
+                        <a:prstTxWarp prst="textNoShape">
+                          <a:avLst/>
+                        </a:prstTxWarp>
+                        <a:spAutoFit/>
+                      </wps:bodyPr>
+                    </wps:wsp>
+                  </a:graphicData>
+                </a:graphic>
+              </wp:anchor>
+            </w:drawing>
+          </mc:Choice>
+          <mc:Fallback>
+            <w:pict>
+              <v:shapetype w14:anchorId="58E64024" id="_x0000_t202" coordsize="21600,21600" o:spt="202" path="m,l,21600r21600,l21600,xe">
+                <v:stroke joinstyle="miter"/>
+                <v:path gradientshapeok="t" o:connecttype="rect"/>
+              </v:shapetype>
+              <v:shape id="Text Box 1" o:spid="_x0000_s1026" type="#_x0000_t202" style="position:absolute;margin-left:52.4pt;margin-top:239.7pt;width:346.5pt;height:.05pt;z-index:251661312;visibility:visible;mso-wrap-style:square;mso-wrap-distance-left:9pt;mso-wrap-distance-top:0;mso-wrap-distance-right:9pt;mso-wrap-distance-bottom:0;mso-position-horizontal:absolute;mso-position-horizontal-relative:text;mso-position-vertical:absolute;mso-position-vertical-relative:text;v-text-anchor:top" o:gfxdata="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" stroked="f">
+                <v:textbox style="mso-fit-shape-to-text:t" inset="0,0,0,0">
+                  <w:txbxContent>
+                    <w:p>
+                      <w:pPr>
+                        <w:pStyle w:val="Caption"/>
+                        <w:rPr>
+                          <w:noProof/>
+                          <w:sz w:val="22"/>
+                          <w:szCs w:val="22"/>
+                          <w:lang w:val="en-GB"/>
+                        </w:rPr>
+                      </w:pPr>
+                      <w:r>
+                        <w:rPr>
+                          <w:lang w:val="en-GB"/>
+                        </w:rPr>
+                        <w:t>Figure 1.1.1 – Basic buildup</w:t>
+                      </w:r>
+                    </w:p>
+                  </w:txbxContent>
+                </v:textbox>
+                <w10:wrap type="topAndBottom"/>
+              </v:shape>
+            </w:pict>
+          </mc:Fallback>
+        </mc:AlternateContent>
+      </w:r>
+      <w:r>
+        <w:rPr>
+          <w:noProof/>
+          <w:lang w:val="en-GB"/>
+        </w:rPr>
+        <w:drawing>
+          <wp:anchor distT="0" distB="0" distL="114300" distR="114300" simplePos="0" relativeHeight="251658240" behindDoc="0" locked="0" layoutInCell="1" allowOverlap="1" wp14:anchorId="4F7CDAC9" wp14:editId="5A1510B4">
+            <wp:simplePos x="0" y="0"/>
+            <wp:positionH relativeFrom="margin">
+              <wp:align>center</wp:align>
+            </wp:positionH>
+            <wp:positionV relativeFrom="paragraph">
+              <wp:posOffset>491490</wp:posOffset>
+            </wp:positionV>
+            <wp:extent cx="4400550" cy="2495550"/>
+            <wp:effectExtent l="0" t="0" r="0" b="0"/>
+            <wp:wrapTopAndBottom/>
+            <wp:docPr id="1111828384" name="Picture 2" descr="A line with a point&#10;&#10;Description automatically generated with medium confidence"/>
+            <wp:cNvGraphicFramePr>
+              <a:graphicFrameLocks xmlns:a="http://schemas.openxmlformats.org/drawingml/2006/main" noChangeAspect="1"/>
+            </wp:cNvGraphicFramePr>
+            <a:graphic xmlns:a="http://schemas.openxmlformats.org/drawingml/2006/main">
+              <a:graphicData uri="http://schemas.openxmlformats.org/drawingml/2006/picture">
+                <pic:pic xmlns:pic="http://schemas.openxmlformats.org/drawingml/2006/picture">
+                  <pic:nvPicPr>
+                    <pic:cNvPr id="1111828384" name="Picture 2" descr="A line with a point&#10;&#10;Description automatically generated with medium confidence"/>
+                    <pic:cNvPicPr>
+                      <a:picLocks noChangeAspect="1" noChangeArrowheads="1"/>
+                    </pic:cNvPicPr>
+                  </pic:nvPicPr>
+                  <pic:blipFill>
+                    <a:blip r:embed="rId8">
+                      <a:extLst>
+                        <a:ext uri="{28A0092B-C50C-407E-A947-70E740481C1C}">
+                          <a14:useLocalDpi xmlns:a14="http://schemas.microsoft.com/office/drawing/2010/main" val="0"/>
+                        </a:ext>
+                      </a:extLst>
+                    </a:blip>
+                    <a:srcRect/>
+                    <a:stretch>
+                      <a:fillRect/>
+                    </a:stretch>
+                  </pic:blipFill>
+                  <pic:spPr bwMode="auto">
+                    <a:xfrm>
+                      <a:off x="0" y="0"/>
+                      <a:ext cx="4400550" cy="2495550"/>
+                    </a:xfrm>
+                    <a:prstGeom prst="rect">
+                      <a:avLst/>
+                    </a:prstGeom>
+                    <a:noFill/>
+                    <a:ln>
+                      <a:noFill/>
+                    </a:ln>
+                  </pic:spPr>
+                </pic:pic>
+              </a:graphicData>
+            </a:graphic>
+          </wp:anchor>
+        </w:drawing>
+      </w:r>
+      <w:r>
+        <w:rPr>
+          <w:lang w:val="en-GB"/>
+        </w:rPr>
+        <w:t>The basic task is to find a servo motor and equipment that can lift a tree from a certain start height at its centre of mass to an upwards vertical position.</w:t>
+      </w:r>
+    </w:p>
+    <w:p>
+      <w:pPr>
+        <w:rPr>
+          <w:lang w:val="en-GB"/>
+        </w:rPr>
+      </w:pPr>
+    </w:p>
+    <w:p>
+      <w:pPr>
+        <w:rPr>
+          <w:lang w:val="en-GB"/>
+        </w:rPr>
+      </w:pPr>
+      <w:r>
+        <w:rPr>
+          <w:lang w:val="en-GB"/>
+        </w:rPr>
+        <w:t>For this problem</w:t>
+      </w:r>
+      <w:r>
+        <w:rPr>
+          <w:lang w:val="en-GB"/>
+        </w:rPr>
+        <w:t>, the following constants and parameters play a relevant role:</w:t>
       </w:r>
     </w:p>
     <w:p>
@@ -211,6 +405,57 @@
                 <w:rFonts w:ascii="Cambria Math" w:eastAsiaTheme="minorEastAsia" w:hAnsi="Cambria Math"/>
                 <w:lang w:val="en-GB"/>
               </w:rPr>
+              <m:t>h</m:t>
+            </m:r>
+          </m:e>
+          <m:sub>
+            <m:r>
+              <w:rPr>
+                <w:rFonts w:ascii="Cambria Math" w:eastAsiaTheme="minorEastAsia" w:hAnsi="Cambria Math"/>
+                <w:lang w:val="en-GB"/>
+              </w:rPr>
+              <m:t>t</m:t>
+            </m:r>
+          </m:sub>
+        </m:sSub>
+      </m:oMath>
+      <w:r>
+        <w:rPr>
+          <w:rFonts w:eastAsiaTheme="minorEastAsia"/>
+          <w:lang w:val="en-GB"/>
+        </w:rPr>
+        <w:t>, the height of the tree,</w:t>
+      </w:r>
+    </w:p>
+    <w:p>
+      <w:pPr>
+        <w:pStyle w:val="ListParagraph"/>
+        <w:numPr>
+          <w:ilvl w:val="0"/>
+          <w:numId w:val="3"/>
+        </w:numPr>
+        <w:rPr>
+          <w:rFonts w:eastAsiaTheme="minorEastAsia"/>
+          <w:lang w:val="en-GB"/>
+        </w:rPr>
+      </w:pPr>
+      <m:oMath>
+        <m:sSub>
+          <m:sSubPr>
+            <m:ctrlPr>
+              <w:rPr>
+                <w:rFonts w:ascii="Cambria Math" w:eastAsiaTheme="minorEastAsia" w:hAnsi="Cambria Math"/>
+                <w:i/>
+                <w:lang w:val="en-GB"/>
+              </w:rPr>
+            </m:ctrlPr>
+          </m:sSubPr>
+          <m:e>
+            <m:r>
+              <w:rPr>
+                <w:rFonts w:ascii="Cambria Math" w:eastAsiaTheme="minorEastAsia" w:hAnsi="Cambria Math"/>
+                <w:lang w:val="en-GB"/>
+              </w:rPr>
               <m:t>t</m:t>
             </m:r>
           </m:e>
@@ -231,6 +476,13 @@
           <w:lang w:val="en-GB"/>
         </w:rPr>
         <w:t>, the desired lifting time of the tree</w:t>
+      </w:r>
+      <w:r>
+        <w:rPr>
+          <w:rFonts w:eastAsiaTheme="minorEastAsia"/>
+          <w:lang w:val="en-GB"/>
+        </w:rPr>
+        <w:t>,</w:t>
       </w:r>
     </w:p>
     <w:p>
@@ -283,6 +535,13 @@
         </w:rPr>
         <w:t>, the wood density of the tree</w:t>
       </w:r>
+      <w:r>
+        <w:rPr>
+          <w:rFonts w:eastAsiaTheme="minorEastAsia"/>
+          <w:lang w:val="en-GB"/>
+        </w:rPr>
+        <w:t xml:space="preserve"> and</w:t>
+      </w:r>
     </w:p>
     <w:p>
       <w:pPr>
@@ -296,6 +555,51 @@
           <w:lang w:val="en-GB"/>
         </w:rPr>
       </w:pPr>
+      <m:oMath>
+        <m:sSub>
+          <m:sSubPr>
+            <m:ctrlPr>
+              <w:rPr>
+                <w:rFonts w:ascii="Cambria Math" w:eastAsiaTheme="minorEastAsia" w:hAnsi="Cambria Math"/>
+                <w:i/>
+                <w:lang w:val="en-GB"/>
+              </w:rPr>
+            </m:ctrlPr>
+          </m:sSubPr>
+          <m:e>
+            <m:r>
+              <w:rPr>
+                <w:rFonts w:ascii="Cambria Math" w:eastAsiaTheme="minorEastAsia" w:hAnsi="Cambria Math"/>
+                <w:lang w:val="en-GB"/>
+              </w:rPr>
+              <m:t>h</m:t>
+            </m:r>
+          </m:e>
+          <m:sub>
+            <m:r>
+              <w:rPr>
+                <w:rFonts w:ascii="Cambria Math" w:eastAsiaTheme="minorEastAsia" w:hAnsi="Cambria Math"/>
+                <w:lang w:val="en-GB"/>
+              </w:rPr>
+              <m:t>s</m:t>
+            </m:r>
+          </m:sub>
+        </m:sSub>
+      </m:oMath>
+      <w:r>
+        <w:rPr>
+          <w:rFonts w:eastAsiaTheme="minorEastAsia"/>
+          <w:lang w:val="en-GB"/>
+        </w:rPr>
+        <w:t>, the start height of the tree, measured from its centre of mass to the ground</w:t>
+      </w:r>
+      <w:r>
+        <w:rPr>
+          <w:rFonts w:eastAsiaTheme="minorEastAsia"/>
+          <w:lang w:val="en-GB"/>
+        </w:rPr>
+        <w:t>.</w:t>
+      </w:r>
     </w:p>
     <w:p>
       <w:pPr>
@@ -340,9 +644,3340 @@
         <w:t>shape in this example.</w:t>
       </w:r>
     </w:p>
+    <w:p>
+      <w:pPr>
+        <w:rPr>
+          <w:rFonts w:eastAsiaTheme="minorEastAsia" w:cstheme="majorBidi"/>
+          <w:color w:val="000000" w:themeColor="text1"/>
+          <w:sz w:val="40"/>
+          <w:szCs w:val="40"/>
+          <w:lang w:val="en-GB"/>
+        </w:rPr>
+      </w:pPr>
+      <w:r>
+        <w:rPr>
+          <w:rFonts w:eastAsiaTheme="minorEastAsia"/>
+          <w:lang w:val="en-GB"/>
+        </w:rPr>
+        <w:br w:type="page"/>
+      </w:r>
+    </w:p>
+    <w:p>
+      <w:pPr>
+        <w:pStyle w:val="Heading1"/>
+        <w:rPr>
+          <w:rFonts w:eastAsiaTheme="minorEastAsia"/>
+        </w:rPr>
+      </w:pPr>
+      <w:r>
+        <w:rPr>
+          <w:rFonts w:eastAsiaTheme="minorEastAsia"/>
+        </w:rPr>
+        <w:lastRenderedPageBreak/>
+        <w:t>Basic calculations</w:t>
+      </w:r>
+    </w:p>
+    <w:p>
+      <w:pPr>
+        <w:rPr>
+          <w:lang w:val="en-GB"/>
+        </w:rPr>
+      </w:pPr>
+      <w:r>
+        <w:rPr>
+          <w:lang w:val="en-GB"/>
+        </w:rPr>
+        <w:t>To get a quick overview of the dimensions required for the equipment, the following simple but efficient calculations can be used.</w:t>
+      </w:r>
+    </w:p>
+    <w:p>
+      <w:pPr>
+        <w:pStyle w:val="Heading2"/>
+      </w:pPr>
+      <w:r>
+        <w:t>Volume, mass, and centre of mass</w:t>
+      </w:r>
+    </w:p>
+    <w:p>
+      <w:pPr>
+        <w:rPr>
+          <w:lang w:val="en-GB"/>
+        </w:rPr>
+      </w:pPr>
+      <w:r>
+        <w:rPr>
+          <w:lang w:val="en-GB"/>
+        </w:rPr>
+        <w:t xml:space="preserve">The volume of a </w:t>
+      </w:r>
+      <w:r>
+        <w:rPr>
+          <w:lang w:val="en-GB"/>
+        </w:rPr>
+        <w:t>truncated cone can be calculated as follows</w:t>
+      </w:r>
+    </w:p>
+    <w:p>
+      <w:pPr>
+        <w:rPr>
+          <w:rFonts w:eastAsiaTheme="minorEastAsia"/>
+          <w:lang w:val="en-GB"/>
+        </w:rPr>
+      </w:pPr>
+      <m:oMathPara>
+        <m:oMath>
+          <m:sSub>
+            <m:sSubPr>
+              <m:ctrlPr>
+                <w:rPr>
+                  <w:rFonts w:ascii="Cambria Math" w:hAnsi="Cambria Math"/>
+                  <w:i/>
+                  <w:lang w:val="en-GB"/>
+                </w:rPr>
+              </m:ctrlPr>
+            </m:sSubPr>
+            <m:e>
+              <m:r>
+                <w:rPr>
+                  <w:rFonts w:ascii="Cambria Math" w:hAnsi="Cambria Math"/>
+                  <w:lang w:val="en-GB"/>
+                </w:rPr>
+                <m:t>V</m:t>
+              </m:r>
+            </m:e>
+            <m:sub>
+              <m:r>
+                <w:rPr>
+                  <w:rFonts w:ascii="Cambria Math" w:hAnsi="Cambria Math"/>
+                  <w:lang w:val="en-GB"/>
+                </w:rPr>
+                <m:t>TC</m:t>
+              </m:r>
+            </m:sub>
+          </m:sSub>
+          <m:r>
+            <w:rPr>
+              <w:rFonts w:ascii="Cambria Math" w:hAnsi="Cambria Math"/>
+              <w:lang w:val="en-GB"/>
+            </w:rPr>
+            <m:t>=</m:t>
+          </m:r>
+          <m:f>
+            <m:fPr>
+              <m:ctrlPr>
+                <w:rPr>
+                  <w:rFonts w:ascii="Cambria Math" w:hAnsi="Cambria Math"/>
+                  <w:i/>
+                  <w:lang w:val="en-GB"/>
+                </w:rPr>
+              </m:ctrlPr>
+            </m:fPr>
+            <m:num>
+              <m:r>
+                <w:rPr>
+                  <w:rFonts w:ascii="Cambria Math" w:hAnsi="Cambria Math"/>
+                  <w:lang w:val="en-GB"/>
+                </w:rPr>
+                <m:t>hπ</m:t>
+              </m:r>
+            </m:num>
+            <m:den>
+              <m:r>
+                <w:rPr>
+                  <w:rFonts w:ascii="Cambria Math" w:hAnsi="Cambria Math"/>
+                  <w:lang w:val="en-GB"/>
+                </w:rPr>
+                <m:t>3</m:t>
+              </m:r>
+            </m:den>
+          </m:f>
+          <m:d>
+            <m:dPr>
+              <m:ctrlPr>
+                <w:rPr>
+                  <w:rFonts w:ascii="Cambria Math" w:hAnsi="Cambria Math"/>
+                  <w:i/>
+                  <w:lang w:val="en-GB"/>
+                </w:rPr>
+              </m:ctrlPr>
+            </m:dPr>
+            <m:e>
+              <m:sSup>
+                <m:sSupPr>
+                  <m:ctrlPr>
+                    <w:rPr>
+                      <w:rFonts w:ascii="Cambria Math" w:hAnsi="Cambria Math"/>
+                      <w:i/>
+                      <w:lang w:val="en-GB"/>
+                    </w:rPr>
+                  </m:ctrlPr>
+                </m:sSupPr>
+                <m:e>
+                  <m:r>
+                    <w:rPr>
+                      <w:rFonts w:ascii="Cambria Math" w:hAnsi="Cambria Math"/>
+                      <w:lang w:val="en-GB"/>
+                    </w:rPr>
+                    <m:t>r</m:t>
+                  </m:r>
+                </m:e>
+                <m:sup>
+                  <m:r>
+                    <w:rPr>
+                      <w:rFonts w:ascii="Cambria Math" w:hAnsi="Cambria Math"/>
+                      <w:lang w:val="en-GB"/>
+                    </w:rPr>
+                    <m:t>2</m:t>
+                  </m:r>
+                </m:sup>
+              </m:sSup>
+              <m:r>
+                <w:rPr>
+                  <w:rFonts w:ascii="Cambria Math" w:hAnsi="Cambria Math"/>
+                  <w:lang w:val="en-GB"/>
+                </w:rPr>
+                <m:t>+rR+</m:t>
+              </m:r>
+              <m:sSup>
+                <m:sSupPr>
+                  <m:ctrlPr>
+                    <w:rPr>
+                      <w:rFonts w:ascii="Cambria Math" w:hAnsi="Cambria Math"/>
+                      <w:i/>
+                      <w:lang w:val="en-GB"/>
+                    </w:rPr>
+                  </m:ctrlPr>
+                </m:sSupPr>
+                <m:e>
+                  <m:r>
+                    <w:rPr>
+                      <w:rFonts w:ascii="Cambria Math" w:hAnsi="Cambria Math"/>
+                      <w:lang w:val="en-GB"/>
+                    </w:rPr>
+                    <m:t>R</m:t>
+                  </m:r>
+                </m:e>
+                <m:sup>
+                  <m:r>
+                    <w:rPr>
+                      <w:rFonts w:ascii="Cambria Math" w:hAnsi="Cambria Math"/>
+                      <w:lang w:val="en-GB"/>
+                    </w:rPr>
+                    <m:t>2</m:t>
+                  </m:r>
+                </m:sup>
+              </m:sSup>
+            </m:e>
+          </m:d>
+        </m:oMath>
+      </m:oMathPara>
+    </w:p>
+    <w:p>
+      <w:pPr>
+        <w:rPr>
+          <w:rFonts w:eastAsiaTheme="minorEastAsia"/>
+          <w:lang w:val="en-GB"/>
+        </w:rPr>
+      </w:pPr>
+      <w:r>
+        <w:rPr>
+          <w:rFonts w:eastAsiaTheme="minorEastAsia"/>
+          <w:lang w:val="en-GB"/>
+        </w:rPr>
+        <w:t>Where:</w:t>
+      </w:r>
+    </w:p>
+    <w:p>
+      <w:pPr>
+        <w:pStyle w:val="ListParagraph"/>
+        <w:numPr>
+          <w:ilvl w:val="0"/>
+          <w:numId w:val="3"/>
+        </w:numPr>
+        <w:rPr>
+          <w:rFonts w:eastAsiaTheme="minorEastAsia"/>
+          <w:lang w:val="en-GB"/>
+        </w:rPr>
+      </w:pPr>
+      <m:oMath>
+        <m:r>
+          <w:rPr>
+            <w:rFonts w:ascii="Cambria Math" w:eastAsiaTheme="minorEastAsia" w:hAnsi="Cambria Math"/>
+            <w:lang w:val="en-GB"/>
+          </w:rPr>
+          <m:t>r</m:t>
+        </m:r>
+      </m:oMath>
+      <w:r>
+        <w:rPr>
+          <w:rFonts w:eastAsiaTheme="minorEastAsia"/>
+          <w:lang w:val="en-GB"/>
+        </w:rPr>
+        <w:t xml:space="preserve"> is the upper radius of the cone, so </w:t>
+      </w:r>
+      <m:oMath>
+        <m:r>
+          <w:rPr>
+            <w:rFonts w:ascii="Cambria Math" w:eastAsiaTheme="minorEastAsia" w:hAnsi="Cambria Math"/>
+            <w:lang w:val="en-GB"/>
+          </w:rPr>
+          <m:t>r=</m:t>
+        </m:r>
+        <m:f>
+          <m:fPr>
+            <m:ctrlPr>
+              <w:rPr>
+                <w:rFonts w:ascii="Cambria Math" w:eastAsiaTheme="minorEastAsia" w:hAnsi="Cambria Math"/>
+                <w:i/>
+                <w:lang w:val="en-GB"/>
+              </w:rPr>
+            </m:ctrlPr>
+          </m:fPr>
+          <m:num>
+            <m:sSub>
+              <m:sSubPr>
+                <m:ctrlPr>
+                  <w:rPr>
+                    <w:rFonts w:ascii="Cambria Math" w:eastAsiaTheme="minorEastAsia" w:hAnsi="Cambria Math"/>
+                    <w:i/>
+                    <w:lang w:val="en-GB"/>
+                  </w:rPr>
+                </m:ctrlPr>
+              </m:sSubPr>
+              <m:e>
+                <m:r>
+                  <w:rPr>
+                    <w:rFonts w:ascii="Cambria Math" w:eastAsiaTheme="minorEastAsia" w:hAnsi="Cambria Math"/>
+                    <w:lang w:val="en-GB"/>
+                  </w:rPr>
+                  <m:t>d</m:t>
+                </m:r>
+              </m:e>
+              <m:sub>
+                <m:r>
+                  <w:rPr>
+                    <w:rFonts w:ascii="Cambria Math" w:eastAsiaTheme="minorEastAsia" w:hAnsi="Cambria Math"/>
+                    <w:lang w:val="en-GB"/>
+                  </w:rPr>
+                  <m:t>T</m:t>
+                </m:r>
+              </m:sub>
+            </m:sSub>
+          </m:num>
+          <m:den>
+            <m:r>
+              <w:rPr>
+                <w:rFonts w:ascii="Cambria Math" w:eastAsiaTheme="minorEastAsia" w:hAnsi="Cambria Math"/>
+                <w:lang w:val="en-GB"/>
+              </w:rPr>
+              <m:t>2</m:t>
+            </m:r>
+          </m:den>
+        </m:f>
+      </m:oMath>
+      <w:r>
+        <w:rPr>
+          <w:rFonts w:eastAsiaTheme="minorEastAsia"/>
+          <w:lang w:val="en-GB"/>
+        </w:rPr>
+        <w:t>,</w:t>
+      </w:r>
+    </w:p>
+    <w:p>
+      <w:pPr>
+        <w:pStyle w:val="ListParagraph"/>
+        <w:numPr>
+          <w:ilvl w:val="0"/>
+          <w:numId w:val="3"/>
+        </w:numPr>
+        <w:rPr>
+          <w:rFonts w:eastAsiaTheme="minorEastAsia"/>
+          <w:lang w:val="en-GB"/>
+        </w:rPr>
+      </w:pPr>
+      <m:oMath>
+        <m:r>
+          <w:rPr>
+            <w:rFonts w:ascii="Cambria Math" w:eastAsiaTheme="minorEastAsia" w:hAnsi="Cambria Math"/>
+            <w:lang w:val="en-GB"/>
+          </w:rPr>
+          <m:t>R</m:t>
+        </m:r>
+      </m:oMath>
+      <w:r>
+        <w:rPr>
+          <w:rFonts w:eastAsiaTheme="minorEastAsia"/>
+          <w:lang w:val="en-GB"/>
+        </w:rPr>
+        <w:t xml:space="preserve"> is the lower radius of the cone, so </w:t>
+      </w:r>
+      <m:oMath>
+        <m:r>
+          <w:rPr>
+            <w:rFonts w:ascii="Cambria Math" w:eastAsiaTheme="minorEastAsia" w:hAnsi="Cambria Math"/>
+            <w:lang w:val="en-GB"/>
+          </w:rPr>
+          <m:t>R=</m:t>
+        </m:r>
+        <m:f>
+          <m:fPr>
+            <m:ctrlPr>
+              <w:rPr>
+                <w:rFonts w:ascii="Cambria Math" w:eastAsiaTheme="minorEastAsia" w:hAnsi="Cambria Math"/>
+                <w:i/>
+                <w:lang w:val="en-GB"/>
+              </w:rPr>
+            </m:ctrlPr>
+          </m:fPr>
+          <m:num>
+            <m:sSub>
+              <m:sSubPr>
+                <m:ctrlPr>
+                  <w:rPr>
+                    <w:rFonts w:ascii="Cambria Math" w:eastAsiaTheme="minorEastAsia" w:hAnsi="Cambria Math"/>
+                    <w:i/>
+                    <w:lang w:val="en-GB"/>
+                  </w:rPr>
+                </m:ctrlPr>
+              </m:sSubPr>
+              <m:e>
+                <m:r>
+                  <w:rPr>
+                    <w:rFonts w:ascii="Cambria Math" w:eastAsiaTheme="minorEastAsia" w:hAnsi="Cambria Math"/>
+                    <w:lang w:val="en-GB"/>
+                  </w:rPr>
+                  <m:t>D</m:t>
+                </m:r>
+              </m:e>
+              <m:sub>
+                <m:r>
+                  <w:rPr>
+                    <w:rFonts w:ascii="Cambria Math" w:eastAsiaTheme="minorEastAsia" w:hAnsi="Cambria Math"/>
+                    <w:lang w:val="en-GB"/>
+                  </w:rPr>
+                  <m:t>T</m:t>
+                </m:r>
+              </m:sub>
+            </m:sSub>
+          </m:num>
+          <m:den>
+            <m:r>
+              <w:rPr>
+                <w:rFonts w:ascii="Cambria Math" w:eastAsiaTheme="minorEastAsia" w:hAnsi="Cambria Math"/>
+                <w:lang w:val="en-GB"/>
+              </w:rPr>
+              <m:t>2</m:t>
+            </m:r>
+          </m:den>
+        </m:f>
+      </m:oMath>
+      <w:r>
+        <w:rPr>
+          <w:rFonts w:eastAsiaTheme="minorEastAsia"/>
+          <w:lang w:val="en-GB"/>
+        </w:rPr>
+        <w:t xml:space="preserve"> and</w:t>
+      </w:r>
+    </w:p>
+    <w:p>
+      <w:pPr>
+        <w:pStyle w:val="ListParagraph"/>
+        <w:numPr>
+          <w:ilvl w:val="0"/>
+          <w:numId w:val="3"/>
+        </w:numPr>
+        <w:rPr>
+          <w:rFonts w:eastAsiaTheme="minorEastAsia"/>
+          <w:lang w:val="en-GB"/>
+        </w:rPr>
+      </w:pPr>
+      <m:oMath>
+        <m:r>
+          <w:rPr>
+            <w:rFonts w:ascii="Cambria Math" w:eastAsiaTheme="minorEastAsia" w:hAnsi="Cambria Math"/>
+            <w:lang w:val="en-GB"/>
+          </w:rPr>
+          <m:t>h</m:t>
+        </m:r>
+      </m:oMath>
+      <w:r>
+        <w:rPr>
+          <w:rFonts w:eastAsiaTheme="minorEastAsia"/>
+          <w:lang w:val="en-GB"/>
+        </w:rPr>
+        <w:t xml:space="preserve"> is the height of the tree, so </w:t>
+      </w:r>
+      <m:oMath>
+        <m:r>
+          <w:rPr>
+            <w:rFonts w:ascii="Cambria Math" w:eastAsiaTheme="minorEastAsia" w:hAnsi="Cambria Math"/>
+            <w:lang w:val="en-GB"/>
+          </w:rPr>
+          <m:t>h=</m:t>
+        </m:r>
+        <m:sSub>
+          <m:sSubPr>
+            <m:ctrlPr>
+              <w:rPr>
+                <w:rFonts w:ascii="Cambria Math" w:eastAsiaTheme="minorEastAsia" w:hAnsi="Cambria Math"/>
+                <w:i/>
+                <w:lang w:val="en-GB"/>
+              </w:rPr>
+            </m:ctrlPr>
+          </m:sSubPr>
+          <m:e>
+            <m:r>
+              <w:rPr>
+                <w:rFonts w:ascii="Cambria Math" w:eastAsiaTheme="minorEastAsia" w:hAnsi="Cambria Math"/>
+                <w:lang w:val="en-GB"/>
+              </w:rPr>
+              <m:t>h</m:t>
+            </m:r>
+          </m:e>
+          <m:sub>
+            <m:r>
+              <w:rPr>
+                <w:rFonts w:ascii="Cambria Math" w:eastAsiaTheme="minorEastAsia" w:hAnsi="Cambria Math"/>
+                <w:lang w:val="en-GB"/>
+              </w:rPr>
+              <m:t>T</m:t>
+            </m:r>
+          </m:sub>
+        </m:sSub>
+      </m:oMath>
+    </w:p>
+    <w:p>
+      <w:pPr>
+        <w:rPr>
+          <w:rFonts w:eastAsiaTheme="minorEastAsia"/>
+          <w:lang w:val="en-GB"/>
+        </w:rPr>
+      </w:pPr>
+      <w:r>
+        <w:rPr>
+          <w:rFonts w:eastAsiaTheme="minorEastAsia"/>
+          <w:lang w:val="en-GB"/>
+        </w:rPr>
+        <w:t>Once the volume is calculated, the mass is resulting out of the volume times the density:</w:t>
+      </w:r>
+    </w:p>
+    <w:p>
+      <w:pPr>
+        <w:rPr>
+          <w:rFonts w:eastAsiaTheme="minorEastAsia"/>
+          <w:lang w:val="en-GB"/>
+        </w:rPr>
+      </w:pPr>
+      <m:oMathPara>
+        <m:oMath>
+          <m:sSub>
+            <m:sSubPr>
+              <m:ctrlPr>
+                <w:rPr>
+                  <w:rFonts w:ascii="Cambria Math" w:eastAsiaTheme="minorEastAsia" w:hAnsi="Cambria Math"/>
+                  <w:i/>
+                  <w:lang w:val="en-GB"/>
+                </w:rPr>
+              </m:ctrlPr>
+            </m:sSubPr>
+            <m:e>
+              <m:r>
+                <w:rPr>
+                  <w:rFonts w:ascii="Cambria Math" w:eastAsiaTheme="minorEastAsia" w:hAnsi="Cambria Math"/>
+                  <w:lang w:val="en-GB"/>
+                </w:rPr>
+                <m:t>m</m:t>
+              </m:r>
+            </m:e>
+            <m:sub>
+              <m:r>
+                <w:rPr>
+                  <w:rFonts w:ascii="Cambria Math" w:eastAsiaTheme="minorEastAsia" w:hAnsi="Cambria Math"/>
+                  <w:lang w:val="en-GB"/>
+                </w:rPr>
+                <m:t>TC</m:t>
+              </m:r>
+            </m:sub>
+          </m:sSub>
+          <m:r>
+            <w:rPr>
+              <w:rFonts w:ascii="Cambria Math" w:eastAsiaTheme="minorEastAsia" w:hAnsi="Cambria Math"/>
+              <w:lang w:val="en-GB"/>
+            </w:rPr>
+            <m:t>=</m:t>
+          </m:r>
+          <m:sSub>
+            <m:sSubPr>
+              <m:ctrlPr>
+                <w:rPr>
+                  <w:rFonts w:ascii="Cambria Math" w:eastAsiaTheme="minorEastAsia" w:hAnsi="Cambria Math"/>
+                  <w:i/>
+                  <w:lang w:val="en-GB"/>
+                </w:rPr>
+              </m:ctrlPr>
+            </m:sSubPr>
+            <m:e>
+              <m:r>
+                <w:rPr>
+                  <w:rFonts w:ascii="Cambria Math" w:eastAsiaTheme="minorEastAsia" w:hAnsi="Cambria Math"/>
+                  <w:lang w:val="en-GB"/>
+                </w:rPr>
+                <m:t>V</m:t>
+              </m:r>
+            </m:e>
+            <m:sub>
+              <m:r>
+                <w:rPr>
+                  <w:rFonts w:ascii="Cambria Math" w:eastAsiaTheme="minorEastAsia" w:hAnsi="Cambria Math"/>
+                  <w:lang w:val="en-GB"/>
+                </w:rPr>
+                <m:t>TC</m:t>
+              </m:r>
+            </m:sub>
+          </m:sSub>
+          <m:r>
+            <w:rPr>
+              <w:rFonts w:ascii="Cambria Math" w:eastAsiaTheme="minorEastAsia" w:hAnsi="Cambria Math"/>
+              <w:lang w:val="en-GB"/>
+            </w:rPr>
+            <m:t>⋅</m:t>
+          </m:r>
+          <m:sSub>
+            <m:sSubPr>
+              <m:ctrlPr>
+                <w:rPr>
+                  <w:rFonts w:ascii="Cambria Math" w:eastAsiaTheme="minorEastAsia" w:hAnsi="Cambria Math"/>
+                  <w:i/>
+                  <w:lang w:val="en-GB"/>
+                </w:rPr>
+              </m:ctrlPr>
+            </m:sSubPr>
+            <m:e>
+              <m:r>
+                <w:rPr>
+                  <w:rFonts w:ascii="Cambria Math" w:eastAsiaTheme="minorEastAsia" w:hAnsi="Cambria Math"/>
+                  <w:lang w:val="en-GB"/>
+                </w:rPr>
+                <m:t>ρ</m:t>
+              </m:r>
+            </m:e>
+            <m:sub>
+              <m:r>
+                <w:rPr>
+                  <w:rFonts w:ascii="Cambria Math" w:eastAsiaTheme="minorEastAsia" w:hAnsi="Cambria Math"/>
+                  <w:lang w:val="en-GB"/>
+                </w:rPr>
+                <m:t>T</m:t>
+              </m:r>
+            </m:sub>
+          </m:sSub>
+        </m:oMath>
+      </m:oMathPara>
+    </w:p>
+    <w:p>
+      <w:pPr>
+        <w:rPr>
+          <w:rFonts w:eastAsiaTheme="minorEastAsia"/>
+          <w:lang w:val="en-GB"/>
+        </w:rPr>
+      </w:pPr>
+      <w:r>
+        <w:rPr>
+          <w:rFonts w:eastAsiaTheme="minorEastAsia"/>
+          <w:lang w:val="en-GB"/>
+        </w:rPr>
+        <w:t>The centre of mass however requires a series of integral calculations, which have been carried out on attachment #1. The final formula results in</w:t>
+      </w:r>
+    </w:p>
+    <w:p>
+      <w:pPr>
+        <w:rPr>
+          <w:rFonts w:eastAsiaTheme="minorEastAsia"/>
+          <w:lang w:val="en-GB"/>
+        </w:rPr>
+      </w:pPr>
+      <m:oMathPara>
+        <m:oMath>
+          <m:sSub>
+            <m:sSubPr>
+              <m:ctrlPr>
+                <w:rPr>
+                  <w:rFonts w:ascii="Cambria Math" w:eastAsiaTheme="minorEastAsia" w:hAnsi="Cambria Math"/>
+                  <w:i/>
+                  <w:lang w:val="en-GB"/>
+                </w:rPr>
+              </m:ctrlPr>
+            </m:sSubPr>
+            <m:e>
+              <m:r>
+                <w:rPr>
+                  <w:rFonts w:ascii="Cambria Math" w:eastAsiaTheme="minorEastAsia" w:hAnsi="Cambria Math"/>
+                  <w:lang w:val="en-GB"/>
+                </w:rPr>
+                <m:t>h</m:t>
+              </m:r>
+            </m:e>
+            <m:sub>
+              <m:r>
+                <w:rPr>
+                  <w:rFonts w:ascii="Cambria Math" w:eastAsiaTheme="minorEastAsia" w:hAnsi="Cambria Math"/>
+                  <w:lang w:val="en-GB"/>
+                </w:rPr>
+                <m:t>COM</m:t>
+              </m:r>
+            </m:sub>
+          </m:sSub>
+          <m:r>
+            <w:rPr>
+              <w:rFonts w:ascii="Cambria Math" w:eastAsiaTheme="minorEastAsia" w:hAnsi="Cambria Math"/>
+              <w:lang w:val="en-GB"/>
+            </w:rPr>
+            <m:t>=</m:t>
+          </m:r>
+          <m:sSub>
+            <m:sSubPr>
+              <m:ctrlPr>
+                <w:rPr>
+                  <w:rFonts w:ascii="Cambria Math" w:eastAsiaTheme="minorEastAsia" w:hAnsi="Cambria Math"/>
+                  <w:i/>
+                  <w:lang w:val="en-GB"/>
+                </w:rPr>
+              </m:ctrlPr>
+            </m:sSubPr>
+            <m:e>
+              <m:r>
+                <w:rPr>
+                  <w:rFonts w:ascii="Cambria Math" w:eastAsiaTheme="minorEastAsia" w:hAnsi="Cambria Math"/>
+                  <w:lang w:val="en-GB"/>
+                </w:rPr>
+                <m:t>h</m:t>
+              </m:r>
+            </m:e>
+            <m:sub>
+              <m:r>
+                <w:rPr>
+                  <w:rFonts w:ascii="Cambria Math" w:eastAsiaTheme="minorEastAsia" w:hAnsi="Cambria Math"/>
+                  <w:lang w:val="en-GB"/>
+                </w:rPr>
+                <m:t>T</m:t>
+              </m:r>
+            </m:sub>
+          </m:sSub>
+          <m:f>
+            <m:fPr>
+              <m:ctrlPr>
+                <w:rPr>
+                  <w:rFonts w:ascii="Cambria Math" w:eastAsiaTheme="minorEastAsia" w:hAnsi="Cambria Math"/>
+                  <w:i/>
+                  <w:lang w:val="en-GB"/>
+                </w:rPr>
+              </m:ctrlPr>
+            </m:fPr>
+            <m:num>
+              <m:eqArr>
+                <m:eqArrPr>
+                  <m:ctrlPr>
+                    <w:rPr>
+                      <w:rFonts w:ascii="Cambria Math" w:eastAsiaTheme="minorEastAsia" w:hAnsi="Cambria Math"/>
+                      <w:i/>
+                      <w:lang w:val="en-GB"/>
+                    </w:rPr>
+                  </m:ctrlPr>
+                </m:eqArrPr>
+                <m:e>
+                  <m:f>
+                    <m:fPr>
+                      <m:ctrlPr>
+                        <w:rPr>
+                          <w:rFonts w:ascii="Cambria Math" w:eastAsiaTheme="minorEastAsia" w:hAnsi="Cambria Math"/>
+                          <w:i/>
+                          <w:lang w:val="en-GB"/>
+                        </w:rPr>
+                      </m:ctrlPr>
+                    </m:fPr>
+                    <m:num>
+                      <m:sSup>
+                        <m:sSupPr>
+                          <m:ctrlPr>
+                            <w:rPr>
+                              <w:rFonts w:ascii="Cambria Math" w:eastAsiaTheme="minorEastAsia" w:hAnsi="Cambria Math"/>
+                              <w:i/>
+                              <w:lang w:val="en-GB"/>
+                            </w:rPr>
+                          </m:ctrlPr>
+                        </m:sSupPr>
+                        <m:e>
+                          <m:r>
+                            <w:rPr>
+                              <w:rFonts w:ascii="Cambria Math" w:eastAsiaTheme="minorEastAsia" w:hAnsi="Cambria Math"/>
+                              <w:lang w:val="en-GB"/>
+                            </w:rPr>
+                            <m:t>R</m:t>
+                          </m:r>
+                        </m:e>
+                        <m:sup>
+                          <m:r>
+                            <w:rPr>
+                              <w:rFonts w:ascii="Cambria Math" w:eastAsiaTheme="minorEastAsia" w:hAnsi="Cambria Math"/>
+                              <w:lang w:val="en-GB"/>
+                            </w:rPr>
+                            <m:t>2</m:t>
+                          </m:r>
+                        </m:sup>
+                      </m:sSup>
+                    </m:num>
+                    <m:den>
+                      <m:r>
+                        <w:rPr>
+                          <w:rFonts w:ascii="Cambria Math" w:eastAsiaTheme="minorEastAsia" w:hAnsi="Cambria Math"/>
+                          <w:lang w:val="en-GB"/>
+                        </w:rPr>
+                        <m:t>2</m:t>
+                      </m:r>
+                    </m:den>
+                  </m:f>
+                  <m:r>
+                    <w:rPr>
+                      <w:rFonts w:ascii="Cambria Math" w:eastAsiaTheme="minorEastAsia" w:hAnsi="Cambria Math"/>
+                      <w:lang w:val="en-GB"/>
+                    </w:rPr>
+                    <m:t>+R</m:t>
+                  </m:r>
+                  <m:d>
+                    <m:dPr>
+                      <m:ctrlPr>
+                        <w:rPr>
+                          <w:rFonts w:ascii="Cambria Math" w:eastAsiaTheme="minorEastAsia" w:hAnsi="Cambria Math"/>
+                          <w:i/>
+                          <w:lang w:val="en-GB"/>
+                        </w:rPr>
+                      </m:ctrlPr>
+                    </m:dPr>
+                    <m:e>
+                      <m:r>
+                        <w:rPr>
+                          <w:rFonts w:ascii="Cambria Math" w:eastAsiaTheme="minorEastAsia" w:hAnsi="Cambria Math"/>
+                          <w:lang w:val="en-GB"/>
+                        </w:rPr>
+                        <m:t>r-R</m:t>
+                      </m:r>
+                    </m:e>
+                  </m:d>
+                  <m:f>
+                    <m:fPr>
+                      <m:ctrlPr>
+                        <w:rPr>
+                          <w:rFonts w:ascii="Cambria Math" w:eastAsiaTheme="minorEastAsia" w:hAnsi="Cambria Math"/>
+                          <w:i/>
+                          <w:lang w:val="en-GB"/>
+                        </w:rPr>
+                      </m:ctrlPr>
+                    </m:fPr>
+                    <m:num>
+                      <m:r>
+                        <w:rPr>
+                          <w:rFonts w:ascii="Cambria Math" w:eastAsiaTheme="minorEastAsia" w:hAnsi="Cambria Math"/>
+                          <w:lang w:val="en-GB"/>
+                        </w:rPr>
+                        <m:t>2</m:t>
+                      </m:r>
+                    </m:num>
+                    <m:den>
+                      <m:r>
+                        <w:rPr>
+                          <w:rFonts w:ascii="Cambria Math" w:eastAsiaTheme="minorEastAsia" w:hAnsi="Cambria Math"/>
+                          <w:lang w:val="en-GB"/>
+                        </w:rPr>
+                        <m:t>3</m:t>
+                      </m:r>
+                    </m:den>
+                  </m:f>
+                  <m:r>
+                    <w:rPr>
+                      <w:rFonts w:ascii="Cambria Math" w:eastAsiaTheme="minorEastAsia" w:hAnsi="Cambria Math"/>
+                      <w:lang w:val="en-GB"/>
+                    </w:rPr>
+                    <m:t>+</m:t>
+                  </m:r>
+                  <m:f>
+                    <m:fPr>
+                      <m:ctrlPr>
+                        <w:rPr>
+                          <w:rFonts w:ascii="Cambria Math" w:eastAsiaTheme="minorEastAsia" w:hAnsi="Cambria Math"/>
+                          <w:i/>
+                          <w:lang w:val="en-GB"/>
+                        </w:rPr>
+                      </m:ctrlPr>
+                    </m:fPr>
+                    <m:num>
+                      <m:sSup>
+                        <m:sSupPr>
+                          <m:ctrlPr>
+                            <w:rPr>
+                              <w:rFonts w:ascii="Cambria Math" w:eastAsiaTheme="minorEastAsia" w:hAnsi="Cambria Math"/>
+                              <w:i/>
+                              <w:lang w:val="en-GB"/>
+                            </w:rPr>
+                          </m:ctrlPr>
+                        </m:sSupPr>
+                        <m:e>
+                          <m:d>
+                            <m:dPr>
+                              <m:ctrlPr>
+                                <w:rPr>
+                                  <w:rFonts w:ascii="Cambria Math" w:eastAsiaTheme="minorEastAsia" w:hAnsi="Cambria Math"/>
+                                  <w:i/>
+                                  <w:lang w:val="en-GB"/>
+                                </w:rPr>
+                              </m:ctrlPr>
+                            </m:dPr>
+                            <m:e>
+                              <m:r>
+                                <w:rPr>
+                                  <w:rFonts w:ascii="Cambria Math" w:eastAsiaTheme="minorEastAsia" w:hAnsi="Cambria Math"/>
+                                  <w:lang w:val="en-GB"/>
+                                </w:rPr>
+                                <m:t>r-R</m:t>
+                              </m:r>
+                            </m:e>
+                          </m:d>
+                        </m:e>
+                        <m:sup>
+                          <m:r>
+                            <w:rPr>
+                              <w:rFonts w:ascii="Cambria Math" w:eastAsiaTheme="minorEastAsia" w:hAnsi="Cambria Math"/>
+                              <w:lang w:val="en-GB"/>
+                            </w:rPr>
+                            <m:t>2</m:t>
+                          </m:r>
+                        </m:sup>
+                      </m:sSup>
+                    </m:num>
+                    <m:den>
+                      <m:r>
+                        <w:rPr>
+                          <w:rFonts w:ascii="Cambria Math" w:eastAsiaTheme="minorEastAsia" w:hAnsi="Cambria Math"/>
+                          <w:lang w:val="en-GB"/>
+                        </w:rPr>
+                        <m:t>4</m:t>
+                      </m:r>
+                    </m:den>
+                  </m:f>
+                </m:e>
+                <m:e/>
+              </m:eqArr>
+            </m:num>
+            <m:den>
+              <m:sSup>
+                <m:sSupPr>
+                  <m:ctrlPr>
+                    <w:rPr>
+                      <w:rFonts w:ascii="Cambria Math" w:eastAsiaTheme="minorEastAsia" w:hAnsi="Cambria Math"/>
+                      <w:i/>
+                      <w:lang w:val="en-GB"/>
+                    </w:rPr>
+                  </m:ctrlPr>
+                </m:sSupPr>
+                <m:e>
+                  <m:r>
+                    <w:rPr>
+                      <w:rFonts w:ascii="Cambria Math" w:eastAsiaTheme="minorEastAsia" w:hAnsi="Cambria Math"/>
+                      <w:lang w:val="en-GB"/>
+                    </w:rPr>
+                    <m:t>R</m:t>
+                  </m:r>
+                </m:e>
+                <m:sup>
+                  <m:r>
+                    <w:rPr>
+                      <w:rFonts w:ascii="Cambria Math" w:eastAsiaTheme="minorEastAsia" w:hAnsi="Cambria Math"/>
+                      <w:lang w:val="en-GB"/>
+                    </w:rPr>
+                    <m:t>2</m:t>
+                  </m:r>
+                </m:sup>
+              </m:sSup>
+              <m:r>
+                <w:rPr>
+                  <w:rFonts w:ascii="Cambria Math" w:eastAsiaTheme="minorEastAsia" w:hAnsi="Cambria Math"/>
+                  <w:lang w:val="en-GB"/>
+                </w:rPr>
+                <m:t>+R</m:t>
+              </m:r>
+              <m:d>
+                <m:dPr>
+                  <m:ctrlPr>
+                    <w:rPr>
+                      <w:rFonts w:ascii="Cambria Math" w:eastAsiaTheme="minorEastAsia" w:hAnsi="Cambria Math"/>
+                      <w:i/>
+                      <w:lang w:val="en-GB"/>
+                    </w:rPr>
+                  </m:ctrlPr>
+                </m:dPr>
+                <m:e>
+                  <m:r>
+                    <w:rPr>
+                      <w:rFonts w:ascii="Cambria Math" w:eastAsiaTheme="minorEastAsia" w:hAnsi="Cambria Math"/>
+                      <w:lang w:val="en-GB"/>
+                    </w:rPr>
+                    <m:t>t-R</m:t>
+                  </m:r>
+                </m:e>
+              </m:d>
+              <m:r>
+                <w:rPr>
+                  <w:rFonts w:ascii="Cambria Math" w:eastAsiaTheme="minorEastAsia" w:hAnsi="Cambria Math"/>
+                  <w:lang w:val="en-GB"/>
+                </w:rPr>
+                <m:t>+</m:t>
+              </m:r>
+              <m:f>
+                <m:fPr>
+                  <m:ctrlPr>
+                    <w:rPr>
+                      <w:rFonts w:ascii="Cambria Math" w:eastAsiaTheme="minorEastAsia" w:hAnsi="Cambria Math"/>
+                      <w:i/>
+                      <w:lang w:val="en-GB"/>
+                    </w:rPr>
+                  </m:ctrlPr>
+                </m:fPr>
+                <m:num>
+                  <m:sSup>
+                    <m:sSupPr>
+                      <m:ctrlPr>
+                        <w:rPr>
+                          <w:rFonts w:ascii="Cambria Math" w:eastAsiaTheme="minorEastAsia" w:hAnsi="Cambria Math"/>
+                          <w:i/>
+                          <w:lang w:val="en-GB"/>
+                        </w:rPr>
+                      </m:ctrlPr>
+                    </m:sSupPr>
+                    <m:e>
+                      <m:d>
+                        <m:dPr>
+                          <m:ctrlPr>
+                            <w:rPr>
+                              <w:rFonts w:ascii="Cambria Math" w:eastAsiaTheme="minorEastAsia" w:hAnsi="Cambria Math"/>
+                              <w:i/>
+                              <w:lang w:val="en-GB"/>
+                            </w:rPr>
+                          </m:ctrlPr>
+                        </m:dPr>
+                        <m:e>
+                          <m:r>
+                            <w:rPr>
+                              <w:rFonts w:ascii="Cambria Math" w:eastAsiaTheme="minorEastAsia" w:hAnsi="Cambria Math"/>
+                              <w:lang w:val="en-GB"/>
+                            </w:rPr>
+                            <m:t>r-R</m:t>
+                          </m:r>
+                        </m:e>
+                      </m:d>
+                    </m:e>
+                    <m:sup>
+                      <m:r>
+                        <w:rPr>
+                          <w:rFonts w:ascii="Cambria Math" w:eastAsiaTheme="minorEastAsia" w:hAnsi="Cambria Math"/>
+                          <w:lang w:val="en-GB"/>
+                        </w:rPr>
+                        <m:t>2</m:t>
+                      </m:r>
+                    </m:sup>
+                  </m:sSup>
+                </m:num>
+                <m:den>
+                  <m:r>
+                    <w:rPr>
+                      <w:rFonts w:ascii="Cambria Math" w:eastAsiaTheme="minorEastAsia" w:hAnsi="Cambria Math"/>
+                      <w:lang w:val="en-GB"/>
+                    </w:rPr>
+                    <m:t>3</m:t>
+                  </m:r>
+                </m:den>
+              </m:f>
+            </m:den>
+          </m:f>
+        </m:oMath>
+      </m:oMathPara>
+    </w:p>
+    <w:p>
+      <w:pPr>
+        <w:pStyle w:val="Heading2"/>
+      </w:pPr>
+      <w:r>
+        <w:t>Total lifting energy</w:t>
+      </w:r>
+      <w:r>
+        <w:t xml:space="preserve"> and average power</w:t>
+      </w:r>
+    </w:p>
+    <w:p>
+      <w:pPr>
+        <w:rPr>
+          <w:lang w:val="en-GB"/>
+        </w:rPr>
+      </w:pPr>
+      <w:r>
+        <w:rPr>
+          <w:lang w:val="en-GB"/>
+        </w:rPr>
+        <w:t>The minimum lifting energy required can be calculated rather simple, as it just measures the difference in potential energy between the starting height and the vertical height of the tree.</w:t>
+      </w:r>
+    </w:p>
+    <w:p>
+      <w:pPr>
+        <w:rPr>
+          <w:rFonts w:eastAsiaTheme="minorEastAsia"/>
+          <w:lang w:val="en-GB"/>
+        </w:rPr>
+      </w:pPr>
+      <m:oMathPara>
+        <m:oMath>
+          <m:sSub>
+            <m:sSubPr>
+              <m:ctrlPr>
+                <w:rPr>
+                  <w:rFonts w:ascii="Cambria Math" w:hAnsi="Cambria Math"/>
+                  <w:i/>
+                  <w:lang w:val="en-GB"/>
+                </w:rPr>
+              </m:ctrlPr>
+            </m:sSubPr>
+            <m:e>
+              <m:r>
+                <w:rPr>
+                  <w:rFonts w:ascii="Cambria Math" w:hAnsi="Cambria Math"/>
+                  <w:lang w:val="en-GB"/>
+                </w:rPr>
+                <m:t>E</m:t>
+              </m:r>
+            </m:e>
+            <m:sub>
+              <m:r>
+                <w:rPr>
+                  <w:rFonts w:ascii="Cambria Math" w:hAnsi="Cambria Math"/>
+                  <w:lang w:val="en-GB"/>
+                </w:rPr>
+                <m:t>pot0</m:t>
+              </m:r>
+            </m:sub>
+          </m:sSub>
+          <m:r>
+            <w:rPr>
+              <w:rFonts w:ascii="Cambria Math" w:hAnsi="Cambria Math"/>
+              <w:lang w:val="en-GB"/>
+            </w:rPr>
+            <m:t>=</m:t>
+          </m:r>
+          <m:sSub>
+            <m:sSubPr>
+              <m:ctrlPr>
+                <w:rPr>
+                  <w:rFonts w:ascii="Cambria Math" w:hAnsi="Cambria Math"/>
+                  <w:i/>
+                  <w:lang w:val="en-GB"/>
+                </w:rPr>
+              </m:ctrlPr>
+            </m:sSubPr>
+            <m:e>
+              <m:r>
+                <w:rPr>
+                  <w:rFonts w:ascii="Cambria Math" w:hAnsi="Cambria Math"/>
+                  <w:lang w:val="en-GB"/>
+                </w:rPr>
+                <m:t>m</m:t>
+              </m:r>
+            </m:e>
+            <m:sub>
+              <m:r>
+                <w:rPr>
+                  <w:rFonts w:ascii="Cambria Math" w:hAnsi="Cambria Math"/>
+                  <w:lang w:val="en-GB"/>
+                </w:rPr>
+                <m:t>T</m:t>
+              </m:r>
+            </m:sub>
+          </m:sSub>
+          <m:r>
+            <w:rPr>
+              <w:rFonts w:ascii="Cambria Math" w:hAnsi="Cambria Math"/>
+              <w:lang w:val="en-GB"/>
+            </w:rPr>
+            <m:t>g</m:t>
+          </m:r>
+          <m:sSub>
+            <m:sSubPr>
+              <m:ctrlPr>
+                <w:rPr>
+                  <w:rFonts w:ascii="Cambria Math" w:hAnsi="Cambria Math"/>
+                  <w:i/>
+                  <w:lang w:val="en-GB"/>
+                </w:rPr>
+              </m:ctrlPr>
+            </m:sSubPr>
+            <m:e>
+              <m:r>
+                <w:rPr>
+                  <w:rFonts w:ascii="Cambria Math" w:hAnsi="Cambria Math"/>
+                  <w:lang w:val="en-GB"/>
+                </w:rPr>
+                <m:t>h</m:t>
+              </m:r>
+            </m:e>
+            <m:sub>
+              <m:r>
+                <w:rPr>
+                  <w:rFonts w:ascii="Cambria Math" w:hAnsi="Cambria Math"/>
+                  <w:lang w:val="en-GB"/>
+                </w:rPr>
+                <m:t>S</m:t>
+              </m:r>
+            </m:sub>
+          </m:sSub>
+        </m:oMath>
+      </m:oMathPara>
+    </w:p>
+    <w:p>
+      <w:pPr>
+        <w:rPr>
+          <w:rFonts w:eastAsiaTheme="minorEastAsia"/>
+          <w:lang w:val="en-GB"/>
+        </w:rPr>
+      </w:pPr>
+      <m:oMathPara>
+        <m:oMath>
+          <m:sSub>
+            <m:sSubPr>
+              <m:ctrlPr>
+                <w:rPr>
+                  <w:rFonts w:ascii="Cambria Math" w:eastAsiaTheme="minorEastAsia" w:hAnsi="Cambria Math"/>
+                  <w:i/>
+                  <w:lang w:val="en-GB"/>
+                </w:rPr>
+              </m:ctrlPr>
+            </m:sSubPr>
+            <m:e>
+              <m:r>
+                <w:rPr>
+                  <w:rFonts w:ascii="Cambria Math" w:eastAsiaTheme="minorEastAsia" w:hAnsi="Cambria Math"/>
+                  <w:lang w:val="en-GB"/>
+                </w:rPr>
+                <m:t>E</m:t>
+              </m:r>
+            </m:e>
+            <m:sub>
+              <m:r>
+                <w:rPr>
+                  <w:rFonts w:ascii="Cambria Math" w:eastAsiaTheme="minorEastAsia" w:hAnsi="Cambria Math"/>
+                  <w:lang w:val="en-GB"/>
+                </w:rPr>
+                <m:t>potv</m:t>
+              </m:r>
+            </m:sub>
+          </m:sSub>
+          <m:r>
+            <w:rPr>
+              <w:rFonts w:ascii="Cambria Math" w:eastAsiaTheme="minorEastAsia" w:hAnsi="Cambria Math"/>
+              <w:lang w:val="en-GB"/>
+            </w:rPr>
+            <m:t>=</m:t>
+          </m:r>
+          <m:sSub>
+            <m:sSubPr>
+              <m:ctrlPr>
+                <w:rPr>
+                  <w:rFonts w:ascii="Cambria Math" w:eastAsiaTheme="minorEastAsia" w:hAnsi="Cambria Math"/>
+                  <w:i/>
+                  <w:lang w:val="en-GB"/>
+                </w:rPr>
+              </m:ctrlPr>
+            </m:sSubPr>
+            <m:e>
+              <m:r>
+                <w:rPr>
+                  <w:rFonts w:ascii="Cambria Math" w:eastAsiaTheme="minorEastAsia" w:hAnsi="Cambria Math"/>
+                  <w:lang w:val="en-GB"/>
+                </w:rPr>
+                <m:t>m</m:t>
+              </m:r>
+            </m:e>
+            <m:sub>
+              <m:r>
+                <w:rPr>
+                  <w:rFonts w:ascii="Cambria Math" w:eastAsiaTheme="minorEastAsia" w:hAnsi="Cambria Math"/>
+                  <w:lang w:val="en-GB"/>
+                </w:rPr>
+                <m:t>T</m:t>
+              </m:r>
+            </m:sub>
+          </m:sSub>
+          <m:r>
+            <w:rPr>
+              <w:rFonts w:ascii="Cambria Math" w:eastAsiaTheme="minorEastAsia" w:hAnsi="Cambria Math"/>
+              <w:lang w:val="en-GB"/>
+            </w:rPr>
+            <m:t>g</m:t>
+          </m:r>
+          <m:sSub>
+            <m:sSubPr>
+              <m:ctrlPr>
+                <w:rPr>
+                  <w:rFonts w:ascii="Cambria Math" w:eastAsiaTheme="minorEastAsia" w:hAnsi="Cambria Math"/>
+                  <w:i/>
+                  <w:lang w:val="en-GB"/>
+                </w:rPr>
+              </m:ctrlPr>
+            </m:sSubPr>
+            <m:e>
+              <m:r>
+                <w:rPr>
+                  <w:rFonts w:ascii="Cambria Math" w:eastAsiaTheme="minorEastAsia" w:hAnsi="Cambria Math"/>
+                  <w:lang w:val="en-GB"/>
+                </w:rPr>
+                <m:t>h</m:t>
+              </m:r>
+            </m:e>
+            <m:sub>
+              <m:r>
+                <w:rPr>
+                  <w:rFonts w:ascii="Cambria Math" w:eastAsiaTheme="minorEastAsia" w:hAnsi="Cambria Math"/>
+                  <w:lang w:val="en-GB"/>
+                </w:rPr>
+                <m:t>COM</m:t>
+              </m:r>
+            </m:sub>
+          </m:sSub>
+        </m:oMath>
+      </m:oMathPara>
+    </w:p>
+    <w:p>
+      <w:pPr>
+        <w:rPr>
+          <w:rFonts w:eastAsiaTheme="minorEastAsia"/>
+          <w:lang w:val="en-GB"/>
+        </w:rPr>
+      </w:pPr>
+      <m:oMathPara>
+        <m:oMath>
+          <m:sSub>
+            <m:sSubPr>
+              <m:ctrlPr>
+                <w:rPr>
+                  <w:rFonts w:ascii="Cambria Math" w:eastAsiaTheme="minorEastAsia" w:hAnsi="Cambria Math"/>
+                  <w:i/>
+                  <w:lang w:val="en-GB"/>
+                </w:rPr>
+              </m:ctrlPr>
+            </m:sSubPr>
+            <m:e>
+              <m:r>
+                <w:rPr>
+                  <w:rFonts w:ascii="Cambria Math" w:eastAsiaTheme="minorEastAsia" w:hAnsi="Cambria Math"/>
+                  <w:lang w:val="en-GB"/>
+                </w:rPr>
+                <m:t>E</m:t>
+              </m:r>
+            </m:e>
+            <m:sub>
+              <m:r>
+                <w:rPr>
+                  <w:rFonts w:ascii="Cambria Math" w:eastAsiaTheme="minorEastAsia" w:hAnsi="Cambria Math"/>
+                  <w:lang w:val="en-GB"/>
+                </w:rPr>
+                <m:t>lift</m:t>
+              </m:r>
+            </m:sub>
+          </m:sSub>
+          <m:r>
+            <w:rPr>
+              <w:rFonts w:ascii="Cambria Math" w:eastAsiaTheme="minorEastAsia" w:hAnsi="Cambria Math"/>
+              <w:lang w:val="en-GB"/>
+            </w:rPr>
+            <m:t>=</m:t>
+          </m:r>
+          <m:sSub>
+            <m:sSubPr>
+              <m:ctrlPr>
+                <w:rPr>
+                  <w:rFonts w:ascii="Cambria Math" w:eastAsiaTheme="minorEastAsia" w:hAnsi="Cambria Math"/>
+                  <w:i/>
+                  <w:lang w:val="en-GB"/>
+                </w:rPr>
+              </m:ctrlPr>
+            </m:sSubPr>
+            <m:e>
+              <m:r>
+                <w:rPr>
+                  <w:rFonts w:ascii="Cambria Math" w:eastAsiaTheme="minorEastAsia" w:hAnsi="Cambria Math"/>
+                  <w:lang w:val="en-GB"/>
+                </w:rPr>
+                <m:t>E</m:t>
+              </m:r>
+            </m:e>
+            <m:sub>
+              <m:r>
+                <w:rPr>
+                  <w:rFonts w:ascii="Cambria Math" w:eastAsiaTheme="minorEastAsia" w:hAnsi="Cambria Math"/>
+                  <w:lang w:val="en-GB"/>
+                </w:rPr>
+                <m:t>potv</m:t>
+              </m:r>
+            </m:sub>
+          </m:sSub>
+          <m:r>
+            <w:rPr>
+              <w:rFonts w:ascii="Cambria Math" w:eastAsiaTheme="minorEastAsia" w:hAnsi="Cambria Math"/>
+              <w:lang w:val="en-GB"/>
+            </w:rPr>
+            <m:t>-</m:t>
+          </m:r>
+          <m:sSub>
+            <m:sSubPr>
+              <m:ctrlPr>
+                <w:rPr>
+                  <w:rFonts w:ascii="Cambria Math" w:eastAsiaTheme="minorEastAsia" w:hAnsi="Cambria Math"/>
+                  <w:i/>
+                  <w:lang w:val="en-GB"/>
+                </w:rPr>
+              </m:ctrlPr>
+            </m:sSubPr>
+            <m:e>
+              <m:r>
+                <w:rPr>
+                  <w:rFonts w:ascii="Cambria Math" w:eastAsiaTheme="minorEastAsia" w:hAnsi="Cambria Math"/>
+                  <w:lang w:val="en-GB"/>
+                </w:rPr>
+                <m:t>E</m:t>
+              </m:r>
+            </m:e>
+            <m:sub>
+              <m:r>
+                <w:rPr>
+                  <w:rFonts w:ascii="Cambria Math" w:eastAsiaTheme="minorEastAsia" w:hAnsi="Cambria Math"/>
+                  <w:lang w:val="en-GB"/>
+                </w:rPr>
+                <m:t>pot0</m:t>
+              </m:r>
+            </m:sub>
+          </m:sSub>
+        </m:oMath>
+      </m:oMathPara>
+    </w:p>
+    <w:p>
+      <w:pPr>
+        <w:rPr>
+          <w:rFonts w:eastAsiaTheme="minorEastAsia"/>
+          <w:lang w:val="en-GB"/>
+        </w:rPr>
+      </w:pPr>
+      <w:r>
+        <w:rPr>
+          <w:rFonts w:eastAsiaTheme="minorEastAsia"/>
+          <w:lang w:val="en-GB"/>
+        </w:rPr>
+        <w:t>Using this energy, a rough approximation for the average power consumption can be made</w:t>
+      </w:r>
+      <w:r>
+        <w:rPr>
+          <w:rFonts w:eastAsiaTheme="minorEastAsia"/>
+          <w:lang w:val="en-GB"/>
+        </w:rPr>
+        <w:t>:</w:t>
+      </w:r>
+    </w:p>
+    <w:p>
+      <w:pPr>
+        <w:rPr>
+          <w:rFonts w:eastAsiaTheme="minorEastAsia"/>
+          <w:lang w:val="en-GB"/>
+        </w:rPr>
+      </w:pPr>
+      <m:oMathPara>
+        <m:oMath>
+          <m:acc>
+            <m:accPr>
+              <m:chr m:val="̅"/>
+              <m:ctrlPr>
+                <w:rPr>
+                  <w:rFonts w:ascii="Cambria Math" w:eastAsiaTheme="minorEastAsia" w:hAnsi="Cambria Math"/>
+                  <w:i/>
+                  <w:lang w:val="en-GB"/>
+                </w:rPr>
+              </m:ctrlPr>
+            </m:accPr>
+            <m:e>
+              <m:sSub>
+                <m:sSubPr>
+                  <m:ctrlPr>
+                    <w:rPr>
+                      <w:rFonts w:ascii="Cambria Math" w:eastAsiaTheme="minorEastAsia" w:hAnsi="Cambria Math"/>
+                      <w:i/>
+                      <w:lang w:val="en-GB"/>
+                    </w:rPr>
+                  </m:ctrlPr>
+                </m:sSubPr>
+                <m:e>
+                  <m:r>
+                    <w:rPr>
+                      <w:rFonts w:ascii="Cambria Math" w:eastAsiaTheme="minorEastAsia" w:hAnsi="Cambria Math"/>
+                      <w:lang w:val="en-GB"/>
+                    </w:rPr>
+                    <m:t>P</m:t>
+                  </m:r>
+                </m:e>
+                <m:sub>
+                  <m:r>
+                    <w:rPr>
+                      <w:rFonts w:ascii="Cambria Math" w:eastAsiaTheme="minorEastAsia" w:hAnsi="Cambria Math"/>
+                      <w:lang w:val="en-GB"/>
+                    </w:rPr>
+                    <m:t>th</m:t>
+                  </m:r>
+                </m:sub>
+              </m:sSub>
+            </m:e>
+          </m:acc>
+          <m:r>
+            <w:rPr>
+              <w:rFonts w:ascii="Cambria Math" w:eastAsiaTheme="minorEastAsia" w:hAnsi="Cambria Math"/>
+              <w:lang w:val="en-GB"/>
+            </w:rPr>
+            <m:t>=</m:t>
+          </m:r>
+          <m:f>
+            <m:fPr>
+              <m:ctrlPr>
+                <w:rPr>
+                  <w:rFonts w:ascii="Cambria Math" w:eastAsiaTheme="minorEastAsia" w:hAnsi="Cambria Math"/>
+                  <w:i/>
+                  <w:lang w:val="en-GB"/>
+                </w:rPr>
+              </m:ctrlPr>
+            </m:fPr>
+            <m:num>
+              <m:sSub>
+                <m:sSubPr>
+                  <m:ctrlPr>
+                    <w:rPr>
+                      <w:rFonts w:ascii="Cambria Math" w:eastAsiaTheme="minorEastAsia" w:hAnsi="Cambria Math"/>
+                      <w:i/>
+                      <w:lang w:val="en-GB"/>
+                    </w:rPr>
+                  </m:ctrlPr>
+                </m:sSubPr>
+                <m:e>
+                  <m:r>
+                    <w:rPr>
+                      <w:rFonts w:ascii="Cambria Math" w:eastAsiaTheme="minorEastAsia" w:hAnsi="Cambria Math"/>
+                      <w:lang w:val="en-GB"/>
+                    </w:rPr>
+                    <m:t>E</m:t>
+                  </m:r>
+                </m:e>
+                <m:sub>
+                  <m:r>
+                    <w:rPr>
+                      <w:rFonts w:ascii="Cambria Math" w:eastAsiaTheme="minorEastAsia" w:hAnsi="Cambria Math"/>
+                      <w:lang w:val="en-GB"/>
+                    </w:rPr>
+                    <m:t>lift</m:t>
+                  </m:r>
+                </m:sub>
+              </m:sSub>
+            </m:num>
+            <m:den>
+              <m:sSub>
+                <m:sSubPr>
+                  <m:ctrlPr>
+                    <w:rPr>
+                      <w:rFonts w:ascii="Cambria Math" w:eastAsiaTheme="minorEastAsia" w:hAnsi="Cambria Math"/>
+                      <w:i/>
+                      <w:lang w:val="en-GB"/>
+                    </w:rPr>
+                  </m:ctrlPr>
+                </m:sSubPr>
+                <m:e>
+                  <m:r>
+                    <w:rPr>
+                      <w:rFonts w:ascii="Cambria Math" w:eastAsiaTheme="minorEastAsia" w:hAnsi="Cambria Math"/>
+                      <w:lang w:val="en-GB"/>
+                    </w:rPr>
+                    <m:t>t</m:t>
+                  </m:r>
+                </m:e>
+                <m:sub>
+                  <m:r>
+                    <w:rPr>
+                      <w:rFonts w:ascii="Cambria Math" w:eastAsiaTheme="minorEastAsia" w:hAnsi="Cambria Math"/>
+                      <w:lang w:val="en-GB"/>
+                    </w:rPr>
+                    <m:t>L</m:t>
+                  </m:r>
+                </m:sub>
+              </m:sSub>
+            </m:den>
+          </m:f>
+        </m:oMath>
+      </m:oMathPara>
+    </w:p>
+    <w:p>
+      <w:pPr>
+        <w:rPr>
+          <w:rFonts w:eastAsiaTheme="minorEastAsia" w:cstheme="majorBidi"/>
+          <w:color w:val="000000" w:themeColor="text1"/>
+          <w:sz w:val="32"/>
+          <w:szCs w:val="32"/>
+          <w:lang w:val="en-GB"/>
+        </w:rPr>
+      </w:pPr>
+      <w:r>
+        <w:br w:type="page"/>
+      </w:r>
+    </w:p>
+    <w:p>
+      <w:pPr>
+        <w:pStyle w:val="Heading2"/>
+      </w:pPr>
+      <w:r>
+        <w:lastRenderedPageBreak/>
+        <w:t>Geometrical shape</w:t>
+      </w:r>
+    </w:p>
+    <w:p>
+      <w:pPr>
+        <w:rPr>
+          <w:lang w:val="en-GB"/>
+        </w:rPr>
+      </w:pPr>
+      <w:r>
+        <w:rPr>
+          <w:lang w:val="en-GB"/>
+        </w:rPr>
+        <w:t xml:space="preserve">To resolve the differential equations ahead, the geometrical shape of the lifter </w:t>
+      </w:r>
+      <w:r>
+        <w:rPr>
+          <w:lang w:val="en-GB"/>
+        </w:rPr>
+        <w:t>must</w:t>
+      </w:r>
+      <w:r>
+        <w:rPr>
+          <w:lang w:val="en-GB"/>
+        </w:rPr>
+        <w:t xml:space="preserve"> be defined with conversions between lengths of the cylinder and angles</w:t>
+      </w:r>
+      <w:r>
+        <w:rPr>
+          <w:lang w:val="en-GB"/>
+        </w:rPr>
+        <w:t xml:space="preserve"> (see Figure 1.1.1).</w:t>
+      </w:r>
+      <w:r>
+        <w:rPr>
+          <w:lang w:val="en-GB"/>
+        </w:rPr>
+        <w:t xml:space="preserve"> First, the law of cosines can be applied to solve </w:t>
+      </w:r>
+      <m:oMath>
+        <m:r>
+          <w:rPr>
+            <w:rFonts w:ascii="Cambria Math" w:hAnsi="Cambria Math"/>
+            <w:lang w:val="en-GB"/>
+          </w:rPr>
+          <m:t>α</m:t>
+        </m:r>
+      </m:oMath>
+      <w:r>
+        <w:rPr>
+          <w:rFonts w:eastAsiaTheme="minorEastAsia"/>
+          <w:lang w:val="en-GB"/>
+        </w:rPr>
+        <w:t xml:space="preserve"> for </w:t>
+      </w:r>
+      <m:oMath>
+        <m:r>
+          <w:rPr>
+            <w:rFonts w:ascii="Cambria Math" w:eastAsiaTheme="minorEastAsia" w:hAnsi="Cambria Math"/>
+            <w:lang w:val="en-GB"/>
+          </w:rPr>
+          <m:t>s</m:t>
+        </m:r>
+      </m:oMath>
+      <w:r>
+        <w:rPr>
+          <w:rFonts w:eastAsiaTheme="minorEastAsia"/>
+          <w:lang w:val="en-GB"/>
+        </w:rPr>
+        <w:t xml:space="preserve"> and vice versa.</w:t>
+      </w:r>
+    </w:p>
+    <w:p>
+      <w:pPr>
+        <w:rPr>
+          <w:rFonts w:eastAsiaTheme="minorEastAsia"/>
+          <w:lang w:val="en-GB"/>
+        </w:rPr>
+      </w:pPr>
+      <m:oMathPara>
+        <m:oMath>
+          <m:r>
+            <w:rPr>
+              <w:rFonts w:ascii="Cambria Math" w:hAnsi="Cambria Math"/>
+              <w:lang w:val="en-GB"/>
+            </w:rPr>
+            <m:t>α</m:t>
+          </m:r>
+          <m:d>
+            <m:dPr>
+              <m:ctrlPr>
+                <w:rPr>
+                  <w:rFonts w:ascii="Cambria Math" w:hAnsi="Cambria Math"/>
+                  <w:i/>
+                  <w:lang w:val="en-GB"/>
+                </w:rPr>
+              </m:ctrlPr>
+            </m:dPr>
+            <m:e>
+              <m:r>
+                <w:rPr>
+                  <w:rFonts w:ascii="Cambria Math" w:hAnsi="Cambria Math"/>
+                  <w:lang w:val="en-GB"/>
+                </w:rPr>
+                <m:t>s</m:t>
+              </m:r>
+            </m:e>
+          </m:d>
+          <m:r>
+            <w:rPr>
+              <w:rFonts w:ascii="Cambria Math" w:hAnsi="Cambria Math"/>
+              <w:lang w:val="en-GB"/>
+            </w:rPr>
+            <m:t>=arccos</m:t>
+          </m:r>
+          <m:d>
+            <m:dPr>
+              <m:ctrlPr>
+                <w:rPr>
+                  <w:rFonts w:ascii="Cambria Math" w:hAnsi="Cambria Math"/>
+                  <w:i/>
+                  <w:lang w:val="en-GB"/>
+                </w:rPr>
+              </m:ctrlPr>
+            </m:dPr>
+            <m:e>
+              <m:r>
+                <w:rPr>
+                  <w:rFonts w:ascii="Cambria Math" w:hAnsi="Cambria Math"/>
+                  <w:lang w:val="en-GB"/>
+                </w:rPr>
+                <m:t xml:space="preserve">1- </m:t>
+              </m:r>
+              <m:f>
+                <m:fPr>
+                  <m:ctrlPr>
+                    <w:rPr>
+                      <w:rFonts w:ascii="Cambria Math" w:hAnsi="Cambria Math"/>
+                      <w:i/>
+                      <w:lang w:val="en-GB"/>
+                    </w:rPr>
+                  </m:ctrlPr>
+                </m:fPr>
+                <m:num>
+                  <m:r>
+                    <w:rPr>
+                      <w:rFonts w:ascii="Cambria Math" w:hAnsi="Cambria Math"/>
+                      <w:lang w:val="en-GB"/>
+                    </w:rPr>
+                    <m:t>2</m:t>
+                  </m:r>
+                  <m:sSup>
+                    <m:sSupPr>
+                      <m:ctrlPr>
+                        <w:rPr>
+                          <w:rFonts w:ascii="Cambria Math" w:hAnsi="Cambria Math"/>
+                          <w:i/>
+                          <w:lang w:val="en-GB"/>
+                        </w:rPr>
+                      </m:ctrlPr>
+                    </m:sSupPr>
+                    <m:e>
+                      <m:r>
+                        <w:rPr>
+                          <w:rFonts w:ascii="Cambria Math" w:hAnsi="Cambria Math"/>
+                          <w:lang w:val="en-GB"/>
+                        </w:rPr>
+                        <m:t>s</m:t>
+                      </m:r>
+                    </m:e>
+                    <m:sup>
+                      <m:r>
+                        <w:rPr>
+                          <w:rFonts w:ascii="Cambria Math" w:hAnsi="Cambria Math"/>
+                          <w:lang w:val="en-GB"/>
+                        </w:rPr>
+                        <m:t>2</m:t>
+                      </m:r>
+                    </m:sup>
+                  </m:sSup>
+                </m:num>
+                <m:den>
+                  <m:sSubSup>
+                    <m:sSubSupPr>
+                      <m:ctrlPr>
+                        <w:rPr>
+                          <w:rFonts w:ascii="Cambria Math" w:hAnsi="Cambria Math"/>
+                          <w:i/>
+                          <w:lang w:val="en-GB"/>
+                        </w:rPr>
+                      </m:ctrlPr>
+                    </m:sSubSupPr>
+                    <m:e>
+                      <m:r>
+                        <w:rPr>
+                          <w:rFonts w:ascii="Cambria Math" w:hAnsi="Cambria Math"/>
+                          <w:lang w:val="en-GB"/>
+                        </w:rPr>
+                        <m:t>h</m:t>
+                      </m:r>
+                    </m:e>
+                    <m:sub>
+                      <m:r>
+                        <w:rPr>
+                          <w:rFonts w:ascii="Cambria Math" w:hAnsi="Cambria Math"/>
+                          <w:lang w:val="en-GB"/>
+                        </w:rPr>
+                        <m:t>COM</m:t>
+                      </m:r>
+                    </m:sub>
+                    <m:sup>
+                      <m:r>
+                        <w:rPr>
+                          <w:rFonts w:ascii="Cambria Math" w:hAnsi="Cambria Math"/>
+                          <w:lang w:val="en-GB"/>
+                        </w:rPr>
+                        <m:t>2</m:t>
+                      </m:r>
+                    </m:sup>
+                  </m:sSubSup>
+                </m:den>
+              </m:f>
+            </m:e>
+          </m:d>
+        </m:oMath>
+      </m:oMathPara>
+    </w:p>
+    <w:p>
+      <w:pPr>
+        <w:rPr>
+          <w:rFonts w:eastAsiaTheme="minorEastAsia"/>
+          <w:lang w:val="en-GB"/>
+        </w:rPr>
+      </w:pPr>
+      <m:oMathPara>
+        <m:oMath>
+          <m:r>
+            <w:rPr>
+              <w:rFonts w:ascii="Cambria Math" w:hAnsi="Cambria Math"/>
+              <w:lang w:val="en-GB"/>
+            </w:rPr>
+            <m:t>s</m:t>
+          </m:r>
+          <m:d>
+            <m:dPr>
+              <m:ctrlPr>
+                <w:rPr>
+                  <w:rFonts w:ascii="Cambria Math" w:hAnsi="Cambria Math"/>
+                  <w:i/>
+                  <w:lang w:val="en-GB"/>
+                </w:rPr>
+              </m:ctrlPr>
+            </m:dPr>
+            <m:e>
+              <m:r>
+                <w:rPr>
+                  <w:rFonts w:ascii="Cambria Math" w:hAnsi="Cambria Math"/>
+                  <w:lang w:val="en-GB"/>
+                </w:rPr>
+                <m:t>α</m:t>
+              </m:r>
+            </m:e>
+          </m:d>
+          <m:r>
+            <w:rPr>
+              <w:rFonts w:ascii="Cambria Math" w:hAnsi="Cambria Math"/>
+              <w:lang w:val="en-GB"/>
+            </w:rPr>
+            <m:t>=</m:t>
+          </m:r>
+          <m:sSubSup>
+            <m:sSubSupPr>
+              <m:ctrlPr>
+                <w:rPr>
+                  <w:rFonts w:ascii="Cambria Math" w:hAnsi="Cambria Math"/>
+                  <w:i/>
+                  <w:lang w:val="en-GB"/>
+                </w:rPr>
+              </m:ctrlPr>
+            </m:sSubSupPr>
+            <m:e>
+              <m:r>
+                <w:rPr>
+                  <w:rFonts w:ascii="Cambria Math" w:hAnsi="Cambria Math"/>
+                  <w:lang w:val="en-GB"/>
+                </w:rPr>
+                <m:t>h</m:t>
+              </m:r>
+            </m:e>
+            <m:sub>
+              <m:r>
+                <w:rPr>
+                  <w:rFonts w:ascii="Cambria Math" w:hAnsi="Cambria Math"/>
+                  <w:lang w:val="en-GB"/>
+                </w:rPr>
+                <m:t>COM</m:t>
+              </m:r>
+            </m:sub>
+            <m:sup/>
+          </m:sSubSup>
+          <m:rad>
+            <m:radPr>
+              <m:degHide m:val="1"/>
+              <m:ctrlPr>
+                <w:rPr>
+                  <w:rFonts w:ascii="Cambria Math" w:hAnsi="Cambria Math"/>
+                  <w:i/>
+                  <w:lang w:val="en-GB"/>
+                </w:rPr>
+              </m:ctrlPr>
+            </m:radPr>
+            <m:deg/>
+            <m:e>
+              <m:f>
+                <m:fPr>
+                  <m:ctrlPr>
+                    <w:rPr>
+                      <w:rFonts w:ascii="Cambria Math" w:hAnsi="Cambria Math"/>
+                      <w:i/>
+                      <w:lang w:val="en-GB"/>
+                    </w:rPr>
+                  </m:ctrlPr>
+                </m:fPr>
+                <m:num>
+                  <m:d>
+                    <m:dPr>
+                      <m:ctrlPr>
+                        <w:rPr>
+                          <w:rFonts w:ascii="Cambria Math" w:hAnsi="Cambria Math"/>
+                          <w:i/>
+                          <w:lang w:val="en-GB"/>
+                        </w:rPr>
+                      </m:ctrlPr>
+                    </m:dPr>
+                    <m:e>
+                      <m:r>
+                        <w:rPr>
+                          <w:rFonts w:ascii="Cambria Math" w:hAnsi="Cambria Math"/>
+                          <w:lang w:val="en-GB"/>
+                        </w:rPr>
+                        <m:t>1-</m:t>
+                      </m:r>
+                      <m:func>
+                        <m:funcPr>
+                          <m:ctrlPr>
+                            <w:rPr>
+                              <w:rFonts w:ascii="Cambria Math" w:hAnsi="Cambria Math"/>
+                              <w:i/>
+                              <w:lang w:val="en-GB"/>
+                            </w:rPr>
+                          </m:ctrlPr>
+                        </m:funcPr>
+                        <m:fName>
+                          <m:r>
+                            <m:rPr>
+                              <m:sty m:val="p"/>
+                            </m:rPr>
+                            <w:rPr>
+                              <w:rFonts w:ascii="Cambria Math" w:hAnsi="Cambria Math"/>
+                            </w:rPr>
+                            <m:t>cos</m:t>
+                          </m:r>
+                        </m:fName>
+                        <m:e>
+                          <m:d>
+                            <m:dPr>
+                              <m:ctrlPr>
+                                <w:rPr>
+                                  <w:rFonts w:ascii="Cambria Math" w:hAnsi="Cambria Math"/>
+                                  <w:i/>
+                                  <w:lang w:val="en-GB"/>
+                                </w:rPr>
+                              </m:ctrlPr>
+                            </m:dPr>
+                            <m:e>
+                              <m:r>
+                                <w:rPr>
+                                  <w:rFonts w:ascii="Cambria Math" w:hAnsi="Cambria Math"/>
+                                  <w:lang w:val="en-GB"/>
+                                </w:rPr>
+                                <m:t>α</m:t>
+                              </m:r>
+                            </m:e>
+                          </m:d>
+                        </m:e>
+                      </m:func>
+                    </m:e>
+                  </m:d>
+                </m:num>
+                <m:den>
+                  <m:r>
+                    <w:rPr>
+                      <w:rFonts w:ascii="Cambria Math" w:hAnsi="Cambria Math"/>
+                      <w:lang w:val="en-GB"/>
+                    </w:rPr>
+                    <m:t>2</m:t>
+                  </m:r>
+                </m:den>
+              </m:f>
+            </m:e>
+          </m:rad>
+        </m:oMath>
+      </m:oMathPara>
+    </w:p>
+    <w:p>
+      <w:pPr>
+        <w:rPr>
+          <w:lang w:val="en-GB"/>
+        </w:rPr>
+      </w:pPr>
+      <w:r>
+        <w:rPr>
+          <w:lang w:val="en-GB"/>
+        </w:rPr>
+        <w:t>The motor is connected to the spindle with a coupling, so the cylinder extension depending on the motor angle simply depends on the spindle pitch.</w:t>
+      </w:r>
+    </w:p>
+    <w:p>
+      <w:pPr>
+        <w:rPr>
+          <w:rFonts w:eastAsiaTheme="minorEastAsia"/>
+          <w:lang w:val="en-GB"/>
+        </w:rPr>
+      </w:pPr>
+      <m:oMathPara>
+        <m:oMath>
+          <m:r>
+            <w:rPr>
+              <w:rFonts w:ascii="Cambria Math" w:hAnsi="Cambria Math"/>
+              <w:lang w:val="en-GB"/>
+            </w:rPr>
+            <m:t>s</m:t>
+          </m:r>
+          <m:d>
+            <m:dPr>
+              <m:ctrlPr>
+                <w:rPr>
+                  <w:rFonts w:ascii="Cambria Math" w:hAnsi="Cambria Math"/>
+                  <w:i/>
+                  <w:lang w:val="en-GB"/>
+                </w:rPr>
+              </m:ctrlPr>
+            </m:dPr>
+            <m:e>
+              <m:r>
+                <w:rPr>
+                  <w:rFonts w:ascii="Cambria Math" w:hAnsi="Cambria Math"/>
+                  <w:lang w:val="en-GB"/>
+                </w:rPr>
+                <m:t>ϕ</m:t>
+              </m:r>
+            </m:e>
+          </m:d>
+          <m:r>
+            <w:rPr>
+              <w:rFonts w:ascii="Cambria Math" w:hAnsi="Cambria Math"/>
+              <w:lang w:val="en-GB"/>
+            </w:rPr>
+            <m:t>=ϕ⋅</m:t>
+          </m:r>
+          <m:acc>
+            <m:accPr>
+              <m:ctrlPr>
+                <w:rPr>
+                  <w:rFonts w:ascii="Cambria Math" w:hAnsi="Cambria Math"/>
+                  <w:i/>
+                  <w:lang w:val="en-GB"/>
+                </w:rPr>
+              </m:ctrlPr>
+            </m:accPr>
+            <m:e>
+              <m:r>
+                <w:rPr>
+                  <w:rFonts w:ascii="Cambria Math" w:hAnsi="Cambria Math"/>
+                  <w:lang w:val="en-GB"/>
+                </w:rPr>
+                <m:t>p</m:t>
+              </m:r>
+            </m:e>
+          </m:acc>
+        </m:oMath>
+      </m:oMathPara>
+    </w:p>
+    <w:p>
+      <w:pPr>
+        <w:rPr>
+          <w:lang w:val="en-GB"/>
+        </w:rPr>
+      </w:pPr>
+      <w:r>
+        <w:rPr>
+          <w:rFonts w:eastAsiaTheme="minorEastAsia"/>
+          <w:lang w:val="en-GB"/>
+        </w:rPr>
+        <w:t xml:space="preserve">The unit for the </w:t>
+      </w:r>
+      <w:r>
+        <w:rPr>
+          <w:rFonts w:eastAsiaTheme="minorEastAsia"/>
+          <w:lang w:val="en-GB"/>
+        </w:rPr>
+        <w:t xml:space="preserve">specific </w:t>
+      </w:r>
+      <w:r>
+        <w:rPr>
+          <w:rFonts w:eastAsiaTheme="minorEastAsia"/>
+          <w:lang w:val="en-GB"/>
+        </w:rPr>
+        <w:t>pitch here is required to be meters per radian.</w:t>
+      </w:r>
+    </w:p>
+    <w:p>
+      <w:pPr>
+        <w:pStyle w:val="Heading2"/>
+      </w:pPr>
+      <w:r>
+        <w:t>Lifting speed</w:t>
+      </w:r>
+    </w:p>
+    <w:p>
+      <w:pPr>
+        <w:rPr>
+          <w:lang w:val="en-GB"/>
+        </w:rPr>
+      </w:pPr>
+      <w:r>
+        <w:rPr>
+          <w:noProof/>
+        </w:rPr>
+        <mc:AlternateContent>
+          <mc:Choice Requires="wps">
+            <w:drawing>
+              <wp:anchor distT="0" distB="0" distL="114300" distR="114300" simplePos="0" relativeHeight="251663360" behindDoc="0" locked="0" layoutInCell="1" allowOverlap="1" wp14:anchorId="0E14F72A" wp14:editId="68D1A5A2">
+                <wp:simplePos x="0" y="0"/>
+                <wp:positionH relativeFrom="column">
+                  <wp:posOffset>1322705</wp:posOffset>
+                </wp:positionH>
+                <wp:positionV relativeFrom="paragraph">
+                  <wp:posOffset>2588895</wp:posOffset>
+                </wp:positionV>
+                <wp:extent cx="3086100" cy="635"/>
+                <wp:effectExtent l="0" t="0" r="0" b="0"/>
+                <wp:wrapTopAndBottom/>
+                <wp:docPr id="777375072" name="Text Box 1"/>
+                <wp:cNvGraphicFramePr/>
+                <a:graphic xmlns:a="http://schemas.openxmlformats.org/drawingml/2006/main">
+                  <a:graphicData uri="http://schemas.microsoft.com/office/word/2010/wordprocessingShape">
+                    <wps:wsp>
+                      <wps:cNvSpPr txBox="1"/>
+                      <wps:spPr>
+                        <a:xfrm>
+                          <a:off x="0" y="0"/>
+                          <a:ext cx="3086100" cy="635"/>
+                        </a:xfrm>
+                        <a:prstGeom prst="rect">
+                          <a:avLst/>
+                        </a:prstGeom>
+                        <a:solidFill>
+                          <a:prstClr val="white"/>
+                        </a:solidFill>
+                        <a:ln>
+                          <a:noFill/>
+                        </a:ln>
+                      </wps:spPr>
+                      <wps:txbx>
+                        <w:txbxContent>
+                          <w:p>
+                            <w:pPr>
+                              <w:pStyle w:val="Caption"/>
+                              <w:rPr>
+                                <w:noProof/>
+                                <w:sz w:val="22"/>
+                                <w:szCs w:val="22"/>
+                              </w:rPr>
+                            </w:pPr>
+                            <w:r>
+                              <w:t>Figure 2.4.1 – Velocity triangle</w:t>
+                            </w:r>
+                          </w:p>
+                        </w:txbxContent>
+                      </wps:txbx>
+                      <wps:bodyPr rot="0" spcFirstLastPara="0" vertOverflow="overflow" horzOverflow="overflow" vert="horz" wrap="square" lIns="0" tIns="0" rIns="0" bIns="0" numCol="1" spcCol="0" rtlCol="0" fromWordArt="0" anchor="t" anchorCtr="0" forceAA="0" compatLnSpc="1">
+                        <a:prstTxWarp prst="textNoShape">
+                          <a:avLst/>
+                        </a:prstTxWarp>
+                        <a:spAutoFit/>
+                      </wps:bodyPr>
+                    </wps:wsp>
+                  </a:graphicData>
+                </a:graphic>
+              </wp:anchor>
+            </w:drawing>
+          </mc:Choice>
+          <mc:Fallback>
+            <w:pict>
+              <v:shape w14:anchorId="0E14F72A" id="_x0000_s1027" type="#_x0000_t202" style="position:absolute;margin-left:104.15pt;margin-top:203.85pt;width:243pt;height:.05pt;z-index:251663360;visibility:visible;mso-wrap-style:square;mso-wrap-distance-left:9pt;mso-wrap-distance-top:0;mso-wrap-distance-right:9pt;mso-wrap-distance-bottom:0;mso-position-horizontal:absolute;mso-position-horizontal-relative:text;mso-position-vertical:absolute;mso-position-vertical-relative:text;v-text-anchor:top" o:gfxdata="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" stroked="f">
+                <v:textbox style="mso-fit-shape-to-text:t" inset="0,0,0,0">
+                  <w:txbxContent>
+                    <w:p>
+                      <w:pPr>
+                        <w:pStyle w:val="Caption"/>
+                        <w:rPr>
+                          <w:noProof/>
+                          <w:sz w:val="22"/>
+                          <w:szCs w:val="22"/>
+                        </w:rPr>
+                      </w:pPr>
+                      <w:r>
+                        <w:t>Figure 2.4.1 – Velocity triangle</w:t>
+                      </w:r>
+                    </w:p>
+                  </w:txbxContent>
+                </v:textbox>
+                <w10:wrap type="topAndBottom"/>
+              </v:shape>
+            </w:pict>
+          </mc:Fallback>
+        </mc:AlternateContent>
+      </w:r>
+      <w:r>
+        <w:rPr>
+          <w:noProof/>
+          <w:lang w:val="en-GB"/>
+        </w:rPr>
+        <w:drawing>
+          <wp:anchor distT="0" distB="0" distL="114300" distR="114300" simplePos="0" relativeHeight="251659264" behindDoc="0" locked="0" layoutInCell="1" allowOverlap="1" wp14:anchorId="14250A77" wp14:editId="6FE68940">
+            <wp:simplePos x="0" y="0"/>
+            <wp:positionH relativeFrom="margin">
+              <wp:align>center</wp:align>
+            </wp:positionH>
+            <wp:positionV relativeFrom="paragraph">
+              <wp:posOffset>518795</wp:posOffset>
+            </wp:positionV>
+            <wp:extent cx="3086100" cy="2012950"/>
+            <wp:effectExtent l="0" t="0" r="0" b="6350"/>
+            <wp:wrapTopAndBottom/>
+            <wp:docPr id="1450578876" name="Picture 3"/>
+            <wp:cNvGraphicFramePr>
+              <a:graphicFrameLocks xmlns:a="http://schemas.openxmlformats.org/drawingml/2006/main" noChangeAspect="1"/>
+            </wp:cNvGraphicFramePr>
+            <a:graphic xmlns:a="http://schemas.openxmlformats.org/drawingml/2006/main">
+              <a:graphicData uri="http://schemas.openxmlformats.org/drawingml/2006/picture">
+                <pic:pic xmlns:pic="http://schemas.openxmlformats.org/drawingml/2006/picture">
+                  <pic:nvPicPr>
+                    <pic:cNvPr id="0" name="Picture 3"/>
+                    <pic:cNvPicPr>
+                      <a:picLocks noChangeAspect="1" noChangeArrowheads="1"/>
+                    </pic:cNvPicPr>
+                  </pic:nvPicPr>
+                  <pic:blipFill>
+                    <a:blip r:embed="rId9">
+                      <a:extLst>
+                        <a:ext uri="{28A0092B-C50C-407E-A947-70E740481C1C}">
+                          <a14:useLocalDpi xmlns:a14="http://schemas.microsoft.com/office/drawing/2010/main" val="0"/>
+                        </a:ext>
+                      </a:extLst>
+                    </a:blip>
+                    <a:srcRect/>
+                    <a:stretch>
+                      <a:fillRect/>
+                    </a:stretch>
+                  </pic:blipFill>
+                  <pic:spPr bwMode="auto">
+                    <a:xfrm>
+                      <a:off x="0" y="0"/>
+                      <a:ext cx="3086100" cy="2012950"/>
+                    </a:xfrm>
+                    <a:prstGeom prst="rect">
+                      <a:avLst/>
+                    </a:prstGeom>
+                    <a:noFill/>
+                    <a:ln>
+                      <a:noFill/>
+                    </a:ln>
+                  </pic:spPr>
+                </pic:pic>
+              </a:graphicData>
+            </a:graphic>
+          </wp:anchor>
+        </w:drawing>
+      </w:r>
+      <w:r>
+        <w:rPr>
+          <w:lang w:val="en-GB"/>
+        </w:rPr>
+        <w:t>The lifting speed over time shapes a triangular graph</w:t>
+      </w:r>
+      <w:r>
+        <w:rPr>
+          <w:lang w:val="en-GB"/>
+        </w:rPr>
+        <w:t xml:space="preserve"> with its centre being rather on the right side, as more force is available for decelerating the tree.</w:t>
+      </w:r>
+      <w:r>
+        <w:rPr>
+          <w:lang w:val="en-GB"/>
+        </w:rPr>
+        <w:t xml:space="preserve"> This triangle can be very well described using the average velocity.</w:t>
+      </w:r>
+    </w:p>
+    <w:p>
+      <w:pPr>
+        <w:rPr>
+          <w:rFonts w:eastAsiaTheme="minorEastAsia"/>
+          <w:lang w:val="en-GB"/>
+        </w:rPr>
+      </w:pPr>
+      <m:oMathPara>
+        <m:oMath>
+          <m:sSub>
+            <m:sSubPr>
+              <m:ctrlPr>
+                <w:rPr>
+                  <w:rFonts w:ascii="Cambria Math" w:hAnsi="Cambria Math"/>
+                  <w:i/>
+                  <w:lang w:val="en-GB"/>
+                </w:rPr>
+              </m:ctrlPr>
+            </m:sSubPr>
+            <m:e>
+              <m:r>
+                <w:rPr>
+                  <w:rFonts w:ascii="Cambria Math" w:hAnsi="Cambria Math"/>
+                  <w:lang w:val="en-GB"/>
+                </w:rPr>
+                <m:t>β</m:t>
+              </m:r>
+            </m:e>
+            <m:sub>
+              <m:r>
+                <w:rPr>
+                  <w:rFonts w:ascii="Cambria Math" w:hAnsi="Cambria Math"/>
+                  <w:lang w:val="en-GB"/>
+                </w:rPr>
+                <m:t>T</m:t>
+              </m:r>
+            </m:sub>
+          </m:sSub>
+          <m:r>
+            <w:rPr>
+              <w:rFonts w:ascii="Cambria Math" w:hAnsi="Cambria Math"/>
+              <w:lang w:val="en-GB"/>
+            </w:rPr>
+            <m:t>=</m:t>
+          </m:r>
+          <m:f>
+            <m:fPr>
+              <m:ctrlPr>
+                <w:rPr>
+                  <w:rFonts w:ascii="Cambria Math" w:hAnsi="Cambria Math"/>
+                  <w:i/>
+                  <w:lang w:val="en-GB"/>
+                </w:rPr>
+              </m:ctrlPr>
+            </m:fPr>
+            <m:num>
+              <m:r>
+                <w:rPr>
+                  <w:rFonts w:ascii="Cambria Math" w:hAnsi="Cambria Math"/>
+                  <w:lang w:val="en-GB"/>
+                </w:rPr>
+                <m:t>π</m:t>
+              </m:r>
+            </m:num>
+            <m:den>
+              <m:r>
+                <w:rPr>
+                  <w:rFonts w:ascii="Cambria Math" w:hAnsi="Cambria Math"/>
+                  <w:lang w:val="en-GB"/>
+                </w:rPr>
+                <m:t>2</m:t>
+              </m:r>
+            </m:den>
+          </m:f>
+          <m:r>
+            <w:rPr>
+              <w:rFonts w:ascii="Cambria Math" w:hAnsi="Cambria Math"/>
+              <w:lang w:val="en-GB"/>
+            </w:rPr>
+            <m:t>-</m:t>
+          </m:r>
+          <m:sSub>
+            <m:sSubPr>
+              <m:ctrlPr>
+                <w:rPr>
+                  <w:rFonts w:ascii="Cambria Math" w:hAnsi="Cambria Math"/>
+                  <w:i/>
+                  <w:lang w:val="en-GB"/>
+                </w:rPr>
+              </m:ctrlPr>
+            </m:sSubPr>
+            <m:e>
+              <m:r>
+                <w:rPr>
+                  <w:rFonts w:ascii="Cambria Math" w:hAnsi="Cambria Math"/>
+                  <w:lang w:val="en-GB"/>
+                </w:rPr>
+                <m:t>β</m:t>
+              </m:r>
+            </m:e>
+            <m:sub>
+              <m:r>
+                <w:rPr>
+                  <w:rFonts w:ascii="Cambria Math" w:hAnsi="Cambria Math"/>
+                  <w:lang w:val="en-GB"/>
+                </w:rPr>
+                <m:t>0</m:t>
+              </m:r>
+            </m:sub>
+          </m:sSub>
+          <m:r>
+            <w:rPr>
+              <w:rFonts w:ascii="Cambria Math" w:hAnsi="Cambria Math"/>
+              <w:lang w:val="en-GB"/>
+            </w:rPr>
+            <m:t>=α(t=0)</m:t>
+          </m:r>
+        </m:oMath>
+      </m:oMathPara>
+    </w:p>
+    <w:p>
+      <w:pPr>
+        <w:rPr>
+          <w:rFonts w:eastAsiaTheme="minorEastAsia"/>
+          <w:lang w:val="en-GB"/>
+        </w:rPr>
+      </w:pPr>
+      <m:oMathPara>
+        <m:oMath>
+          <m:acc>
+            <m:accPr>
+              <m:chr m:val="̅"/>
+              <m:ctrlPr>
+                <w:rPr>
+                  <w:rFonts w:ascii="Cambria Math" w:hAnsi="Cambria Math"/>
+                  <w:i/>
+                  <w:lang w:val="en-GB"/>
+                </w:rPr>
+              </m:ctrlPr>
+            </m:accPr>
+            <m:e>
+              <m:r>
+                <w:rPr>
+                  <w:rFonts w:ascii="Cambria Math" w:hAnsi="Cambria Math"/>
+                  <w:lang w:val="en-GB"/>
+                </w:rPr>
+                <m:t>ω</m:t>
+              </m:r>
+            </m:e>
+          </m:acc>
+          <m:r>
+            <w:rPr>
+              <w:rFonts w:ascii="Cambria Math" w:hAnsi="Cambria Math"/>
+              <w:lang w:val="en-GB"/>
+            </w:rPr>
+            <m:t>=</m:t>
+          </m:r>
+          <m:f>
+            <m:fPr>
+              <m:ctrlPr>
+                <w:rPr>
+                  <w:rFonts w:ascii="Cambria Math" w:hAnsi="Cambria Math"/>
+                  <w:i/>
+                  <w:lang w:val="en-GB"/>
+                </w:rPr>
+              </m:ctrlPr>
+            </m:fPr>
+            <m:num>
+              <m:sSub>
+                <m:sSubPr>
+                  <m:ctrlPr>
+                    <w:rPr>
+                      <w:rFonts w:ascii="Cambria Math" w:hAnsi="Cambria Math"/>
+                      <w:i/>
+                      <w:lang w:val="en-GB"/>
+                    </w:rPr>
+                  </m:ctrlPr>
+                </m:sSubPr>
+                <m:e>
+                  <m:r>
+                    <w:rPr>
+                      <w:rFonts w:ascii="Cambria Math" w:hAnsi="Cambria Math"/>
+                      <w:lang w:val="en-GB"/>
+                    </w:rPr>
+                    <m:t>β</m:t>
+                  </m:r>
+                </m:e>
+                <m:sub>
+                  <m:r>
+                    <w:rPr>
+                      <w:rFonts w:ascii="Cambria Math" w:hAnsi="Cambria Math"/>
+                      <w:lang w:val="en-GB"/>
+                    </w:rPr>
+                    <m:t>T</m:t>
+                  </m:r>
+                </m:sub>
+              </m:sSub>
+            </m:num>
+            <m:den>
+              <m:sSub>
+                <m:sSubPr>
+                  <m:ctrlPr>
+                    <w:rPr>
+                      <w:rFonts w:ascii="Cambria Math" w:hAnsi="Cambria Math"/>
+                      <w:i/>
+                      <w:lang w:val="en-GB"/>
+                    </w:rPr>
+                  </m:ctrlPr>
+                </m:sSubPr>
+                <m:e>
+                  <m:r>
+                    <w:rPr>
+                      <w:rFonts w:ascii="Cambria Math" w:hAnsi="Cambria Math"/>
+                      <w:lang w:val="en-GB"/>
+                    </w:rPr>
+                    <m:t>t</m:t>
+                  </m:r>
+                </m:e>
+                <m:sub>
+                  <m:r>
+                    <w:rPr>
+                      <w:rFonts w:ascii="Cambria Math" w:hAnsi="Cambria Math"/>
+                      <w:lang w:val="en-GB"/>
+                    </w:rPr>
+                    <m:t>L</m:t>
+                  </m:r>
+                </m:sub>
+              </m:sSub>
+            </m:den>
+          </m:f>
+        </m:oMath>
+      </m:oMathPara>
+    </w:p>
+    <w:p>
+      <w:pPr>
+        <w:rPr>
+          <w:rFonts w:eastAsiaTheme="majorEastAsia" w:cstheme="majorBidi"/>
+          <w:color w:val="000000" w:themeColor="text1"/>
+          <w:sz w:val="40"/>
+          <w:szCs w:val="40"/>
+          <w:lang w:val="en-GB"/>
+        </w:rPr>
+      </w:pPr>
+      <w:r>
+        <w:br w:type="page"/>
+      </w:r>
+    </w:p>
+    <w:p>
+      <w:pPr>
+        <w:pStyle w:val="Heading1"/>
+      </w:pPr>
+      <w:r>
+        <w:lastRenderedPageBreak/>
+        <w:t>Motor torque and differential equation problem</w:t>
+      </w:r>
+    </w:p>
+    <w:p>
+      <w:pPr>
+        <w:rPr>
+          <w:rFonts w:eastAsiaTheme="minorEastAsia"/>
+          <w:lang w:val="en-GB"/>
+        </w:rPr>
+      </w:pPr>
+      <w:r>
+        <w:rPr>
+          <w:lang w:val="en-GB"/>
+        </w:rPr>
+        <w:t>As the motor torque depends on the current speed</w:t>
+      </w:r>
+      <w:r>
+        <w:rPr>
+          <w:lang w:val="en-GB"/>
+        </w:rPr>
+        <w:t xml:space="preserve"> (</w:t>
+      </w:r>
+      <m:oMath>
+        <m:r>
+          <w:rPr>
+            <w:rFonts w:ascii="Cambria Math" w:hAnsi="Cambria Math"/>
+            <w:lang w:val="en-GB"/>
+          </w:rPr>
+          <m:t xml:space="preserve"> </m:t>
+        </m:r>
+        <m:sSub>
+          <m:sSubPr>
+            <m:ctrlPr>
+              <w:rPr>
+                <w:rFonts w:ascii="Cambria Math" w:hAnsi="Cambria Math"/>
+                <w:i/>
+                <w:lang w:val="en-GB"/>
+              </w:rPr>
+            </m:ctrlPr>
+          </m:sSubPr>
+          <m:e>
+            <m:r>
+              <w:rPr>
+                <w:rFonts w:ascii="Cambria Math" w:hAnsi="Cambria Math"/>
+                <w:lang w:val="en-GB"/>
+              </w:rPr>
+              <m:t>T</m:t>
+            </m:r>
+          </m:e>
+          <m:sub>
+            <m:r>
+              <w:rPr>
+                <w:rFonts w:ascii="Cambria Math" w:hAnsi="Cambria Math"/>
+                <w:lang w:val="en-GB"/>
+              </w:rPr>
+              <m:t>M</m:t>
+            </m:r>
+          </m:sub>
+        </m:sSub>
+        <m:r>
+          <w:rPr>
+            <w:rFonts w:ascii="Cambria Math" w:hAnsi="Cambria Math"/>
+            <w:lang w:val="en-GB"/>
+          </w:rPr>
+          <m:t>(</m:t>
+        </m:r>
+        <m:sSub>
+          <m:sSubPr>
+            <m:ctrlPr>
+              <w:rPr>
+                <w:rFonts w:ascii="Cambria Math" w:hAnsi="Cambria Math"/>
+                <w:i/>
+                <w:lang w:val="en-GB"/>
+              </w:rPr>
+            </m:ctrlPr>
+          </m:sSubPr>
+          <m:e>
+            <m:r>
+              <w:rPr>
+                <w:rFonts w:ascii="Cambria Math" w:hAnsi="Cambria Math"/>
+                <w:lang w:val="en-GB"/>
+              </w:rPr>
+              <m:t>ω</m:t>
+            </m:r>
+          </m:e>
+          <m:sub>
+            <m:r>
+              <w:rPr>
+                <w:rFonts w:ascii="Cambria Math" w:hAnsi="Cambria Math"/>
+                <w:lang w:val="en-GB"/>
+              </w:rPr>
+              <m:t>M</m:t>
+            </m:r>
+          </m:sub>
+        </m:sSub>
+        <m:r>
+          <w:rPr>
+            <w:rFonts w:ascii="Cambria Math" w:hAnsi="Cambria Math"/>
+            <w:lang w:val="en-GB"/>
+          </w:rPr>
+          <m:t>)</m:t>
+        </m:r>
+      </m:oMath>
+      <w:r>
+        <w:rPr>
+          <w:rFonts w:eastAsiaTheme="minorEastAsia"/>
+          <w:lang w:val="en-GB"/>
+        </w:rPr>
+        <w:t xml:space="preserve"> ), the following differential equation forms.</w:t>
+      </w:r>
+    </w:p>
+    <w:p>
+      <w:pPr>
+        <w:rPr>
+          <w:lang w:val="en-GB"/>
+        </w:rPr>
+      </w:pPr>
+      <m:oMathPara>
+        <m:oMath>
+          <m:f>
+            <m:fPr>
+              <m:ctrlPr>
+                <w:rPr>
+                  <w:rFonts w:ascii="Cambria Math" w:hAnsi="Cambria Math"/>
+                  <w:i/>
+                  <w:lang w:val="en-GB"/>
+                </w:rPr>
+              </m:ctrlPr>
+            </m:fPr>
+            <m:num>
+              <m:r>
+                <w:rPr>
+                  <w:rFonts w:ascii="Cambria Math" w:hAnsi="Cambria Math"/>
+                  <w:lang w:val="en-GB"/>
+                </w:rPr>
+                <m:t>d</m:t>
+              </m:r>
+              <m:sSub>
+                <m:sSubPr>
+                  <m:ctrlPr>
+                    <w:rPr>
+                      <w:rFonts w:ascii="Cambria Math" w:hAnsi="Cambria Math"/>
+                      <w:i/>
+                      <w:lang w:val="en-GB"/>
+                    </w:rPr>
+                  </m:ctrlPr>
+                </m:sSubPr>
+                <m:e>
+                  <m:r>
+                    <w:rPr>
+                      <w:rFonts w:ascii="Cambria Math" w:hAnsi="Cambria Math"/>
+                      <w:lang w:val="en-GB"/>
+                    </w:rPr>
+                    <m:t>ω</m:t>
+                  </m:r>
+                </m:e>
+                <m:sub>
+                  <m:r>
+                    <w:rPr>
+                      <w:rFonts w:ascii="Cambria Math" w:hAnsi="Cambria Math"/>
+                      <w:lang w:val="en-GB"/>
+                    </w:rPr>
+                    <m:t>M</m:t>
+                  </m:r>
+                </m:sub>
+              </m:sSub>
+            </m:num>
+            <m:den>
+              <m:r>
+                <w:rPr>
+                  <w:rFonts w:ascii="Cambria Math" w:hAnsi="Cambria Math"/>
+                  <w:lang w:val="en-GB"/>
+                </w:rPr>
+                <m:t>dt</m:t>
+              </m:r>
+            </m:den>
+          </m:f>
+          <m:r>
+            <w:rPr>
+              <w:rFonts w:ascii="Cambria Math" w:hAnsi="Cambria Math"/>
+              <w:lang w:val="en-GB"/>
+            </w:rPr>
+            <m:t>=</m:t>
+          </m:r>
+          <m:f>
+            <m:fPr>
+              <m:ctrlPr>
+                <w:rPr>
+                  <w:rFonts w:ascii="Cambria Math" w:hAnsi="Cambria Math"/>
+                  <w:i/>
+                  <w:lang w:val="en-GB"/>
+                </w:rPr>
+              </m:ctrlPr>
+            </m:fPr>
+            <m:num>
+              <m:sSub>
+                <m:sSubPr>
+                  <m:ctrlPr>
+                    <w:rPr>
+                      <w:rFonts w:ascii="Cambria Math" w:hAnsi="Cambria Math"/>
+                      <w:i/>
+                      <w:lang w:val="en-GB"/>
+                    </w:rPr>
+                  </m:ctrlPr>
+                </m:sSubPr>
+                <m:e>
+                  <m:r>
+                    <w:rPr>
+                      <w:rFonts w:ascii="Cambria Math" w:hAnsi="Cambria Math"/>
+                      <w:lang w:val="en-GB"/>
+                    </w:rPr>
+                    <m:t>T</m:t>
+                  </m:r>
+                </m:e>
+                <m:sub>
+                  <m:r>
+                    <w:rPr>
+                      <w:rFonts w:ascii="Cambria Math" w:hAnsi="Cambria Math"/>
+                      <w:lang w:val="en-GB"/>
+                    </w:rPr>
+                    <m:t>M</m:t>
+                  </m:r>
+                </m:sub>
+              </m:sSub>
+              <m:d>
+                <m:dPr>
+                  <m:ctrlPr>
+                    <w:rPr>
+                      <w:rFonts w:ascii="Cambria Math" w:hAnsi="Cambria Math"/>
+                      <w:i/>
+                      <w:lang w:val="en-GB"/>
+                    </w:rPr>
+                  </m:ctrlPr>
+                </m:dPr>
+                <m:e>
+                  <m:sSub>
+                    <m:sSubPr>
+                      <m:ctrlPr>
+                        <w:rPr>
+                          <w:rFonts w:ascii="Cambria Math" w:hAnsi="Cambria Math"/>
+                          <w:i/>
+                          <w:lang w:val="en-GB"/>
+                        </w:rPr>
+                      </m:ctrlPr>
+                    </m:sSubPr>
+                    <m:e>
+                      <m:r>
+                        <w:rPr>
+                          <w:rFonts w:ascii="Cambria Math" w:hAnsi="Cambria Math"/>
+                          <w:lang w:val="en-GB"/>
+                        </w:rPr>
+                        <m:t>ω</m:t>
+                      </m:r>
+                    </m:e>
+                    <m:sub>
+                      <m:r>
+                        <w:rPr>
+                          <w:rFonts w:ascii="Cambria Math" w:hAnsi="Cambria Math"/>
+                          <w:lang w:val="en-GB"/>
+                        </w:rPr>
+                        <m:t>M</m:t>
+                      </m:r>
+                    </m:sub>
+                  </m:sSub>
+                </m:e>
+              </m:d>
+            </m:num>
+            <m:den>
+              <m:sSub>
+                <m:sSubPr>
+                  <m:ctrlPr>
+                    <w:rPr>
+                      <w:rFonts w:ascii="Cambria Math" w:hAnsi="Cambria Math"/>
+                      <w:i/>
+                      <w:lang w:val="en-GB"/>
+                    </w:rPr>
+                  </m:ctrlPr>
+                </m:sSubPr>
+                <m:e>
+                  <m:r>
+                    <w:rPr>
+                      <w:rFonts w:ascii="Cambria Math" w:hAnsi="Cambria Math"/>
+                      <w:lang w:val="en-GB"/>
+                    </w:rPr>
+                    <m:t>I</m:t>
+                  </m:r>
+                </m:e>
+                <m:sub>
+                  <m:r>
+                    <w:rPr>
+                      <w:rFonts w:ascii="Cambria Math" w:hAnsi="Cambria Math"/>
+                      <w:lang w:val="en-GB"/>
+                    </w:rPr>
+                    <m:t>M</m:t>
+                  </m:r>
+                </m:sub>
+              </m:sSub>
+            </m:den>
+          </m:f>
+        </m:oMath>
+      </m:oMathPara>
+    </w:p>
+    <w:p>
+      <w:pPr>
+        <w:rPr>
+          <w:lang w:val="en-GB"/>
+        </w:rPr>
+      </w:pPr>
+      <w:r>
+        <w:rPr>
+          <w:lang w:val="en-GB"/>
+        </w:rPr>
+        <w:t>w</w:t>
+      </w:r>
+      <w:r>
+        <w:rPr>
+          <w:lang w:val="en-GB"/>
+        </w:rPr>
+        <w:t xml:space="preserve">ith </w:t>
+      </w:r>
+      <m:oMath>
+        <m:sSub>
+          <m:sSubPr>
+            <m:ctrlPr>
+              <w:rPr>
+                <w:rFonts w:ascii="Cambria Math" w:hAnsi="Cambria Math"/>
+                <w:i/>
+                <w:lang w:val="en-GB"/>
+              </w:rPr>
+            </m:ctrlPr>
+          </m:sSubPr>
+          <m:e>
+            <m:r>
+              <w:rPr>
+                <w:rFonts w:ascii="Cambria Math" w:hAnsi="Cambria Math"/>
+                <w:lang w:val="en-GB"/>
+              </w:rPr>
+              <m:t>I</m:t>
+            </m:r>
+          </m:e>
+          <m:sub>
+            <m:r>
+              <w:rPr>
+                <w:rFonts w:ascii="Cambria Math" w:hAnsi="Cambria Math"/>
+                <w:lang w:val="en-GB"/>
+              </w:rPr>
+              <m:t>M</m:t>
+            </m:r>
+          </m:sub>
+        </m:sSub>
+      </m:oMath>
+      <w:r>
+        <w:rPr>
+          <w:rFonts w:eastAsiaTheme="minorEastAsia"/>
+          <w:lang w:val="en-GB"/>
+        </w:rPr>
+        <w:t xml:space="preserve">, </w:t>
+      </w:r>
+      <w:r>
+        <w:rPr>
+          <w:lang w:val="en-GB"/>
+        </w:rPr>
+        <w:t>the inertia of the motor being</w:t>
+      </w:r>
+      <w:r>
+        <w:rPr>
+          <w:lang w:val="en-GB"/>
+        </w:rPr>
+        <w:t>:</w:t>
+      </w:r>
+    </w:p>
+    <w:p>
+      <w:pPr>
+        <w:rPr>
+          <w:rFonts w:eastAsiaTheme="minorEastAsia"/>
+          <w:lang w:val="en-GB"/>
+        </w:rPr>
+      </w:pPr>
+      <m:oMathPara>
+        <m:oMath>
+          <m:sSub>
+            <m:sSubPr>
+              <m:ctrlPr>
+                <w:rPr>
+                  <w:rFonts w:ascii="Cambria Math" w:hAnsi="Cambria Math"/>
+                  <w:i/>
+                  <w:lang w:val="en-GB"/>
+                </w:rPr>
+              </m:ctrlPr>
+            </m:sSubPr>
+            <m:e>
+              <m:r>
+                <w:rPr>
+                  <w:rFonts w:ascii="Cambria Math" w:hAnsi="Cambria Math"/>
+                  <w:lang w:val="en-GB"/>
+                </w:rPr>
+                <m:t>I</m:t>
+              </m:r>
+            </m:e>
+            <m:sub>
+              <m:r>
+                <w:rPr>
+                  <w:rFonts w:ascii="Cambria Math" w:hAnsi="Cambria Math"/>
+                  <w:lang w:val="en-GB"/>
+                </w:rPr>
+                <m:t>T</m:t>
+              </m:r>
+            </m:sub>
+          </m:sSub>
+          <m:r>
+            <w:rPr>
+              <w:rFonts w:ascii="Cambria Math" w:hAnsi="Cambria Math"/>
+              <w:lang w:val="en-GB"/>
+            </w:rPr>
+            <m:t>=</m:t>
+          </m:r>
+          <m:f>
+            <m:fPr>
+              <m:ctrlPr>
+                <w:rPr>
+                  <w:rFonts w:ascii="Cambria Math" w:hAnsi="Cambria Math"/>
+                  <w:i/>
+                  <w:lang w:val="en-GB"/>
+                </w:rPr>
+              </m:ctrlPr>
+            </m:fPr>
+            <m:num>
+              <m:sSubSup>
+                <m:sSubSupPr>
+                  <m:ctrlPr>
+                    <w:rPr>
+                      <w:rFonts w:ascii="Cambria Math" w:hAnsi="Cambria Math"/>
+                      <w:i/>
+                      <w:lang w:val="en-GB"/>
+                    </w:rPr>
+                  </m:ctrlPr>
+                </m:sSubSupPr>
+                <m:e>
+                  <m:r>
+                    <w:rPr>
+                      <w:rFonts w:ascii="Cambria Math" w:hAnsi="Cambria Math"/>
+                      <w:lang w:val="en-GB"/>
+                    </w:rPr>
+                    <m:t>h</m:t>
+                  </m:r>
+                </m:e>
+                <m:sub>
+                  <m:r>
+                    <w:rPr>
+                      <w:rFonts w:ascii="Cambria Math" w:hAnsi="Cambria Math"/>
+                      <w:lang w:val="en-GB"/>
+                    </w:rPr>
+                    <m:t>T</m:t>
+                  </m:r>
+                </m:sub>
+                <m:sup>
+                  <m:r>
+                    <w:rPr>
+                      <w:rFonts w:ascii="Cambria Math" w:hAnsi="Cambria Math"/>
+                      <w:lang w:val="en-GB"/>
+                    </w:rPr>
+                    <m:t>2</m:t>
+                  </m:r>
+                </m:sup>
+              </m:sSubSup>
+              <m:sSub>
+                <m:sSubPr>
+                  <m:ctrlPr>
+                    <w:rPr>
+                      <w:rFonts w:ascii="Cambria Math" w:hAnsi="Cambria Math"/>
+                      <w:i/>
+                      <w:lang w:val="en-GB"/>
+                    </w:rPr>
+                  </m:ctrlPr>
+                </m:sSubPr>
+                <m:e>
+                  <m:r>
+                    <w:rPr>
+                      <w:rFonts w:ascii="Cambria Math" w:hAnsi="Cambria Math"/>
+                      <w:lang w:val="en-GB"/>
+                    </w:rPr>
+                    <m:t>m</m:t>
+                  </m:r>
+                </m:e>
+                <m:sub>
+                  <m:r>
+                    <w:rPr>
+                      <w:rFonts w:ascii="Cambria Math" w:hAnsi="Cambria Math"/>
+                      <w:lang w:val="en-GB"/>
+                    </w:rPr>
+                    <m:t>T</m:t>
+                  </m:r>
+                </m:sub>
+              </m:sSub>
+            </m:num>
+            <m:den>
+              <m:r>
+                <w:rPr>
+                  <w:rFonts w:ascii="Cambria Math" w:hAnsi="Cambria Math"/>
+                  <w:lang w:val="en-GB"/>
+                </w:rPr>
+                <m:t>3</m:t>
+              </m:r>
+            </m:den>
+          </m:f>
+        </m:oMath>
+      </m:oMathPara>
+    </w:p>
+    <w:p>
+      <w:pPr>
+        <w:rPr>
+          <w:rFonts w:eastAsiaTheme="minorEastAsia"/>
+          <w:lang w:val="en-GB"/>
+        </w:rPr>
+      </w:pPr>
+      <m:oMathPara>
+        <m:oMath>
+          <m:sSub>
+            <m:sSubPr>
+              <m:ctrlPr>
+                <w:rPr>
+                  <w:rFonts w:ascii="Cambria Math" w:eastAsiaTheme="minorEastAsia" w:hAnsi="Cambria Math"/>
+                  <w:i/>
+                  <w:lang w:val="en-GB"/>
+                </w:rPr>
+              </m:ctrlPr>
+            </m:sSubPr>
+            <m:e>
+              <m:r>
+                <w:rPr>
+                  <w:rFonts w:ascii="Cambria Math" w:eastAsiaTheme="minorEastAsia" w:hAnsi="Cambria Math"/>
+                  <w:lang w:val="en-GB"/>
+                </w:rPr>
+                <m:t>I</m:t>
+              </m:r>
+            </m:e>
+            <m:sub>
+              <m:r>
+                <w:rPr>
+                  <w:rFonts w:ascii="Cambria Math" w:eastAsiaTheme="minorEastAsia" w:hAnsi="Cambria Math"/>
+                  <w:lang w:val="en-GB"/>
+                </w:rPr>
+                <m:t>C</m:t>
+              </m:r>
+            </m:sub>
+          </m:sSub>
+          <m:r>
+            <w:rPr>
+              <w:rFonts w:ascii="Cambria Math" w:eastAsiaTheme="minorEastAsia" w:hAnsi="Cambria Math"/>
+              <w:lang w:val="en-GB"/>
+            </w:rPr>
+            <m:t xml:space="preserve">= </m:t>
+          </m:r>
+          <m:f>
+            <m:fPr>
+              <m:ctrlPr>
+                <w:rPr>
+                  <w:rFonts w:ascii="Cambria Math" w:eastAsiaTheme="minorEastAsia" w:hAnsi="Cambria Math"/>
+                  <w:i/>
+                  <w:lang w:val="en-GB"/>
+                </w:rPr>
+              </m:ctrlPr>
+            </m:fPr>
+            <m:num>
+              <m:sSub>
+                <m:sSubPr>
+                  <m:ctrlPr>
+                    <w:rPr>
+                      <w:rFonts w:ascii="Cambria Math" w:eastAsiaTheme="minorEastAsia" w:hAnsi="Cambria Math"/>
+                      <w:i/>
+                      <w:lang w:val="en-GB"/>
+                    </w:rPr>
+                  </m:ctrlPr>
+                </m:sSubPr>
+                <m:e>
+                  <m:r>
+                    <w:rPr>
+                      <w:rFonts w:ascii="Cambria Math" w:eastAsiaTheme="minorEastAsia" w:hAnsi="Cambria Math"/>
+                      <w:lang w:val="en-GB"/>
+                    </w:rPr>
+                    <m:t>4I</m:t>
+                  </m:r>
+                </m:e>
+                <m:sub>
+                  <m:r>
+                    <w:rPr>
+                      <w:rFonts w:ascii="Cambria Math" w:eastAsiaTheme="minorEastAsia" w:hAnsi="Cambria Math"/>
+                      <w:lang w:val="en-GB"/>
+                    </w:rPr>
+                    <m:t>T</m:t>
+                  </m:r>
+                </m:sub>
+              </m:sSub>
+            </m:num>
+            <m:den>
+              <m:sSubSup>
+                <m:sSubSupPr>
+                  <m:ctrlPr>
+                    <w:rPr>
+                      <w:rFonts w:ascii="Cambria Math" w:eastAsiaTheme="minorEastAsia" w:hAnsi="Cambria Math"/>
+                      <w:i/>
+                      <w:lang w:val="en-GB"/>
+                    </w:rPr>
+                  </m:ctrlPr>
+                </m:sSubSupPr>
+                <m:e>
+                  <m:r>
+                    <w:rPr>
+                      <w:rFonts w:ascii="Cambria Math" w:eastAsiaTheme="minorEastAsia" w:hAnsi="Cambria Math"/>
+                      <w:lang w:val="en-GB"/>
+                    </w:rPr>
+                    <m:t>h</m:t>
+                  </m:r>
+                </m:e>
+                <m:sub>
+                  <m:r>
+                    <w:rPr>
+                      <w:rFonts w:ascii="Cambria Math" w:eastAsiaTheme="minorEastAsia" w:hAnsi="Cambria Math"/>
+                      <w:lang w:val="en-GB"/>
+                    </w:rPr>
+                    <m:t>COM</m:t>
+                  </m:r>
+                </m:sub>
+                <m:sup>
+                  <m:r>
+                    <w:rPr>
+                      <w:rFonts w:ascii="Cambria Math" w:eastAsiaTheme="minorEastAsia" w:hAnsi="Cambria Math"/>
+                      <w:lang w:val="en-GB"/>
+                    </w:rPr>
+                    <m:t>2</m:t>
+                  </m:r>
+                </m:sup>
+              </m:sSubSup>
+            </m:den>
+          </m:f>
+        </m:oMath>
+      </m:oMathPara>
+    </w:p>
+    <w:p>
+      <w:pPr>
+        <w:rPr>
+          <w:rFonts w:eastAsiaTheme="minorEastAsia"/>
+          <w:lang w:val="en-GB"/>
+        </w:rPr>
+      </w:pPr>
+      <m:oMathPara>
+        <m:oMath>
+          <m:sSub>
+            <m:sSubPr>
+              <m:ctrlPr>
+                <w:rPr>
+                  <w:rFonts w:ascii="Cambria Math" w:eastAsiaTheme="minorEastAsia" w:hAnsi="Cambria Math"/>
+                  <w:i/>
+                  <w:lang w:val="en-GB"/>
+                </w:rPr>
+              </m:ctrlPr>
+            </m:sSubPr>
+            <m:e>
+              <m:r>
+                <w:rPr>
+                  <w:rFonts w:ascii="Cambria Math" w:eastAsiaTheme="minorEastAsia" w:hAnsi="Cambria Math"/>
+                  <w:lang w:val="en-GB"/>
+                </w:rPr>
+                <m:t>I</m:t>
+              </m:r>
+            </m:e>
+            <m:sub>
+              <m:r>
+                <w:rPr>
+                  <w:rFonts w:ascii="Cambria Math" w:eastAsiaTheme="minorEastAsia" w:hAnsi="Cambria Math"/>
+                  <w:lang w:val="en-GB"/>
+                </w:rPr>
+                <m:t>M</m:t>
+              </m:r>
+            </m:sub>
+          </m:sSub>
+          <m:r>
+            <w:rPr>
+              <w:rFonts w:ascii="Cambria Math" w:eastAsiaTheme="minorEastAsia" w:hAnsi="Cambria Math"/>
+              <w:lang w:val="en-GB"/>
+            </w:rPr>
+            <m:t>=</m:t>
+          </m:r>
+          <m:sSub>
+            <m:sSubPr>
+              <m:ctrlPr>
+                <w:rPr>
+                  <w:rFonts w:ascii="Cambria Math" w:eastAsiaTheme="minorEastAsia" w:hAnsi="Cambria Math"/>
+                  <w:i/>
+                  <w:lang w:val="en-GB"/>
+                </w:rPr>
+              </m:ctrlPr>
+            </m:sSubPr>
+            <m:e>
+              <m:r>
+                <w:rPr>
+                  <w:rFonts w:ascii="Cambria Math" w:eastAsiaTheme="minorEastAsia" w:hAnsi="Cambria Math"/>
+                  <w:lang w:val="en-GB"/>
+                </w:rPr>
+                <m:t>I</m:t>
+              </m:r>
+            </m:e>
+            <m:sub>
+              <m:r>
+                <w:rPr>
+                  <w:rFonts w:ascii="Cambria Math" w:eastAsiaTheme="minorEastAsia" w:hAnsi="Cambria Math"/>
+                  <w:lang w:val="en-GB"/>
+                </w:rPr>
+                <m:t>C</m:t>
+              </m:r>
+            </m:sub>
+          </m:sSub>
+          <m:r>
+            <w:rPr>
+              <w:rFonts w:ascii="Cambria Math" w:eastAsiaTheme="minorEastAsia" w:hAnsi="Cambria Math"/>
+              <w:lang w:val="en-GB"/>
+            </w:rPr>
+            <m:t>⋅</m:t>
+          </m:r>
+          <m:acc>
+            <m:accPr>
+              <m:ctrlPr>
+                <w:rPr>
+                  <w:rFonts w:ascii="Cambria Math" w:eastAsiaTheme="minorEastAsia" w:hAnsi="Cambria Math"/>
+                  <w:i/>
+                  <w:lang w:val="en-GB"/>
+                </w:rPr>
+              </m:ctrlPr>
+            </m:accPr>
+            <m:e>
+              <m:sSup>
+                <m:sSupPr>
+                  <m:ctrlPr>
+                    <w:rPr>
+                      <w:rFonts w:ascii="Cambria Math" w:eastAsiaTheme="minorEastAsia" w:hAnsi="Cambria Math"/>
+                      <w:i/>
+                      <w:lang w:val="en-GB"/>
+                    </w:rPr>
+                  </m:ctrlPr>
+                </m:sSupPr>
+                <m:e>
+                  <m:r>
+                    <w:rPr>
+                      <w:rFonts w:ascii="Cambria Math" w:eastAsiaTheme="minorEastAsia" w:hAnsi="Cambria Math"/>
+                      <w:lang w:val="en-GB"/>
+                    </w:rPr>
+                    <m:t>p</m:t>
+                  </m:r>
+                </m:e>
+                <m:sup>
+                  <m:r>
+                    <w:rPr>
+                      <w:rFonts w:ascii="Cambria Math" w:eastAsiaTheme="minorEastAsia" w:hAnsi="Cambria Math"/>
+                      <w:lang w:val="en-GB"/>
+                    </w:rPr>
+                    <m:t>2</m:t>
+                  </m:r>
+                </m:sup>
+              </m:sSup>
+            </m:e>
+          </m:acc>
+        </m:oMath>
+      </m:oMathPara>
+    </w:p>
+    <w:p>
+      <w:pPr>
+        <w:rPr>
+          <w:rFonts w:eastAsiaTheme="minorEastAsia"/>
+          <w:lang w:val="en-GB"/>
+        </w:rPr>
+      </w:pPr>
+    </w:p>
+    <w:p>
+      <w:pPr>
+        <w:rPr>
+          <w:rFonts w:eastAsiaTheme="minorEastAsia"/>
+          <w:lang w:val="en-GB"/>
+        </w:rPr>
+      </w:pPr>
+    </w:p>
     <w:sectPr>
+      <w:headerReference w:type="default" r:id="rId10"/>
+      <w:footerReference w:type="default" r:id="rId11"/>
       <w:pgSz w:w="11906" w:h="16838"/>
-      <w:pgMar w:top="1440" w:right="1440" w:bottom="1440" w:left="1440" w:header="708" w:footer="708" w:gutter="0"/>
+      <w:pgMar w:top="1440" w:right="1440" w:bottom="1440" w:left="1440" w:header="709" w:footer="709" w:gutter="0"/>
       <w:cols w:space="708"/>
       <w:titlePg/>
       <w:docGrid w:linePitch="360"/>
@@ -376,6 +4011,86 @@
 </w:endnotes>
 </file>
 
+<file path=word/footer1.xml><?xml version="1.0" encoding="utf-8"?>
+<w:ftr xmlns:wpc="http://schemas.microsoft.com/office/word/2010/wordprocessingCanvas" xmlns:cx="http://schemas.microsoft.com/office/drawing/2014/chartex" xmlns:cx1="http://schemas.microsoft.com/office/drawing/2015/9/8/chartex" xmlns:cx2="http://schemas.microsoft.com/office/drawing/2015/10/21/chartex" xmlns:cx3="http://schemas.microsoft.com/office/drawing/2016/5/9/chartex" xmlns:cx4="http://schemas.microsoft.com/office/drawing/2016/5/10/chartex" xmlns:cx5="http://schemas.microsoft.com/office/drawing/2016/5/11/chartex" xmlns:cx6="http://schemas.microsoft.com/office/drawing/2016/5/12/chartex" xmlns:cx7="http://schemas.microsoft.com/office/drawing/2016/5/13/chartex" xmlns:cx8="http://schemas.microsoft.com/office/drawing/2016/5/14/chartex" xmlns:mc="http://schemas.openxmlformats.org/markup-compatibility/2006" xmlns:aink="http://schemas.microsoft.com/office/drawing/2016/ink" xmlns:am3d="http://schemas.microsoft.com/office/drawing/2017/model3d" xmlns:o="urn:schemas-microsoft-com:office:office" xmlns:oel="http://schemas.microsoft.com/office/2019/extlst" xmlns:r="http://schemas.openxmlformats.org/officeDocument/2006/relationships" xmlns:m="http://schemas.openxmlformats.org/officeDocument/2006/math" xmlns:v="urn:schemas-microsoft-com:vml" xmlns:wp14="http://schemas.microsoft.com/office/word/2010/wordprocessingDrawing" xmlns:wp="http://schemas.openxmlformats.org/drawingml/2006/wordprocessingDrawing" xmlns:w10="urn:schemas-microsoft-com:office:word" xmlns:w="http://schemas.openxmlformats.org/wordprocessingml/2006/main" xmlns:w14="http://schemas.microsoft.com/office/word/2010/wordml" xmlns:w15="http://schemas.microsoft.com/office/word/2012/wordml" xmlns:w16cex="http://schemas.microsoft.com/office/word/2018/wordml/cex" xmlns:w16cid="http://schemas.microsoft.com/office/word/2016/wordml/cid" xmlns:w16="http://schemas.microsoft.com/office/word/2018/wordml" xmlns:w16sdtdh="http://schemas.microsoft.com/office/word/2020/wordml/sdtdatahash" xmlns:w16se="http://schemas.microsoft.com/office/word/2015/wordml/symex" xmlns:wpg="http://schemas.microsoft.com/office/word/2010/wordprocessingGroup" xmlns:wpi="http://schemas.microsoft.com/office/word/2010/wordprocessingInk" xmlns:wne="http://schemas.microsoft.com/office/word/2006/wordml" xmlns:wps="http://schemas.microsoft.com/office/word/2010/wordprocessingShape" mc:Ignorable="w14 w15 w16se w16cid w16 w16cex w16sdtdh wp14">
+  <w:p>
+    <w:pPr>
+      <w:pStyle w:val="Footer"/>
+      <w:pBdr>
+        <w:top w:val="single" w:sz="4" w:space="1" w:color="auto"/>
+      </w:pBdr>
+      <w:tabs>
+        <w:tab w:val="clear" w:pos="4513"/>
+        <w:tab w:val="clear" w:pos="9026"/>
+        <w:tab w:val="center" w:pos="4536"/>
+        <w:tab w:val="right" w:pos="9015"/>
+      </w:tabs>
+      <w:rPr>
+        <w:lang w:val="en-GB"/>
+      </w:rPr>
+    </w:pPr>
+    <w:r>
+      <w:rPr>
+        <w:lang w:val="en-GB"/>
+      </w:rPr>
+      <w:t>Samuel Nösslböck</w:t>
+    </w:r>
+    <w:r>
+      <w:rPr>
+        <w:lang w:val="en-GB"/>
+      </w:rPr>
+      <w:tab/>
+    </w:r>
+    <w:r>
+      <w:rPr>
+        <w:lang w:val="en-GB"/>
+      </w:rPr>
+      <w:t xml:space="preserve">Page | </w:t>
+    </w:r>
+    <w:r>
+      <w:rPr>
+        <w:lang w:val="en-GB"/>
+      </w:rPr>
+      <w:fldChar w:fldCharType="begin"/>
+    </w:r>
+    <w:r>
+      <w:rPr>
+        <w:lang w:val="en-GB"/>
+      </w:rPr>
+      <w:instrText xml:space="preserve"> PAGE   \* MERGEFORMAT </w:instrText>
+    </w:r>
+    <w:r>
+      <w:rPr>
+        <w:lang w:val="en-GB"/>
+      </w:rPr>
+      <w:fldChar w:fldCharType="separate"/>
+    </w:r>
+    <w:r>
+      <w:rPr>
+        <w:noProof/>
+        <w:lang w:val="en-GB"/>
+      </w:rPr>
+      <w:t>1</w:t>
+    </w:r>
+    <w:r>
+      <w:rPr>
+        <w:noProof/>
+        <w:lang w:val="en-GB"/>
+      </w:rPr>
+      <w:fldChar w:fldCharType="end"/>
+    </w:r>
+    <w:r>
+      <w:rPr>
+        <w:noProof/>
+        <w:lang w:val="en-GB"/>
+      </w:rPr>
+      <w:tab/>
+      <w:t>March 2024</w:t>
+    </w:r>
+  </w:p>
+</w:ftr>
+</file>
+
 <file path=word/footnotes.xml><?xml version="1.0" encoding="utf-8"?>
 <w:footnotes xmlns:wpc="http://schemas.microsoft.com/office/word/2010/wordprocessingCanvas" xmlns:cx="http://schemas.microsoft.com/office/drawing/2014/chartex" xmlns:cx1="http://schemas.microsoft.com/office/drawing/2015/9/8/chartex" xmlns:cx2="http://schemas.microsoft.com/office/drawing/2015/10/21/chartex" xmlns:cx3="http://schemas.microsoft.com/office/drawing/2016/5/9/chartex" xmlns:cx4="http://schemas.microsoft.com/office/drawing/2016/5/10/chartex" xmlns:cx5="http://schemas.microsoft.com/office/drawing/2016/5/11/chartex" xmlns:cx6="http://schemas.microsoft.com/office/drawing/2016/5/12/chartex" xmlns:cx7="http://schemas.microsoft.com/office/drawing/2016/5/13/chartex" xmlns:cx8="http://schemas.microsoft.com/office/drawing/2016/5/14/chartex" xmlns:mc="http://schemas.openxmlformats.org/markup-compatibility/2006" xmlns:aink="http://schemas.microsoft.com/office/drawing/2016/ink" xmlns:am3d="http://schemas.microsoft.com/office/drawing/2017/model3d" xmlns:o="urn:schemas-microsoft-com:office:office" xmlns:oel="http://schemas.microsoft.com/office/2019/extlst" xmlns:r="http://schemas.openxmlformats.org/officeDocument/2006/relationships" xmlns:m="http://schemas.openxmlformats.org/officeDocument/2006/math" xmlns:v="urn:schemas-microsoft-com:vml" xmlns:wp14="http://schemas.microsoft.com/office/word/2010/wordprocessingDrawing" xmlns:wp="http://schemas.openxmlformats.org/drawingml/2006/wordprocessingDrawing" xmlns:w10="urn:schemas-microsoft-com:office:word" xmlns:w="http://schemas.openxmlformats.org/wordprocessingml/2006/main" xmlns:w14="http://schemas.microsoft.com/office/word/2010/wordml" xmlns:w15="http://schemas.microsoft.com/office/word/2012/wordml" xmlns:w16cex="http://schemas.microsoft.com/office/word/2018/wordml/cex" xmlns:w16cid="http://schemas.microsoft.com/office/word/2016/wordml/cid" xmlns:w16="http://schemas.microsoft.com/office/word/2018/wordml" xmlns:w16sdtdh="http://schemas.microsoft.com/office/word/2020/wordml/sdtdatahash" xmlns:w16se="http://schemas.microsoft.com/office/word/2015/wordml/symex" xmlns:wpg="http://schemas.microsoft.com/office/word/2010/wordprocessingGroup" xmlns:wpi="http://schemas.microsoft.com/office/word/2010/wordprocessingInk" xmlns:wne="http://schemas.microsoft.com/office/word/2006/wordml" xmlns:wps="http://schemas.microsoft.com/office/word/2010/wordprocessingShape" mc:Ignorable="w14 w15 w16se w16cid w16 w16cex w16sdtdh wp14">
   <w:footnote w:type="separator" w:id="-1">
@@ -399,6 +4114,23 @@
     </w:p>
   </w:footnote>
 </w:footnotes>
+</file>
+
+<file path=word/header1.xml><?xml version="1.0" encoding="utf-8"?>
+<w:hdr xmlns:wpc="http://schemas.microsoft.com/office/word/2010/wordprocessingCanvas" xmlns:cx="http://schemas.microsoft.com/office/drawing/2014/chartex" xmlns:cx1="http://schemas.microsoft.com/office/drawing/2015/9/8/chartex" xmlns:cx2="http://schemas.microsoft.com/office/drawing/2015/10/21/chartex" xmlns:cx3="http://schemas.microsoft.com/office/drawing/2016/5/9/chartex" xmlns:cx4="http://schemas.microsoft.com/office/drawing/2016/5/10/chartex" xmlns:cx5="http://schemas.microsoft.com/office/drawing/2016/5/11/chartex" xmlns:cx6="http://schemas.microsoft.com/office/drawing/2016/5/12/chartex" xmlns:cx7="http://schemas.microsoft.com/office/drawing/2016/5/13/chartex" xmlns:cx8="http://schemas.microsoft.com/office/drawing/2016/5/14/chartex" xmlns:mc="http://schemas.openxmlformats.org/markup-compatibility/2006" xmlns:aink="http://schemas.microsoft.com/office/drawing/2016/ink" xmlns:am3d="http://schemas.microsoft.com/office/drawing/2017/model3d" xmlns:o="urn:schemas-microsoft-com:office:office" xmlns:oel="http://schemas.microsoft.com/office/2019/extlst" xmlns:r="http://schemas.openxmlformats.org/officeDocument/2006/relationships" xmlns:m="http://schemas.openxmlformats.org/officeDocument/2006/math" xmlns:v="urn:schemas-microsoft-com:vml" xmlns:wp14="http://schemas.microsoft.com/office/word/2010/wordprocessingDrawing" xmlns:wp="http://schemas.openxmlformats.org/drawingml/2006/wordprocessingDrawing" xmlns:w10="urn:schemas-microsoft-com:office:word" xmlns:w="http://schemas.openxmlformats.org/wordprocessingml/2006/main" xmlns:w14="http://schemas.microsoft.com/office/word/2010/wordml" xmlns:w15="http://schemas.microsoft.com/office/word/2012/wordml" xmlns:w16cex="http://schemas.microsoft.com/office/word/2018/wordml/cex" xmlns:w16cid="http://schemas.microsoft.com/office/word/2016/wordml/cid" xmlns:w16="http://schemas.microsoft.com/office/word/2018/wordml" xmlns:w16sdtdh="http://schemas.microsoft.com/office/word/2020/wordml/sdtdatahash" xmlns:w16se="http://schemas.microsoft.com/office/word/2015/wordml/symex" xmlns:wpg="http://schemas.microsoft.com/office/word/2010/wordprocessingGroup" xmlns:wpi="http://schemas.microsoft.com/office/word/2010/wordprocessingInk" xmlns:wne="http://schemas.microsoft.com/office/word/2006/wordml" xmlns:wps="http://schemas.microsoft.com/office/word/2010/wordprocessingShape" mc:Ignorable="w14 w15 w16se w16cid w16 w16cex w16sdtdh wp14">
+  <w:p>
+    <w:pPr>
+      <w:pStyle w:val="Header"/>
+      <w:pBdr>
+        <w:bottom w:val="single" w:sz="4" w:space="1" w:color="auto"/>
+      </w:pBdr>
+    </w:pPr>
+    <w:r>
+      <w:tab/>
+      <w:t>Lifting a tree</w:t>
+    </w:r>
+  </w:p>
+</w:hdr>
 </file>
 
 <file path=word/numbering.xml><?xml version="1.0" encoding="utf-8"?>
@@ -607,9 +4339,9 @@
   </w:abstractNum>
   <w:abstractNum w:abstractNumId="2" w15:restartNumberingAfterBreak="0">
     <w:nsid w:val="65D31D06"/>
-    <w:multiLevelType w:val="hybridMultilevel"/>
-    <w:tmpl w:val="7040D294"/>
-    <w:lvl w:ilvl="0" w:tplc="ED9ABCE4">
+    <w:multiLevelType w:val="multilevel"/>
+    <w:tmpl w:val="7BCE142C"/>
+    <w:lvl w:ilvl="0">
       <w:start w:val="1"/>
       <w:numFmt w:val="decimal"/>
       <w:pStyle w:val="Heading1"/>
@@ -622,77 +4354,110 @@
         <w:rFonts w:hint="default"/>
       </w:rPr>
     </w:lvl>
-    <w:lvl w:ilvl="1" w:tplc="08090019" w:tentative="1">
-      <w:start w:val="1"/>
-      <w:numFmt w:val="lowerLetter"/>
-      <w:lvlText w:val="%2."/>
-      <w:lvlJc w:val="left"/>
-      <w:pPr>
-        <w:ind w:left="1440" w:hanging="360"/>
-      </w:pPr>
-    </w:lvl>
-    <w:lvl w:ilvl="2" w:tplc="0809001B" w:tentative="1">
-      <w:start w:val="1"/>
-      <w:numFmt w:val="lowerRoman"/>
-      <w:lvlText w:val="%3."/>
-      <w:lvlJc w:val="right"/>
-      <w:pPr>
-        <w:ind w:left="2160" w:hanging="180"/>
-      </w:pPr>
-    </w:lvl>
-    <w:lvl w:ilvl="3" w:tplc="0809000F" w:tentative="1">
+    <w:lvl w:ilvl="1">
       <w:start w:val="1"/>
       <w:numFmt w:val="decimal"/>
-      <w:lvlText w:val="%4."/>
+      <w:pStyle w:val="Heading2"/>
+      <w:isLgl/>
+      <w:lvlText w:val="%1.%2."/>
       <w:lvlJc w:val="left"/>
       <w:pPr>
-        <w:ind w:left="2880" w:hanging="360"/>
-      </w:pPr>
+        <w:ind w:left="1080" w:hanging="720"/>
+      </w:pPr>
+      <w:rPr>
+        <w:rFonts w:hint="default"/>
+      </w:rPr>
     </w:lvl>
-    <w:lvl w:ilvl="4" w:tplc="08090019" w:tentative="1">
-      <w:start w:val="1"/>
-      <w:numFmt w:val="lowerLetter"/>
-      <w:lvlText w:val="%5."/>
-      <w:lvlJc w:val="left"/>
-      <w:pPr>
-        <w:ind w:left="3600" w:hanging="360"/>
-      </w:pPr>
-    </w:lvl>
-    <w:lvl w:ilvl="5" w:tplc="0809001B" w:tentative="1">
-      <w:start w:val="1"/>
-      <w:numFmt w:val="lowerRoman"/>
-      <w:lvlText w:val="%6."/>
-      <w:lvlJc w:val="right"/>
-      <w:pPr>
-        <w:ind w:left="4320" w:hanging="180"/>
-      </w:pPr>
-    </w:lvl>
-    <w:lvl w:ilvl="6" w:tplc="0809000F" w:tentative="1">
+    <w:lvl w:ilvl="2">
       <w:start w:val="1"/>
       <w:numFmt w:val="decimal"/>
-      <w:lvlText w:val="%7."/>
+      <w:isLgl/>
+      <w:lvlText w:val="%1.%2.%3."/>
       <w:lvlJc w:val="left"/>
       <w:pPr>
-        <w:ind w:left="5040" w:hanging="360"/>
-      </w:pPr>
+        <w:ind w:left="1080" w:hanging="720"/>
+      </w:pPr>
+      <w:rPr>
+        <w:rFonts w:hint="default"/>
+      </w:rPr>
     </w:lvl>
-    <w:lvl w:ilvl="7" w:tplc="08090019" w:tentative="1">
+    <w:lvl w:ilvl="3">
       <w:start w:val="1"/>
-      <w:numFmt w:val="lowerLetter"/>
-      <w:lvlText w:val="%8."/>
+      <w:numFmt w:val="decimal"/>
+      <w:isLgl/>
+      <w:lvlText w:val="%1.%2.%3.%4."/>
       <w:lvlJc w:val="left"/>
       <w:pPr>
-        <w:ind w:left="5760" w:hanging="360"/>
-      </w:pPr>
+        <w:ind w:left="1440" w:hanging="1080"/>
+      </w:pPr>
+      <w:rPr>
+        <w:rFonts w:hint="default"/>
+      </w:rPr>
     </w:lvl>
-    <w:lvl w:ilvl="8" w:tplc="0809001B" w:tentative="1">
+    <w:lvl w:ilvl="4">
       <w:start w:val="1"/>
-      <w:numFmt w:val="lowerRoman"/>
-      <w:lvlText w:val="%9."/>
-      <w:lvlJc w:val="right"/>
-      <w:pPr>
-        <w:ind w:left="6480" w:hanging="180"/>
-      </w:pPr>
+      <w:numFmt w:val="decimal"/>
+      <w:isLgl/>
+      <w:lvlText w:val="%1.%2.%3.%4.%5."/>
+      <w:lvlJc w:val="left"/>
+      <w:pPr>
+        <w:ind w:left="1800" w:hanging="1440"/>
+      </w:pPr>
+      <w:rPr>
+        <w:rFonts w:hint="default"/>
+      </w:rPr>
+    </w:lvl>
+    <w:lvl w:ilvl="5">
+      <w:start w:val="1"/>
+      <w:numFmt w:val="decimal"/>
+      <w:isLgl/>
+      <w:lvlText w:val="%1.%2.%3.%4.%5.%6."/>
+      <w:lvlJc w:val="left"/>
+      <w:pPr>
+        <w:ind w:left="1800" w:hanging="1440"/>
+      </w:pPr>
+      <w:rPr>
+        <w:rFonts w:hint="default"/>
+      </w:rPr>
+    </w:lvl>
+    <w:lvl w:ilvl="6">
+      <w:start w:val="1"/>
+      <w:numFmt w:val="decimal"/>
+      <w:isLgl/>
+      <w:lvlText w:val="%1.%2.%3.%4.%5.%6.%7."/>
+      <w:lvlJc w:val="left"/>
+      <w:pPr>
+        <w:ind w:left="2160" w:hanging="1800"/>
+      </w:pPr>
+      <w:rPr>
+        <w:rFonts w:hint="default"/>
+      </w:rPr>
+    </w:lvl>
+    <w:lvl w:ilvl="7">
+      <w:start w:val="1"/>
+      <w:numFmt w:val="decimal"/>
+      <w:isLgl/>
+      <w:lvlText w:val="%1.%2.%3.%4.%5.%6.%7.%8."/>
+      <w:lvlJc w:val="left"/>
+      <w:pPr>
+        <w:ind w:left="2520" w:hanging="2160"/>
+      </w:pPr>
+      <w:rPr>
+        <w:rFonts w:hint="default"/>
+      </w:rPr>
+    </w:lvl>
+    <w:lvl w:ilvl="8">
+      <w:start w:val="1"/>
+      <w:numFmt w:val="decimal"/>
+      <w:isLgl/>
+      <w:lvlText w:val="%1.%2.%3.%4.%5.%6.%7.%8.%9."/>
+      <w:lvlJc w:val="left"/>
+      <w:pPr>
+        <w:ind w:left="2520" w:hanging="2160"/>
+      </w:pPr>
+      <w:rPr>
+        <w:rFonts w:hint="default"/>
+      </w:rPr>
     </w:lvl>
   </w:abstractNum>
   <w:num w:numId="1" w16cid:durableId="1165828353">
@@ -1146,18 +4911,23 @@
     <w:uiPriority w:val="9"/>
     <w:unhideWhenUsed/>
     <w:qFormat/>
-    <w:rsid w:val="00C334EF"/>
+    <w:rsid w:val="00DE2503"/>
     <w:pPr>
       <w:keepNext/>
       <w:keepLines/>
+      <w:numPr>
+        <w:ilvl w:val="1"/>
+        <w:numId w:val="1"/>
+      </w:numPr>
       <w:spacing w:before="160" w:after="80"/>
       <w:outlineLvl w:val="1"/>
     </w:pPr>
     <w:rPr>
-      <w:rFonts w:eastAsiaTheme="majorEastAsia" w:cstheme="majorBidi"/>
+      <w:rFonts w:eastAsiaTheme="minorEastAsia" w:cstheme="majorBidi"/>
       <w:color w:val="000000" w:themeColor="text1"/>
       <w:sz w:val="32"/>
       <w:szCs w:val="32"/>
+      <w:lang w:val="en-GB"/>
     </w:rPr>
   </w:style>
   <w:style w:type="paragraph" w:styleId="Heading3">
@@ -1359,13 +5129,12 @@
     <w:basedOn w:val="DefaultParagraphFont"/>
     <w:link w:val="Heading2"/>
     <w:uiPriority w:val="9"/>
-    <w:rsid w:val="00C334EF"/>
+    <w:rsid w:val="00DE2503"/>
     <w:rPr>
-      <w:rFonts w:ascii="Times New Roman" w:eastAsiaTheme="majorEastAsia" w:hAnsi="Times New Roman" w:cstheme="majorBidi"/>
+      <w:rFonts w:ascii="Times New Roman" w:eastAsiaTheme="minorEastAsia" w:hAnsi="Times New Roman" w:cstheme="majorBidi"/>
       <w:color w:val="000000" w:themeColor="text1"/>
       <w:sz w:val="32"/>
       <w:szCs w:val="32"/>
-      <w:lang w:val="de-DE"/>
     </w:rPr>
   </w:style>
   <w:style w:type="character" w:customStyle="1" w:styleId="Heading3Char">
@@ -1718,6 +5487,25 @@
       <w:lang w:val="de-DE"/>
     </w:rPr>
   </w:style>
+  <w:style w:type="paragraph" w:styleId="Caption">
+    <w:name w:val="caption"/>
+    <w:basedOn w:val="Normal"/>
+    <w:next w:val="Normal"/>
+    <w:uiPriority w:val="35"/>
+    <w:unhideWhenUsed/>
+    <w:qFormat/>
+    <w:rsid w:val="00871E81"/>
+    <w:pPr>
+      <w:spacing w:after="200" w:line="240" w:lineRule="auto"/>
+    </w:pPr>
+    <w:rPr>
+      <w:i/>
+      <w:iCs/>
+      <w:color w:val="0E2841" w:themeColor="text2"/>
+      <w:sz w:val="18"/>
+      <w:szCs w:val="18"/>
+    </w:rPr>
+  </w:style>
 </w:styles>
 </file>
 
@@ -2014,4 +5802,16 @@
     </a:ext>
   </a:extLst>
 </a:theme>
+</file>
+
+<file path=customXml/item1.xml><?xml version="1.0" encoding="utf-8"?>
+<b:Sources xmlns:b="http://schemas.openxmlformats.org/officeDocument/2006/bibliography" xmlns="http://schemas.openxmlformats.org/officeDocument/2006/bibliography" SelectedStyle="\APASixthEditionOfficeOnline.xsl" StyleName="APA" Version="6"/>
+</file>
+
+<file path=customXml/itemProps1.xml><?xml version="1.0" encoding="utf-8"?>
+<ds:datastoreItem xmlns:ds="http://schemas.openxmlformats.org/officeDocument/2006/customXml" ds:itemID="{0D9DDFA4-5E7C-4554-8EEC-2B7FF65EA211}">
+  <ds:schemaRefs>
+    <ds:schemaRef ds:uri="http://schemas.openxmlformats.org/officeDocument/2006/bibliography"/>
+  </ds:schemaRefs>
+</ds:datastoreItem>
 </file>
--- a/lifting_a_tree/article.docx
+++ b/lifting_a_tree/article.docx
@@ -540,7 +540,7 @@
           <w:rFonts w:eastAsiaTheme="minorEastAsia"/>
           <w:lang w:val="en-GB"/>
         </w:rPr>
-        <w:t xml:space="preserve"> and</w:t>
+        <w:t>,</w:t>
       </w:r>
     </w:p>
     <w:p>
@@ -598,22 +598,89 @@
           <w:rFonts w:eastAsiaTheme="minorEastAsia"/>
           <w:lang w:val="en-GB"/>
         </w:rPr>
-        <w:t>.</w:t>
-      </w:r>
-    </w:p>
-    <w:p>
-      <w:pPr>
-        <w:rPr>
-          <w:rFonts w:eastAsiaTheme="minorEastAsia"/>
-          <w:lang w:val="en-GB"/>
-        </w:rPr>
-      </w:pPr>
-      <w:r>
-        <w:rPr>
-          <w:rFonts w:eastAsiaTheme="minorEastAsia"/>
-          <w:lang w:val="en-GB"/>
-        </w:rPr>
-        <w:t xml:space="preserve">Notice that the tree is expected to have a </w:t>
+        <w:t xml:space="preserve"> and</w:t>
+      </w:r>
+    </w:p>
+    <w:p>
+      <w:pPr>
+        <w:pStyle w:val="ListParagraph"/>
+        <w:numPr>
+          <w:ilvl w:val="0"/>
+          <w:numId w:val="3"/>
+        </w:numPr>
+        <w:rPr>
+          <w:rFonts w:eastAsiaTheme="minorEastAsia"/>
+          <w:lang w:val="en-GB"/>
+        </w:rPr>
+      </w:pPr>
+      <m:oMath>
+        <m:sSub>
+          <m:sSubPr>
+            <m:ctrlPr>
+              <w:rPr>
+                <w:rFonts w:ascii="Cambria Math" w:eastAsiaTheme="minorEastAsia" w:hAnsi="Cambria Math"/>
+                <w:i/>
+                <w:lang w:val="en-GB"/>
+              </w:rPr>
+            </m:ctrlPr>
+          </m:sSubPr>
+          <m:e>
+            <m:r>
+              <w:rPr>
+                <w:rFonts w:ascii="Cambria Math" w:eastAsiaTheme="minorEastAsia" w:hAnsi="Cambria Math"/>
+                <w:lang w:val="en-GB"/>
+              </w:rPr>
+              <m:t>T</m:t>
+            </m:r>
+          </m:e>
+          <m:sub>
+            <m:r>
+              <w:rPr>
+                <w:rFonts w:ascii="Cambria Math" w:eastAsiaTheme="minorEastAsia" w:hAnsi="Cambria Math"/>
+                <w:lang w:val="en-GB"/>
+              </w:rPr>
+              <m:t>E</m:t>
+            </m:r>
+          </m:sub>
+        </m:sSub>
+      </m:oMath>
+      <w:r>
+        <w:rPr>
+          <w:rFonts w:eastAsiaTheme="minorEastAsia"/>
+          <w:lang w:val="en-GB"/>
+        </w:rPr>
+        <w:t>, the environment temperature</w:t>
+      </w:r>
+    </w:p>
+    <w:p>
+      <w:pPr>
+        <w:rPr>
+          <w:rFonts w:eastAsiaTheme="minorEastAsia"/>
+          <w:lang w:val="en-GB"/>
+        </w:rPr>
+      </w:pPr>
+      <w:r>
+        <w:rPr>
+          <w:rFonts w:eastAsiaTheme="minorEastAsia"/>
+          <w:lang w:val="en-GB"/>
+        </w:rPr>
+        <w:t xml:space="preserve">Notice that the tree </w:t>
+      </w:r>
+      <w:proofErr w:type="gramStart"/>
+      <w:r>
+        <w:rPr>
+          <w:rFonts w:eastAsiaTheme="minorEastAsia"/>
+          <w:lang w:val="en-GB"/>
+        </w:rPr>
+        <w:t>is expected</w:t>
+      </w:r>
+      <w:proofErr w:type="gramEnd"/>
+      <w:r>
+        <w:rPr>
+          <w:rFonts w:eastAsiaTheme="minorEastAsia"/>
+          <w:lang w:val="en-GB"/>
+        </w:rPr>
+        <w:t xml:space="preserve"> to have a </w:t>
       </w:r>
       <w:r>
         <w:rPr>
@@ -674,20 +741,40 @@
           <w:rFonts w:eastAsiaTheme="minorEastAsia"/>
         </w:rPr>
         <w:lastRenderedPageBreak/>
-        <w:t>Basic calculations</w:t>
-      </w:r>
-    </w:p>
-    <w:p>
-      <w:pPr>
-        <w:rPr>
-          <w:lang w:val="en-GB"/>
-        </w:rPr>
-      </w:pPr>
-      <w:r>
-        <w:rPr>
-          <w:lang w:val="en-GB"/>
-        </w:rPr>
-        <w:t>To get a quick overview of the dimensions required for the equipment, the following simple but efficient calculations can be used.</w:t>
+        <w:t>Theoretical</w:t>
+      </w:r>
+      <w:r>
+        <w:rPr>
+          <w:rFonts w:eastAsiaTheme="minorEastAsia"/>
+        </w:rPr>
+        <w:t xml:space="preserve"> calculations</w:t>
+      </w:r>
+    </w:p>
+    <w:p>
+      <w:pPr>
+        <w:rPr>
+          <w:lang w:val="en-GB"/>
+        </w:rPr>
+      </w:pPr>
+      <w:r>
+        <w:rPr>
+          <w:lang w:val="en-GB"/>
+        </w:rPr>
+        <w:t xml:space="preserve">To get a quick overview of the dimensions required for the equipment, the following simple but efficient calculations can </w:t>
+      </w:r>
+      <w:proofErr w:type="gramStart"/>
+      <w:r>
+        <w:rPr>
+          <w:lang w:val="en-GB"/>
+        </w:rPr>
+        <w:t>be used</w:t>
+      </w:r>
+      <w:proofErr w:type="gramEnd"/>
+      <w:r>
+        <w:rPr>
+          <w:lang w:val="en-GB"/>
+        </w:rPr>
+        <w:t>.</w:t>
       </w:r>
     </w:p>
     <w:p>
@@ -714,7 +801,21 @@
         <w:rPr>
           <w:lang w:val="en-GB"/>
         </w:rPr>
-        <w:t>truncated cone can be calculated as follows</w:t>
+        <w:t xml:space="preserve">truncated cone can </w:t>
+      </w:r>
+      <w:proofErr w:type="gramStart"/>
+      <w:r>
+        <w:rPr>
+          <w:lang w:val="en-GB"/>
+        </w:rPr>
+        <w:t>be calculated</w:t>
+      </w:r>
+      <w:proofErr w:type="gramEnd"/>
+      <w:r>
+        <w:rPr>
+          <w:lang w:val="en-GB"/>
+        </w:rPr>
+        <w:t xml:space="preserve"> as follows</w:t>
       </w:r>
     </w:p>
     <w:p>
@@ -1158,7 +1259,23 @@
           <w:rFonts w:eastAsiaTheme="minorEastAsia"/>
           <w:lang w:val="en-GB"/>
         </w:rPr>
-        <w:t>Once the volume is calculated, the mass is resulting out of the volume times the density:</w:t>
+        <w:t xml:space="preserve">Once the volume </w:t>
+      </w:r>
+      <w:proofErr w:type="gramStart"/>
+      <w:r>
+        <w:rPr>
+          <w:rFonts w:eastAsiaTheme="minorEastAsia"/>
+          <w:lang w:val="en-GB"/>
+        </w:rPr>
+        <w:t>is calculated</w:t>
+      </w:r>
+      <w:proofErr w:type="gramEnd"/>
+      <w:r>
+        <w:rPr>
+          <w:rFonts w:eastAsiaTheme="minorEastAsia"/>
+          <w:lang w:val="en-GB"/>
+        </w:rPr>
+        <w:t>, the mass is resulting out of the volume times the density:</w:t>
       </w:r>
     </w:p>
     <w:p>
@@ -1286,7 +1403,23 @@
           <w:rFonts w:eastAsiaTheme="minorEastAsia"/>
           <w:lang w:val="en-GB"/>
         </w:rPr>
-        <w:t>The centre of mass however requires a series of integral calculations, which have been carried out on attachment #1. The final formula results in</w:t>
+        <w:t xml:space="preserve">The centre of mass however requires a series of integral calculations, which have been </w:t>
+      </w:r>
+      <w:proofErr w:type="gramStart"/>
+      <w:r>
+        <w:rPr>
+          <w:rFonts w:eastAsiaTheme="minorEastAsia"/>
+          <w:lang w:val="en-GB"/>
+        </w:rPr>
+        <w:t>carried out</w:t>
+      </w:r>
+      <w:proofErr w:type="gramEnd"/>
+      <w:r>
+        <w:rPr>
+          <w:rFonts w:eastAsiaTheme="minorEastAsia"/>
+          <w:lang w:val="en-GB"/>
+        </w:rPr>
+        <w:t xml:space="preserve"> on attachment #1. The final formula results in</w:t>
       </w:r>
     </w:p>
     <w:p>
@@ -1721,7 +1854,21 @@
         <w:rPr>
           <w:lang w:val="en-GB"/>
         </w:rPr>
-        <w:t>The minimum lifting energy required can be calculated rather simple, as it just measures the difference in potential energy between the starting height and the vertical height of the tree.</w:t>
+        <w:t xml:space="preserve">The minimum lifting energy required can be calculated </w:t>
+      </w:r>
+      <w:proofErr w:type="gramStart"/>
+      <w:r>
+        <w:rPr>
+          <w:lang w:val="en-GB"/>
+        </w:rPr>
+        <w:t>rather simple</w:t>
+      </w:r>
+      <w:proofErr w:type="gramEnd"/>
+      <w:r>
+        <w:rPr>
+          <w:lang w:val="en-GB"/>
+        </w:rPr>
+        <w:t>, as it just measures the difference in potential energy between the starting height and the vertical height of the tree.</w:t>
       </w:r>
     </w:p>
     <w:p>
@@ -2075,8 +2222,17 @@
           <w:rFonts w:eastAsiaTheme="minorEastAsia"/>
           <w:lang w:val="en-GB"/>
         </w:rPr>
-        <w:t>Using this energy, a rough approximation for the average power consumption can be made</w:t>
-      </w:r>
+        <w:t xml:space="preserve">Using this energy, a rough approximation for the average power consumption can </w:t>
+      </w:r>
+      <w:proofErr w:type="gramStart"/>
+      <w:r>
+        <w:rPr>
+          <w:rFonts w:eastAsiaTheme="minorEastAsia"/>
+          <w:lang w:val="en-GB"/>
+        </w:rPr>
+        <w:t>be made</w:t>
+      </w:r>
+      <w:proofErr w:type="gramEnd"/>
       <w:r>
         <w:rPr>
           <w:rFonts w:eastAsiaTheme="minorEastAsia"/>
@@ -2222,24 +2378,9 @@
     </w:p>
     <w:p>
       <w:pPr>
-        <w:rPr>
-          <w:rFonts w:eastAsiaTheme="minorEastAsia" w:cstheme="majorBidi"/>
-          <w:color w:val="000000" w:themeColor="text1"/>
-          <w:sz w:val="32"/>
-          <w:szCs w:val="32"/>
-          <w:lang w:val="en-GB"/>
-        </w:rPr>
-      </w:pPr>
-      <w:r>
-        <w:br w:type="page"/>
-      </w:r>
-    </w:p>
-    <w:p>
-      <w:pPr>
         <w:pStyle w:val="Heading2"/>
       </w:pPr>
       <w:r>
-        <w:lastRenderedPageBreak/>
         <w:t>Geometrical shape</w:t>
       </w:r>
     </w:p>
@@ -2265,7 +2406,21 @@
         <w:rPr>
           <w:lang w:val="en-GB"/>
         </w:rPr>
-        <w:t xml:space="preserve"> be defined with conversions between lengths of the cylinder and angles</w:t>
+        <w:t xml:space="preserve"> </w:t>
+      </w:r>
+      <w:proofErr w:type="gramStart"/>
+      <w:r>
+        <w:rPr>
+          <w:lang w:val="en-GB"/>
+        </w:rPr>
+        <w:t>be defined</w:t>
+      </w:r>
+      <w:proofErr w:type="gramEnd"/>
+      <w:r>
+        <w:rPr>
+          <w:lang w:val="en-GB"/>
+        </w:rPr>
+        <w:t xml:space="preserve"> with conversions between lengths of the cylinder and angles</w:t>
       </w:r>
       <w:r>
         <w:rPr>
@@ -2277,7 +2432,21 @@
         <w:rPr>
           <w:lang w:val="en-GB"/>
         </w:rPr>
-        <w:t xml:space="preserve"> First, the law of cosines can be applied to solve </w:t>
+        <w:t xml:space="preserve"> First, the law of cosines can </w:t>
+      </w:r>
+      <w:proofErr w:type="gramStart"/>
+      <w:r>
+        <w:rPr>
+          <w:lang w:val="en-GB"/>
+        </w:rPr>
+        <w:t>be applied</w:t>
+      </w:r>
+      <w:proofErr w:type="gramEnd"/>
+      <w:r>
+        <w:rPr>
+          <w:lang w:val="en-GB"/>
+        </w:rPr>
+        <w:t xml:space="preserve"> to solve </w:t>
       </w:r>
       <m:oMath>
         <m:r>
@@ -2481,6 +2650,7 @@
               <w:rFonts w:ascii="Cambria Math" w:hAnsi="Cambria Math"/>
               <w:lang w:val="en-GB"/>
             </w:rPr>
+            <w:lastRenderedPageBreak/>
             <m:t>s</m:t>
           </m:r>
           <m:d>
@@ -2654,7 +2824,21 @@
         <w:rPr>
           <w:lang w:val="en-GB"/>
         </w:rPr>
-        <w:t>The motor is connected to the spindle with a coupling, so the cylinder extension depending on the motor angle simply depends on the spindle pitch.</w:t>
+        <w:t xml:space="preserve">The motor </w:t>
+      </w:r>
+      <w:proofErr w:type="gramStart"/>
+      <w:r>
+        <w:rPr>
+          <w:lang w:val="en-GB"/>
+        </w:rPr>
+        <w:t>is connected</w:t>
+      </w:r>
+      <w:proofErr w:type="gramEnd"/>
+      <w:r>
+        <w:rPr>
+          <w:lang w:val="en-GB"/>
+        </w:rPr>
+        <w:t xml:space="preserve"> to the spindle with a coupling, so the cylinder extension depending on the motor angle simply depends on the spindle pitch.</w:t>
       </w:r>
     </w:p>
     <w:p>
@@ -2748,7 +2932,23 @@
           <w:rFonts w:eastAsiaTheme="minorEastAsia"/>
           <w:lang w:val="en-GB"/>
         </w:rPr>
-        <w:t>pitch here is required to be meters per radian.</w:t>
+        <w:t xml:space="preserve">pitch here </w:t>
+      </w:r>
+      <w:proofErr w:type="gramStart"/>
+      <w:r>
+        <w:rPr>
+          <w:rFonts w:eastAsiaTheme="minorEastAsia"/>
+          <w:lang w:val="en-GB"/>
+        </w:rPr>
+        <w:t>is required</w:t>
+      </w:r>
+      <w:proofErr w:type="gramEnd"/>
+      <w:r>
+        <w:rPr>
+          <w:rFonts w:eastAsiaTheme="minorEastAsia"/>
+          <w:lang w:val="en-GB"/>
+        </w:rPr>
+        <w:t xml:space="preserve"> to be meters per radian.</w:t>
       </w:r>
     </w:p>
     <w:p>
@@ -2931,13 +3131,41 @@
         <w:rPr>
           <w:lang w:val="en-GB"/>
         </w:rPr>
-        <w:t xml:space="preserve"> with its centre being rather on the right side, as more force is available for decelerating the tree.</w:t>
-      </w:r>
-      <w:r>
-        <w:rPr>
-          <w:lang w:val="en-GB"/>
-        </w:rPr>
-        <w:t xml:space="preserve"> This triangle can be very well described using the average velocity.</w:t>
+        <w:t xml:space="preserve"> with its centre being </w:t>
+      </w:r>
+      <w:proofErr w:type="gramStart"/>
+      <w:r>
+        <w:rPr>
+          <w:lang w:val="en-GB"/>
+        </w:rPr>
+        <w:t>rather on</w:t>
+      </w:r>
+      <w:proofErr w:type="gramEnd"/>
+      <w:r>
+        <w:rPr>
+          <w:lang w:val="en-GB"/>
+        </w:rPr>
+        <w:t xml:space="preserve"> the right side, as more force is available for decelerating the tree.</w:t>
+      </w:r>
+      <w:r>
+        <w:rPr>
+          <w:lang w:val="en-GB"/>
+        </w:rPr>
+        <w:t xml:space="preserve"> This triangle can </w:t>
+      </w:r>
+      <w:proofErr w:type="gramStart"/>
+      <w:r>
+        <w:rPr>
+          <w:lang w:val="en-GB"/>
+        </w:rPr>
+        <w:t>be very well described</w:t>
+      </w:r>
+      <w:proofErr w:type="gramEnd"/>
+      <w:r>
+        <w:rPr>
+          <w:lang w:val="en-GB"/>
+        </w:rPr>
+        <w:t xml:space="preserve"> using the average velocity.</w:t>
       </w:r>
     </w:p>
     <w:p>
@@ -3175,31 +3403,19 @@
     </w:p>
     <w:p>
       <w:pPr>
+        <w:pStyle w:val="Heading2"/>
+      </w:pPr>
+      <w:r>
+        <w:t>Differential equation problem of the motor</w:t>
+      </w:r>
+    </w:p>
+    <w:p>
+      <w:pPr>
         <w:rPr>
           <w:rFonts w:eastAsiaTheme="majorEastAsia" w:cstheme="majorBidi"/>
           <w:color w:val="000000" w:themeColor="text1"/>
           <w:sz w:val="40"/>
           <w:szCs w:val="40"/>
-          <w:lang w:val="en-GB"/>
-        </w:rPr>
-      </w:pPr>
-      <w:r>
-        <w:br w:type="page"/>
-      </w:r>
-    </w:p>
-    <w:p>
-      <w:pPr>
-        <w:pStyle w:val="Heading1"/>
-      </w:pPr>
-      <w:r>
-        <w:lastRenderedPageBreak/>
-        <w:t>Motor torque and differential equation problem</w:t>
-      </w:r>
-    </w:p>
-    <w:p>
-      <w:pPr>
-        <w:rPr>
-          <w:rFonts w:eastAsiaTheme="minorEastAsia"/>
           <w:lang w:val="en-GB"/>
         </w:rPr>
       </w:pPr>
@@ -3964,18 +4180,1484 @@
           <w:lang w:val="en-GB"/>
         </w:rPr>
       </w:pPr>
-    </w:p>
-    <w:p>
-      <w:pPr>
-        <w:rPr>
-          <w:rFonts w:eastAsiaTheme="minorEastAsia"/>
-          <w:lang w:val="en-GB"/>
-        </w:rPr>
-      </w:pPr>
+      <w:r>
+        <w:rPr>
+          <w:rFonts w:eastAsiaTheme="minorEastAsia"/>
+          <w:lang w:val="en-GB"/>
+        </w:rPr>
+        <w:t>This differential problem makes a numerical solution very suitable for this task</w:t>
+      </w:r>
+      <w:r>
+        <w:rPr>
+          <w:rFonts w:eastAsiaTheme="minorEastAsia"/>
+          <w:lang w:val="en-GB"/>
+        </w:rPr>
+        <w:t xml:space="preserve">, which will be </w:t>
+      </w:r>
+      <w:proofErr w:type="gramStart"/>
+      <w:r>
+        <w:rPr>
+          <w:rFonts w:eastAsiaTheme="minorEastAsia"/>
+          <w:lang w:val="en-GB"/>
+        </w:rPr>
+        <w:t>carried out</w:t>
+      </w:r>
+      <w:proofErr w:type="gramEnd"/>
+      <w:r>
+        <w:rPr>
+          <w:rFonts w:eastAsiaTheme="minorEastAsia"/>
+          <w:lang w:val="en-GB"/>
+        </w:rPr>
+        <w:t xml:space="preserve"> in </w:t>
+      </w:r>
+      <w:r>
+        <w:rPr>
+          <w:rFonts w:eastAsiaTheme="minorEastAsia"/>
+          <w:lang w:val="en-GB"/>
+        </w:rPr>
+        <w:t>section three.</w:t>
+      </w:r>
+    </w:p>
+    <w:p>
+      <w:pPr>
+        <w:pStyle w:val="Heading2"/>
+      </w:pPr>
+      <w:r>
+        <w:lastRenderedPageBreak/>
+        <w:t>Optimal motor and spindle</w:t>
+      </w:r>
+    </w:p>
+    <w:p>
+      <w:pPr>
+        <w:rPr>
+          <w:lang w:val="en-GB"/>
+        </w:rPr>
+      </w:pPr>
+      <w:r>
+        <w:rPr>
+          <w:lang w:val="en-GB"/>
+        </w:rPr>
+        <w:t xml:space="preserve">The optimal motor for this task </w:t>
+      </w:r>
+      <w:r>
+        <w:rPr>
+          <w:lang w:val="en-GB"/>
+        </w:rPr>
+        <w:t xml:space="preserve">has </w:t>
+      </w:r>
+      <w:proofErr w:type="gramStart"/>
+      <w:r>
+        <w:rPr>
+          <w:lang w:val="en-GB"/>
+        </w:rPr>
+        <w:t>been calculated</w:t>
+      </w:r>
+      <w:proofErr w:type="gramEnd"/>
+      <w:r>
+        <w:rPr>
+          <w:lang w:val="en-GB"/>
+        </w:rPr>
+        <w:t xml:space="preserve"> numerically in section three and has the following characteristics:</w:t>
+      </w:r>
+    </w:p>
+    <w:p>
+      <w:pPr>
+        <w:rPr>
+          <w:lang w:val="en-GB"/>
+        </w:rPr>
+      </w:pPr>
+      <w:r>
+        <w:rPr>
+          <w:noProof/>
+        </w:rPr>
+        <w:drawing>
+          <wp:inline distT="0" distB="0" distL="0" distR="0" wp14:anchorId="3240AE00" wp14:editId="0337F78D">
+            <wp:extent cx="5731510" cy="3315335"/>
+            <wp:effectExtent l="0" t="0" r="2540" b="0"/>
+            <wp:docPr id="1841156332" name="Picture 1" descr="A screenshot of a computer&#10;&#10;Description automatically generated"/>
+            <wp:cNvGraphicFramePr>
+              <a:graphicFrameLocks xmlns:a="http://schemas.openxmlformats.org/drawingml/2006/main" noChangeAspect="1"/>
+            </wp:cNvGraphicFramePr>
+            <a:graphic xmlns:a="http://schemas.openxmlformats.org/drawingml/2006/main">
+              <a:graphicData uri="http://schemas.openxmlformats.org/drawingml/2006/picture">
+                <pic:pic xmlns:pic="http://schemas.openxmlformats.org/drawingml/2006/picture">
+                  <pic:nvPicPr>
+                    <pic:cNvPr id="1841156332" name="Picture 1" descr="A screenshot of a computer&#10;&#10;Description automatically generated"/>
+                    <pic:cNvPicPr/>
+                  </pic:nvPicPr>
+                  <pic:blipFill>
+                    <a:blip r:embed="rId10"/>
+                    <a:stretch>
+                      <a:fillRect/>
+                    </a:stretch>
+                  </pic:blipFill>
+                  <pic:spPr>
+                    <a:xfrm>
+                      <a:off x="0" y="0"/>
+                      <a:ext cx="5731510" cy="3315335"/>
+                    </a:xfrm>
+                    <a:prstGeom prst="rect">
+                      <a:avLst/>
+                    </a:prstGeom>
+                  </pic:spPr>
+                </pic:pic>
+              </a:graphicData>
+            </a:graphic>
+          </wp:inline>
+        </w:drawing>
+      </w:r>
+      <w:r>
+        <w:rPr>
+          <w:lang w:val="en-GB"/>
+        </w:rPr>
+        <w:t xml:space="preserve"> </w:t>
+      </w:r>
+    </w:p>
+    <w:p>
+      <w:pPr>
+        <w:rPr>
+          <w:lang w:val="en-GB"/>
+        </w:rPr>
+      </w:pPr>
+      <w:r>
+        <w:rPr>
+          <w:lang w:val="en-GB"/>
+        </w:rPr>
+        <w:t xml:space="preserve">Source: </w:t>
+      </w:r>
+      <w:hyperlink r:id="rId11" w:history="1">
+        <w:r>
+          <w:rPr>
+            <w:rStyle w:val="Hyperlink"/>
+            <w:lang w:val="en-GB"/>
+          </w:rPr>
+          <w:t>https://shop.jpmotorsanddrives.com/products/SGMGV-44ADA6S</w:t>
+        </w:r>
+      </w:hyperlink>
+      <w:r>
+        <w:rPr>
+          <w:lang w:val="en-GB"/>
+        </w:rPr>
+        <w:t xml:space="preserve"> </w:t>
+      </w:r>
+    </w:p>
+    <w:p>
+      <w:pPr>
+        <w:pStyle w:val="Heading2"/>
+      </w:pPr>
+      <w:r>
+        <w:t>Temperature development</w:t>
+      </w:r>
+    </w:p>
+    <w:p>
+      <w:pPr>
+        <w:rPr>
+          <w:lang w:val="en-GB"/>
+        </w:rPr>
+      </w:pPr>
+      <w:r>
+        <w:rPr>
+          <w:lang w:val="en-GB"/>
+        </w:rPr>
+        <w:t xml:space="preserve">When calculating the heat produced and distributed by the motor, the following things </w:t>
+      </w:r>
+      <w:r>
+        <w:rPr>
+          <w:lang w:val="en-GB"/>
+        </w:rPr>
+        <w:t>must</w:t>
+      </w:r>
+      <w:r>
+        <w:rPr>
+          <w:lang w:val="en-GB"/>
+        </w:rPr>
+        <w:t xml:space="preserve"> be </w:t>
+      </w:r>
+      <w:r>
+        <w:rPr>
+          <w:lang w:val="en-GB"/>
+        </w:rPr>
+        <w:t>considered</w:t>
+      </w:r>
+      <w:r>
+        <w:rPr>
+          <w:lang w:val="en-GB"/>
+        </w:rPr>
+        <w:t>:</w:t>
+      </w:r>
+    </w:p>
+    <w:p>
+      <w:pPr>
+        <w:pStyle w:val="ListParagraph"/>
+        <w:numPr>
+          <w:ilvl w:val="0"/>
+          <w:numId w:val="3"/>
+        </w:numPr>
+        <w:rPr>
+          <w:lang w:val="en-GB"/>
+        </w:rPr>
+      </w:pPr>
+      <w:r>
+        <w:rPr>
+          <w:lang w:val="en-GB"/>
+        </w:rPr>
+        <w:t xml:space="preserve">The loss of heat to the </w:t>
+      </w:r>
+      <w:r>
+        <w:rPr>
+          <w:lang w:val="en-GB"/>
+        </w:rPr>
+        <w:t>motor</w:t>
+      </w:r>
+      <w:r>
+        <w:rPr>
+          <w:lang w:val="en-GB"/>
+        </w:rPr>
+        <w:t xml:space="preserve"> environment</w:t>
+      </w:r>
+    </w:p>
+    <w:p>
+      <w:pPr>
+        <w:pStyle w:val="ListParagraph"/>
+        <w:numPr>
+          <w:ilvl w:val="0"/>
+          <w:numId w:val="3"/>
+        </w:numPr>
+        <w:rPr>
+          <w:lang w:val="en-GB"/>
+        </w:rPr>
+      </w:pPr>
+      <w:r>
+        <w:rPr>
+          <w:lang w:val="en-GB"/>
+        </w:rPr>
+        <w:t>The heat produced by the motor due to the difference between mechanical output and electrical input power</w:t>
+      </w:r>
+    </w:p>
+    <w:p>
+      <w:pPr>
+        <w:rPr>
+          <w:lang w:val="en-GB"/>
+        </w:rPr>
+      </w:pPr>
+      <w:r>
+        <w:rPr>
+          <w:lang w:val="en-GB"/>
+        </w:rPr>
+        <w:t>Taking both effects and assigning them constants gives:</w:t>
+      </w:r>
+    </w:p>
+    <w:p>
+      <w:pPr>
+        <w:rPr>
+          <w:rFonts w:eastAsiaTheme="minorEastAsia"/>
+          <w:lang w:val="en-GB"/>
+        </w:rPr>
+      </w:pPr>
+      <m:oMathPara>
+        <m:oMath>
+          <m:f>
+            <m:fPr>
+              <m:ctrlPr>
+                <w:rPr>
+                  <w:rFonts w:ascii="Cambria Math" w:hAnsi="Cambria Math"/>
+                  <w:i/>
+                  <w:lang w:val="en-GB"/>
+                </w:rPr>
+              </m:ctrlPr>
+            </m:fPr>
+            <m:num>
+              <m:r>
+                <w:rPr>
+                  <w:rFonts w:ascii="Cambria Math" w:hAnsi="Cambria Math"/>
+                  <w:lang w:val="en-GB"/>
+                </w:rPr>
+                <m:t>dT</m:t>
+              </m:r>
+            </m:num>
+            <m:den>
+              <m:r>
+                <w:rPr>
+                  <w:rFonts w:ascii="Cambria Math" w:hAnsi="Cambria Math"/>
+                  <w:lang w:val="en-GB"/>
+                </w:rPr>
+                <m:t>dt</m:t>
+              </m:r>
+            </m:den>
+          </m:f>
+          <m:r>
+            <w:rPr>
+              <w:rFonts w:ascii="Cambria Math" w:hAnsi="Cambria Math"/>
+              <w:lang w:val="en-GB"/>
+            </w:rPr>
+            <m:t>=α⋅</m:t>
+          </m:r>
+          <m:r>
+            <m:rPr>
+              <m:sty m:val="p"/>
+            </m:rPr>
+            <w:rPr>
+              <w:rFonts w:ascii="Cambria Math" w:hAnsi="Cambria Math"/>
+              <w:lang w:val="en-GB"/>
+            </w:rPr>
+            <m:t>Δ</m:t>
+          </m:r>
+          <m:r>
+            <w:rPr>
+              <w:rFonts w:ascii="Cambria Math" w:hAnsi="Cambria Math"/>
+              <w:lang w:val="en-GB"/>
+            </w:rPr>
+            <m:t>T+β⋅</m:t>
+          </m:r>
+          <m:d>
+            <m:dPr>
+              <m:ctrlPr>
+                <w:rPr>
+                  <w:rFonts w:ascii="Cambria Math" w:hAnsi="Cambria Math"/>
+                  <w:i/>
+                  <w:lang w:val="en-GB"/>
+                </w:rPr>
+              </m:ctrlPr>
+            </m:dPr>
+            <m:e>
+              <m:sSub>
+                <m:sSubPr>
+                  <m:ctrlPr>
+                    <w:rPr>
+                      <w:rFonts w:ascii="Cambria Math" w:hAnsi="Cambria Math"/>
+                      <w:i/>
+                      <w:lang w:val="en-GB"/>
+                    </w:rPr>
+                  </m:ctrlPr>
+                </m:sSubPr>
+                <m:e>
+                  <m:r>
+                    <w:rPr>
+                      <w:rFonts w:ascii="Cambria Math" w:hAnsi="Cambria Math"/>
+                      <w:lang w:val="en-GB"/>
+                    </w:rPr>
+                    <m:t>P</m:t>
+                  </m:r>
+                </m:e>
+                <m:sub>
+                  <m:r>
+                    <w:rPr>
+                      <w:rFonts w:ascii="Cambria Math" w:hAnsi="Cambria Math"/>
+                      <w:lang w:val="en-GB"/>
+                    </w:rPr>
+                    <m:t>el</m:t>
+                  </m:r>
+                </m:sub>
+              </m:sSub>
+              <m:d>
+                <m:dPr>
+                  <m:ctrlPr>
+                    <w:rPr>
+                      <w:rFonts w:ascii="Cambria Math" w:hAnsi="Cambria Math"/>
+                      <w:i/>
+                      <w:lang w:val="en-GB"/>
+                    </w:rPr>
+                  </m:ctrlPr>
+                </m:dPr>
+                <m:e>
+                  <m:r>
+                    <w:rPr>
+                      <w:rFonts w:ascii="Cambria Math" w:hAnsi="Cambria Math"/>
+                      <w:lang w:val="en-GB"/>
+                    </w:rPr>
+                    <m:t>t</m:t>
+                  </m:r>
+                </m:e>
+              </m:d>
+              <m:r>
+                <w:rPr>
+                  <w:rFonts w:ascii="Cambria Math" w:hAnsi="Cambria Math"/>
+                  <w:lang w:val="en-GB"/>
+                </w:rPr>
+                <m:t>-</m:t>
+              </m:r>
+              <m:sSub>
+                <m:sSubPr>
+                  <m:ctrlPr>
+                    <w:rPr>
+                      <w:rFonts w:ascii="Cambria Math" w:hAnsi="Cambria Math"/>
+                      <w:i/>
+                      <w:lang w:val="en-GB"/>
+                    </w:rPr>
+                  </m:ctrlPr>
+                </m:sSubPr>
+                <m:e>
+                  <m:r>
+                    <w:rPr>
+                      <w:rFonts w:ascii="Cambria Math" w:hAnsi="Cambria Math"/>
+                      <w:lang w:val="en-GB"/>
+                    </w:rPr>
+                    <m:t>P</m:t>
+                  </m:r>
+                </m:e>
+                <m:sub>
+                  <m:r>
+                    <w:rPr>
+                      <w:rFonts w:ascii="Cambria Math" w:hAnsi="Cambria Math"/>
+                      <w:lang w:val="en-GB"/>
+                    </w:rPr>
+                    <m:t>mech</m:t>
+                  </m:r>
+                </m:sub>
+              </m:sSub>
+              <m:d>
+                <m:dPr>
+                  <m:ctrlPr>
+                    <w:rPr>
+                      <w:rFonts w:ascii="Cambria Math" w:hAnsi="Cambria Math"/>
+                      <w:i/>
+                      <w:lang w:val="en-GB"/>
+                    </w:rPr>
+                  </m:ctrlPr>
+                </m:dPr>
+                <m:e>
+                  <m:r>
+                    <w:rPr>
+                      <w:rFonts w:ascii="Cambria Math" w:hAnsi="Cambria Math"/>
+                      <w:lang w:val="en-GB"/>
+                    </w:rPr>
+                    <m:t>t</m:t>
+                  </m:r>
+                </m:e>
+              </m:d>
+            </m:e>
+          </m:d>
+        </m:oMath>
+      </m:oMathPara>
+    </w:p>
+    <w:p>
+      <w:pPr>
+        <w:rPr>
+          <w:rFonts w:eastAsiaTheme="minorEastAsia"/>
+          <w:lang w:val="en-GB"/>
+        </w:rPr>
+      </w:pPr>
+      <w:r>
+        <w:rPr>
+          <w:lang w:val="en-GB"/>
+        </w:rPr>
+        <w:t xml:space="preserve">With </w:t>
+      </w:r>
+      <m:oMath>
+        <m:r>
+          <w:rPr>
+            <w:rFonts w:ascii="Cambria Math" w:hAnsi="Cambria Math"/>
+            <w:lang w:val="en-GB"/>
+          </w:rPr>
+          <m:t>α</m:t>
+        </m:r>
+      </m:oMath>
+      <w:r>
+        <w:rPr>
+          <w:rFonts w:eastAsiaTheme="minorEastAsia"/>
+          <w:lang w:val="en-GB"/>
+        </w:rPr>
+        <w:t xml:space="preserve"> being a constant for heat distribution to the environment, depending on material, surface area, </w:t>
+      </w:r>
+      <w:proofErr w:type="gramStart"/>
+      <w:r>
+        <w:rPr>
+          <w:rFonts w:eastAsiaTheme="minorEastAsia"/>
+          <w:lang w:val="en-GB"/>
+        </w:rPr>
+        <w:t>etc.</w:t>
+      </w:r>
+      <w:proofErr w:type="gramEnd"/>
+      <w:r>
+        <w:rPr>
+          <w:rFonts w:eastAsiaTheme="minorEastAsia"/>
+          <w:lang w:val="en-GB"/>
+        </w:rPr>
+        <w:t xml:space="preserve"> and </w:t>
+      </w:r>
+      <m:oMath>
+        <m:r>
+          <w:rPr>
+            <w:rFonts w:ascii="Cambria Math" w:eastAsiaTheme="minorEastAsia" w:hAnsi="Cambria Math"/>
+            <w:lang w:val="en-GB"/>
+          </w:rPr>
+          <m:t>β</m:t>
+        </m:r>
+      </m:oMath>
+      <w:r>
+        <w:rPr>
+          <w:rFonts w:eastAsiaTheme="minorEastAsia"/>
+          <w:lang w:val="en-GB"/>
+        </w:rPr>
+        <w:t xml:space="preserve"> being another constant for the conversion rate between power loss to Kelvin, </w:t>
+      </w:r>
+      <w:r>
+        <w:rPr>
+          <w:rFonts w:eastAsiaTheme="minorEastAsia"/>
+          <w:lang w:val="en-GB"/>
+        </w:rPr>
+        <w:t>depending</w:t>
+      </w:r>
+      <w:r>
+        <w:rPr>
+          <w:rFonts w:eastAsiaTheme="minorEastAsia"/>
+          <w:lang w:val="en-GB"/>
+        </w:rPr>
+        <w:t xml:space="preserve"> on the motor material.</w:t>
+      </w:r>
+    </w:p>
+    <w:p>
+      <w:pPr>
+        <w:rPr>
+          <w:rFonts w:eastAsiaTheme="minorEastAsia"/>
+          <w:lang w:val="en-GB"/>
+        </w:rPr>
+      </w:pPr>
+      <w:r>
+        <w:rPr>
+          <w:rFonts w:eastAsiaTheme="minorEastAsia"/>
+          <w:lang w:val="en-GB"/>
+        </w:rPr>
+        <w:t>If the motor is not running, the differential equation simply results in</w:t>
+      </w:r>
+    </w:p>
+    <w:p>
+      <w:pPr>
+        <w:rPr>
+          <w:rFonts w:eastAsiaTheme="minorEastAsia"/>
+          <w:lang w:val="en-GB"/>
+        </w:rPr>
+      </w:pPr>
+      <m:oMathPara>
+        <m:oMath>
+          <m:r>
+            <w:rPr>
+              <w:rFonts w:ascii="Cambria Math" w:eastAsiaTheme="minorEastAsia" w:hAnsi="Cambria Math"/>
+              <w:lang w:val="en-GB"/>
+            </w:rPr>
+            <m:t>T</m:t>
+          </m:r>
+          <m:d>
+            <m:dPr>
+              <m:ctrlPr>
+                <w:rPr>
+                  <w:rFonts w:ascii="Cambria Math" w:eastAsiaTheme="minorEastAsia" w:hAnsi="Cambria Math"/>
+                  <w:i/>
+                  <w:lang w:val="en-GB"/>
+                </w:rPr>
+              </m:ctrlPr>
+            </m:dPr>
+            <m:e>
+              <m:r>
+                <w:rPr>
+                  <w:rFonts w:ascii="Cambria Math" w:eastAsiaTheme="minorEastAsia" w:hAnsi="Cambria Math"/>
+                  <w:lang w:val="en-GB"/>
+                </w:rPr>
+                <m:t>t</m:t>
+              </m:r>
+            </m:e>
+          </m:d>
+          <m:r>
+            <w:rPr>
+              <w:rFonts w:ascii="Cambria Math" w:eastAsiaTheme="minorEastAsia" w:hAnsi="Cambria Math"/>
+              <w:lang w:val="en-GB"/>
+            </w:rPr>
+            <m:t>=</m:t>
+          </m:r>
+          <m:sSub>
+            <m:sSubPr>
+              <m:ctrlPr>
+                <w:rPr>
+                  <w:rFonts w:ascii="Cambria Math" w:eastAsiaTheme="minorEastAsia" w:hAnsi="Cambria Math"/>
+                  <w:i/>
+                  <w:lang w:val="en-GB"/>
+                </w:rPr>
+              </m:ctrlPr>
+            </m:sSubPr>
+            <m:e>
+              <m:r>
+                <w:rPr>
+                  <w:rFonts w:ascii="Cambria Math" w:eastAsiaTheme="minorEastAsia" w:hAnsi="Cambria Math"/>
+                  <w:lang w:val="en-GB"/>
+                </w:rPr>
+                <m:t>T</m:t>
+              </m:r>
+            </m:e>
+            <m:sub>
+              <m:r>
+                <w:rPr>
+                  <w:rFonts w:ascii="Cambria Math" w:eastAsiaTheme="minorEastAsia" w:hAnsi="Cambria Math"/>
+                  <w:lang w:val="en-GB"/>
+                </w:rPr>
+                <m:t>0</m:t>
+              </m:r>
+            </m:sub>
+          </m:sSub>
+          <m:sSup>
+            <m:sSupPr>
+              <m:ctrlPr>
+                <w:rPr>
+                  <w:rFonts w:ascii="Cambria Math" w:eastAsiaTheme="minorEastAsia" w:hAnsi="Cambria Math"/>
+                  <w:i/>
+                  <w:lang w:val="en-GB"/>
+                </w:rPr>
+              </m:ctrlPr>
+            </m:sSupPr>
+            <m:e>
+              <m:r>
+                <w:rPr>
+                  <w:rFonts w:ascii="Cambria Math" w:eastAsiaTheme="minorEastAsia" w:hAnsi="Cambria Math"/>
+                  <w:lang w:val="en-GB"/>
+                </w:rPr>
+                <m:t>e</m:t>
+              </m:r>
+            </m:e>
+            <m:sup>
+              <m:r>
+                <w:rPr>
+                  <w:rFonts w:ascii="Cambria Math" w:eastAsiaTheme="minorEastAsia" w:hAnsi="Cambria Math"/>
+                  <w:lang w:val="en-GB"/>
+                </w:rPr>
+                <m:t>αt</m:t>
+              </m:r>
+            </m:sup>
+          </m:sSup>
+        </m:oMath>
+      </m:oMathPara>
+    </w:p>
+    <w:p>
+      <w:pPr>
+        <w:rPr>
+          <w:rFonts w:eastAsiaTheme="minorEastAsia"/>
+          <w:lang w:val="en-GB"/>
+        </w:rPr>
+      </w:pPr>
+      <w:r>
+        <w:rPr>
+          <w:rFonts w:eastAsiaTheme="minorEastAsia"/>
+          <w:lang w:val="en-GB"/>
+        </w:rPr>
+        <w:br w:type="page"/>
+      </w:r>
+    </w:p>
+    <w:p>
+      <w:pPr>
+        <w:pStyle w:val="Heading1"/>
+      </w:pPr>
+      <w:r>
+        <w:lastRenderedPageBreak/>
+        <w:t>Numerical calculation</w:t>
+      </w:r>
+    </w:p>
+    <w:p>
+      <w:pPr>
+        <w:rPr>
+          <w:lang w:val="en-GB"/>
+        </w:rPr>
+      </w:pPr>
+      <w:r>
+        <w:rPr>
+          <w:rFonts w:eastAsiaTheme="minorEastAsia"/>
+          <w:noProof/>
+          <w:lang w:val="en-GB"/>
+        </w:rPr>
+        <w:drawing>
+          <wp:anchor distT="0" distB="0" distL="114300" distR="114300" simplePos="0" relativeHeight="251665408" behindDoc="0" locked="0" layoutInCell="1" allowOverlap="1" wp14:anchorId="29CFE1F2" wp14:editId="76EBB41B">
+            <wp:simplePos x="0" y="0"/>
+            <wp:positionH relativeFrom="margin">
+              <wp:align>center</wp:align>
+            </wp:positionH>
+            <wp:positionV relativeFrom="paragraph">
+              <wp:posOffset>5443059</wp:posOffset>
+            </wp:positionV>
+            <wp:extent cx="3763010" cy="2821940"/>
+            <wp:effectExtent l="0" t="0" r="8890" b="0"/>
+            <wp:wrapTopAndBottom/>
+            <wp:docPr id="599869349" name="Picture 1"/>
+            <wp:cNvGraphicFramePr>
+              <a:graphicFrameLocks xmlns:a="http://schemas.openxmlformats.org/drawingml/2006/main" noChangeAspect="1"/>
+            </wp:cNvGraphicFramePr>
+            <a:graphic xmlns:a="http://schemas.openxmlformats.org/drawingml/2006/main">
+              <a:graphicData uri="http://schemas.openxmlformats.org/drawingml/2006/picture">
+                <pic:pic xmlns:pic="http://schemas.openxmlformats.org/drawingml/2006/picture">
+                  <pic:nvPicPr>
+                    <pic:cNvPr id="0" name="Picture 1"/>
+                    <pic:cNvPicPr>
+                      <a:picLocks noChangeAspect="1" noChangeArrowheads="1"/>
+                    </pic:cNvPicPr>
+                  </pic:nvPicPr>
+                  <pic:blipFill>
+                    <a:blip r:embed="rId12">
+                      <a:extLst>
+                        <a:ext uri="{28A0092B-C50C-407E-A947-70E740481C1C}">
+                          <a14:useLocalDpi xmlns:a14="http://schemas.microsoft.com/office/drawing/2010/main" val="0"/>
+                        </a:ext>
+                      </a:extLst>
+                    </a:blip>
+                    <a:srcRect/>
+                    <a:stretch>
+                      <a:fillRect/>
+                    </a:stretch>
+                  </pic:blipFill>
+                  <pic:spPr bwMode="auto">
+                    <a:xfrm>
+                      <a:off x="0" y="0"/>
+                      <a:ext cx="3763010" cy="2821940"/>
+                    </a:xfrm>
+                    <a:prstGeom prst="rect">
+                      <a:avLst/>
+                    </a:prstGeom>
+                    <a:noFill/>
+                    <a:ln>
+                      <a:noFill/>
+                    </a:ln>
+                  </pic:spPr>
+                </pic:pic>
+              </a:graphicData>
+            </a:graphic>
+            <wp14:sizeRelH relativeFrom="margin">
+              <wp14:pctWidth>0</wp14:pctWidth>
+            </wp14:sizeRelH>
+            <wp14:sizeRelV relativeFrom="margin">
+              <wp14:pctHeight>0</wp14:pctHeight>
+            </wp14:sizeRelV>
+          </wp:anchor>
+        </w:drawing>
+      </w:r>
+      <w:r>
+        <w:rPr>
+          <w:noProof/>
+        </w:rPr>
+        <w:drawing>
+          <wp:anchor distT="0" distB="0" distL="114300" distR="114300" simplePos="0" relativeHeight="251664384" behindDoc="0" locked="0" layoutInCell="1" allowOverlap="1" wp14:anchorId="0BE52181" wp14:editId="661FC24D">
+            <wp:simplePos x="0" y="0"/>
+            <wp:positionH relativeFrom="column">
+              <wp:posOffset>0</wp:posOffset>
+            </wp:positionH>
+            <wp:positionV relativeFrom="paragraph">
+              <wp:posOffset>816162</wp:posOffset>
+            </wp:positionV>
+            <wp:extent cx="5731510" cy="4525010"/>
+            <wp:effectExtent l="0" t="0" r="2540" b="8890"/>
+            <wp:wrapTopAndBottom/>
+            <wp:docPr id="1868591462" name="Picture 1" descr="A computer screen shot of a computer&#10;&#10;Description automatically generated"/>
+            <wp:cNvGraphicFramePr>
+              <a:graphicFrameLocks xmlns:a="http://schemas.openxmlformats.org/drawingml/2006/main" noChangeAspect="1"/>
+            </wp:cNvGraphicFramePr>
+            <a:graphic xmlns:a="http://schemas.openxmlformats.org/drawingml/2006/main">
+              <a:graphicData uri="http://schemas.openxmlformats.org/drawingml/2006/picture">
+                <pic:pic xmlns:pic="http://schemas.openxmlformats.org/drawingml/2006/picture">
+                  <pic:nvPicPr>
+                    <pic:cNvPr id="1868591462" name="Picture 1" descr="A computer screen shot of a computer&#10;&#10;Description automatically generated"/>
+                    <pic:cNvPicPr/>
+                  </pic:nvPicPr>
+                  <pic:blipFill>
+                    <a:blip r:embed="rId13">
+                      <a:extLst>
+                        <a:ext uri="{28A0092B-C50C-407E-A947-70E740481C1C}">
+                          <a14:useLocalDpi xmlns:a14="http://schemas.microsoft.com/office/drawing/2010/main" val="0"/>
+                        </a:ext>
+                      </a:extLst>
+                    </a:blip>
+                    <a:stretch>
+                      <a:fillRect/>
+                    </a:stretch>
+                  </pic:blipFill>
+                  <pic:spPr>
+                    <a:xfrm>
+                      <a:off x="0" y="0"/>
+                      <a:ext cx="5731510" cy="4525010"/>
+                    </a:xfrm>
+                    <a:prstGeom prst="rect">
+                      <a:avLst/>
+                    </a:prstGeom>
+                  </pic:spPr>
+                </pic:pic>
+              </a:graphicData>
+            </a:graphic>
+          </wp:anchor>
+        </w:drawing>
+      </w:r>
+      <w:r>
+        <w:rPr>
+          <w:lang w:val="en-GB"/>
+        </w:rPr>
+        <w:t xml:space="preserve">The numerical calculation </w:t>
+      </w:r>
+      <w:proofErr w:type="gramStart"/>
+      <w:r>
+        <w:rPr>
+          <w:lang w:val="en-GB"/>
+        </w:rPr>
+        <w:t>is done</w:t>
+      </w:r>
+      <w:proofErr w:type="gramEnd"/>
+      <w:r>
+        <w:rPr>
+          <w:lang w:val="en-GB"/>
+        </w:rPr>
+        <w:t xml:space="preserve"> by a simple python console script, which allows fast adjustment of the start values and more experimentation.</w:t>
+      </w:r>
+      <w:r>
+        <w:rPr>
+          <w:lang w:val="en-GB"/>
+        </w:rPr>
+        <w:t xml:space="preserve"> The calculation does not include slowing the tree down, as it is a matter of regulation and does not require high specifics for the motor, as </w:t>
+      </w:r>
+      <w:proofErr w:type="gramStart"/>
+      <w:r>
+        <w:rPr>
+          <w:lang w:val="en-GB"/>
+        </w:rPr>
+        <w:t>most of</w:t>
+      </w:r>
+      <w:proofErr w:type="gramEnd"/>
+      <w:r>
+        <w:rPr>
+          <w:lang w:val="en-GB"/>
+        </w:rPr>
+        <w:t xml:space="preserve"> the torque is required at the beginning of the lifting.</w:t>
+      </w:r>
+    </w:p>
+    <w:p>
+      <w:pPr>
+        <w:rPr>
+          <w:rFonts w:eastAsiaTheme="minorEastAsia"/>
+          <w:lang w:val="en-GB"/>
+        </w:rPr>
+      </w:pPr>
+    </w:p>
+    <w:p>
+      <w:pPr>
+        <w:rPr>
+          <w:rFonts w:eastAsiaTheme="minorEastAsia"/>
+          <w:lang w:val="en-GB"/>
+        </w:rPr>
+      </w:pPr>
+      <w:r>
+        <w:rPr>
+          <w:rFonts w:eastAsiaTheme="minorEastAsia"/>
+          <w:noProof/>
+          <w:lang w:val="en-GB"/>
+        </w:rPr>
+        <w:lastRenderedPageBreak/>
+        <w:drawing>
+          <wp:anchor distT="0" distB="0" distL="114300" distR="114300" simplePos="0" relativeHeight="251667456" behindDoc="0" locked="0" layoutInCell="1" allowOverlap="1" wp14:anchorId="70E5601D" wp14:editId="14DD5AEE">
+            <wp:simplePos x="0" y="0"/>
+            <wp:positionH relativeFrom="column">
+              <wp:posOffset>2919749</wp:posOffset>
+            </wp:positionH>
+            <wp:positionV relativeFrom="paragraph">
+              <wp:posOffset>814815</wp:posOffset>
+            </wp:positionV>
+            <wp:extent cx="3462020" cy="2595880"/>
+            <wp:effectExtent l="0" t="0" r="5080" b="0"/>
+            <wp:wrapSquare wrapText="bothSides"/>
+            <wp:docPr id="1186217513" name="Picture 3"/>
+            <wp:cNvGraphicFramePr>
+              <a:graphicFrameLocks xmlns:a="http://schemas.openxmlformats.org/drawingml/2006/main" noChangeAspect="1"/>
+            </wp:cNvGraphicFramePr>
+            <a:graphic xmlns:a="http://schemas.openxmlformats.org/drawingml/2006/main">
+              <a:graphicData uri="http://schemas.openxmlformats.org/drawingml/2006/picture">
+                <pic:pic xmlns:pic="http://schemas.openxmlformats.org/drawingml/2006/picture">
+                  <pic:nvPicPr>
+                    <pic:cNvPr id="0" name="Picture 3"/>
+                    <pic:cNvPicPr>
+                      <a:picLocks noChangeAspect="1" noChangeArrowheads="1"/>
+                    </pic:cNvPicPr>
+                  </pic:nvPicPr>
+                  <pic:blipFill>
+                    <a:blip r:embed="rId14">
+                      <a:extLst>
+                        <a:ext uri="{28A0092B-C50C-407E-A947-70E740481C1C}">
+                          <a14:useLocalDpi xmlns:a14="http://schemas.microsoft.com/office/drawing/2010/main" val="0"/>
+                        </a:ext>
+                      </a:extLst>
+                    </a:blip>
+                    <a:srcRect/>
+                    <a:stretch>
+                      <a:fillRect/>
+                    </a:stretch>
+                  </pic:blipFill>
+                  <pic:spPr bwMode="auto">
+                    <a:xfrm>
+                      <a:off x="0" y="0"/>
+                      <a:ext cx="3462020" cy="2595880"/>
+                    </a:xfrm>
+                    <a:prstGeom prst="rect">
+                      <a:avLst/>
+                    </a:prstGeom>
+                    <a:noFill/>
+                    <a:ln>
+                      <a:noFill/>
+                    </a:ln>
+                  </pic:spPr>
+                </pic:pic>
+              </a:graphicData>
+            </a:graphic>
+            <wp14:sizeRelH relativeFrom="margin">
+              <wp14:pctWidth>0</wp14:pctWidth>
+            </wp14:sizeRelH>
+            <wp14:sizeRelV relativeFrom="margin">
+              <wp14:pctHeight>0</wp14:pctHeight>
+            </wp14:sizeRelV>
+          </wp:anchor>
+        </w:drawing>
+      </w:r>
+      <w:r>
+        <w:rPr>
+          <w:rFonts w:eastAsiaTheme="minorEastAsia"/>
+          <w:noProof/>
+          <w:lang w:val="en-GB"/>
+        </w:rPr>
+        <w:drawing>
+          <wp:anchor distT="0" distB="0" distL="114300" distR="114300" simplePos="0" relativeHeight="251666432" behindDoc="0" locked="0" layoutInCell="1" allowOverlap="1" wp14:anchorId="36812234" wp14:editId="1E1F85D1">
+            <wp:simplePos x="0" y="0"/>
+            <wp:positionH relativeFrom="column">
+              <wp:posOffset>-617819</wp:posOffset>
+            </wp:positionH>
+            <wp:positionV relativeFrom="paragraph">
+              <wp:posOffset>822435</wp:posOffset>
+            </wp:positionV>
+            <wp:extent cx="3451225" cy="2588260"/>
+            <wp:effectExtent l="0" t="0" r="0" b="2540"/>
+            <wp:wrapSquare wrapText="bothSides"/>
+            <wp:docPr id="2036227979" name="Picture 2"/>
+            <wp:cNvGraphicFramePr>
+              <a:graphicFrameLocks xmlns:a="http://schemas.openxmlformats.org/drawingml/2006/main" noChangeAspect="1"/>
+            </wp:cNvGraphicFramePr>
+            <a:graphic xmlns:a="http://schemas.openxmlformats.org/drawingml/2006/main">
+              <a:graphicData uri="http://schemas.openxmlformats.org/drawingml/2006/picture">
+                <pic:pic xmlns:pic="http://schemas.openxmlformats.org/drawingml/2006/picture">
+                  <pic:nvPicPr>
+                    <pic:cNvPr id="0" name="Picture 2"/>
+                    <pic:cNvPicPr>
+                      <a:picLocks noChangeAspect="1" noChangeArrowheads="1"/>
+                    </pic:cNvPicPr>
+                  </pic:nvPicPr>
+                  <pic:blipFill>
+                    <a:blip r:embed="rId15">
+                      <a:extLst>
+                        <a:ext uri="{28A0092B-C50C-407E-A947-70E740481C1C}">
+                          <a14:useLocalDpi xmlns:a14="http://schemas.microsoft.com/office/drawing/2010/main" val="0"/>
+                        </a:ext>
+                      </a:extLst>
+                    </a:blip>
+                    <a:srcRect/>
+                    <a:stretch>
+                      <a:fillRect/>
+                    </a:stretch>
+                  </pic:blipFill>
+                  <pic:spPr bwMode="auto">
+                    <a:xfrm>
+                      <a:off x="0" y="0"/>
+                      <a:ext cx="3451225" cy="2588260"/>
+                    </a:xfrm>
+                    <a:prstGeom prst="rect">
+                      <a:avLst/>
+                    </a:prstGeom>
+                    <a:noFill/>
+                    <a:ln>
+                      <a:noFill/>
+                    </a:ln>
+                  </pic:spPr>
+                </pic:pic>
+              </a:graphicData>
+            </a:graphic>
+            <wp14:sizeRelH relativeFrom="margin">
+              <wp14:pctWidth>0</wp14:pctWidth>
+            </wp14:sizeRelH>
+            <wp14:sizeRelV relativeFrom="margin">
+              <wp14:pctHeight>0</wp14:pctHeight>
+            </wp14:sizeRelV>
+          </wp:anchor>
+        </w:drawing>
+      </w:r>
+      <w:r>
+        <w:rPr>
+          <w:rFonts w:eastAsiaTheme="minorEastAsia"/>
+          <w:lang w:val="en-GB"/>
+        </w:rPr>
+        <w:t xml:space="preserve">The motor and load </w:t>
+      </w:r>
+      <w:r>
+        <w:rPr>
+          <w:rFonts w:eastAsiaTheme="minorEastAsia"/>
+          <w:lang w:val="en-GB"/>
+        </w:rPr>
+        <w:t>torque</w:t>
+      </w:r>
+      <w:r>
+        <w:rPr>
+          <w:rFonts w:eastAsiaTheme="minorEastAsia"/>
+          <w:lang w:val="en-GB"/>
+        </w:rPr>
+        <w:t xml:space="preserve"> create an interesting image, as very soon into the movement process, </w:t>
+      </w:r>
+      <w:proofErr w:type="gramStart"/>
+      <w:r>
+        <w:rPr>
+          <w:rFonts w:eastAsiaTheme="minorEastAsia"/>
+          <w:lang w:val="en-GB"/>
+        </w:rPr>
+        <w:t>most of</w:t>
+      </w:r>
+      <w:proofErr w:type="gramEnd"/>
+      <w:r>
+        <w:rPr>
+          <w:rFonts w:eastAsiaTheme="minorEastAsia"/>
+          <w:lang w:val="en-GB"/>
+        </w:rPr>
+        <w:t xml:space="preserve"> the </w:t>
+      </w:r>
+      <w:r>
+        <w:rPr>
+          <w:rFonts w:eastAsiaTheme="minorEastAsia"/>
+          <w:lang w:val="en-GB"/>
+        </w:rPr>
+        <w:t xml:space="preserve">motor </w:t>
+      </w:r>
+      <w:r>
+        <w:rPr>
+          <w:rFonts w:eastAsiaTheme="minorEastAsia"/>
+          <w:lang w:val="en-GB"/>
+        </w:rPr>
+        <w:t>acceleration has been done and it is adjusting to the load it has been applied.</w:t>
+      </w:r>
+      <w:r>
+        <w:rPr>
+          <w:rFonts w:eastAsiaTheme="minorEastAsia"/>
+          <w:lang w:val="en-GB"/>
+        </w:rPr>
+        <w:t xml:space="preserve"> The amperage of the motor looks </w:t>
+      </w:r>
+      <w:r>
+        <w:rPr>
+          <w:rFonts w:eastAsiaTheme="minorEastAsia"/>
+          <w:lang w:val="en-GB"/>
+        </w:rPr>
+        <w:t>like</w:t>
+      </w:r>
+      <w:r>
+        <w:rPr>
+          <w:rFonts w:eastAsiaTheme="minorEastAsia"/>
+          <w:lang w:val="en-GB"/>
+        </w:rPr>
+        <w:t xml:space="preserve"> the motors torque curves, as </w:t>
+      </w:r>
+      <w:r>
+        <w:rPr>
+          <w:rFonts w:eastAsiaTheme="minorEastAsia"/>
+          <w:lang w:val="en-GB"/>
+        </w:rPr>
+        <w:t xml:space="preserve">it has </w:t>
+      </w:r>
+      <w:proofErr w:type="gramStart"/>
+      <w:r>
+        <w:rPr>
+          <w:rFonts w:eastAsiaTheme="minorEastAsia"/>
+          <w:lang w:val="en-GB"/>
+        </w:rPr>
+        <w:t>been calculated</w:t>
+      </w:r>
+      <w:proofErr w:type="gramEnd"/>
+      <w:r>
+        <w:rPr>
+          <w:rFonts w:eastAsiaTheme="minorEastAsia"/>
+          <w:lang w:val="en-GB"/>
+        </w:rPr>
+        <w:t xml:space="preserve"> using the manufacturer's RMS torque constant.</w:t>
+      </w:r>
+    </w:p>
+    <w:p>
+      <w:pPr>
+        <w:rPr>
+          <w:rFonts w:eastAsiaTheme="minorEastAsia"/>
+          <w:lang w:val="en-GB"/>
+        </w:rPr>
+      </w:pPr>
+      <w:r>
+        <w:rPr>
+          <w:rFonts w:eastAsiaTheme="minorEastAsia"/>
+          <w:noProof/>
+          <w:lang w:val="en-GB"/>
+        </w:rPr>
+        <w:drawing>
+          <wp:anchor distT="0" distB="0" distL="114300" distR="114300" simplePos="0" relativeHeight="251668480" behindDoc="0" locked="0" layoutInCell="1" allowOverlap="1" wp14:anchorId="61BCDA38" wp14:editId="33ADE357">
+            <wp:simplePos x="0" y="0"/>
+            <wp:positionH relativeFrom="margin">
+              <wp:posOffset>876935</wp:posOffset>
+            </wp:positionH>
+            <wp:positionV relativeFrom="paragraph">
+              <wp:posOffset>2783205</wp:posOffset>
+            </wp:positionV>
+            <wp:extent cx="4006215" cy="3003550"/>
+            <wp:effectExtent l="0" t="0" r="0" b="6350"/>
+            <wp:wrapTopAndBottom/>
+            <wp:docPr id="67008106" name="Picture 4"/>
+            <wp:cNvGraphicFramePr>
+              <a:graphicFrameLocks xmlns:a="http://schemas.openxmlformats.org/drawingml/2006/main" noChangeAspect="1"/>
+            </wp:cNvGraphicFramePr>
+            <a:graphic xmlns:a="http://schemas.openxmlformats.org/drawingml/2006/main">
+              <a:graphicData uri="http://schemas.openxmlformats.org/drawingml/2006/picture">
+                <pic:pic xmlns:pic="http://schemas.openxmlformats.org/drawingml/2006/picture">
+                  <pic:nvPicPr>
+                    <pic:cNvPr id="0" name="Picture 4"/>
+                    <pic:cNvPicPr>
+                      <a:picLocks noChangeAspect="1" noChangeArrowheads="1"/>
+                    </pic:cNvPicPr>
+                  </pic:nvPicPr>
+                  <pic:blipFill>
+                    <a:blip r:embed="rId16">
+                      <a:extLst>
+                        <a:ext uri="{28A0092B-C50C-407E-A947-70E740481C1C}">
+                          <a14:useLocalDpi xmlns:a14="http://schemas.microsoft.com/office/drawing/2010/main" val="0"/>
+                        </a:ext>
+                      </a:extLst>
+                    </a:blip>
+                    <a:srcRect/>
+                    <a:stretch>
+                      <a:fillRect/>
+                    </a:stretch>
+                  </pic:blipFill>
+                  <pic:spPr bwMode="auto">
+                    <a:xfrm>
+                      <a:off x="0" y="0"/>
+                      <a:ext cx="4006215" cy="3003550"/>
+                    </a:xfrm>
+                    <a:prstGeom prst="rect">
+                      <a:avLst/>
+                    </a:prstGeom>
+                    <a:noFill/>
+                    <a:ln>
+                      <a:noFill/>
+                    </a:ln>
+                  </pic:spPr>
+                </pic:pic>
+              </a:graphicData>
+            </a:graphic>
+            <wp14:sizeRelH relativeFrom="margin">
+              <wp14:pctWidth>0</wp14:pctWidth>
+            </wp14:sizeRelH>
+            <wp14:sizeRelV relativeFrom="margin">
+              <wp14:pctHeight>0</wp14:pctHeight>
+            </wp14:sizeRelV>
+          </wp:anchor>
+        </w:drawing>
+      </w:r>
+    </w:p>
+    <w:p>
+      <w:pPr>
+        <w:rPr>
+          <w:rFonts w:eastAsiaTheme="minorEastAsia"/>
+          <w:lang w:val="en-GB"/>
+        </w:rPr>
+      </w:pPr>
+      <w:r>
+        <w:rPr>
+          <w:rFonts w:eastAsiaTheme="minorEastAsia"/>
+          <w:lang w:val="en-GB"/>
+        </w:rPr>
+        <w:br w:type="page"/>
+      </w:r>
+    </w:p>
+    <w:p>
+      <w:pPr>
+        <w:rPr>
+          <w:rFonts w:eastAsiaTheme="minorEastAsia"/>
+          <w:lang w:val="en-GB"/>
+        </w:rPr>
+      </w:pPr>
+      <w:r>
+        <w:rPr>
+          <w:rFonts w:eastAsiaTheme="minorEastAsia"/>
+          <w:noProof/>
+          <w:lang w:val="en-GB"/>
+        </w:rPr>
+        <w:lastRenderedPageBreak/>
+        <w:drawing>
+          <wp:anchor distT="0" distB="0" distL="114300" distR="114300" simplePos="0" relativeHeight="251669504" behindDoc="0" locked="0" layoutInCell="1" allowOverlap="1" wp14:anchorId="07C2A015" wp14:editId="2B1AAD36">
+            <wp:simplePos x="0" y="0"/>
+            <wp:positionH relativeFrom="margin">
+              <wp:align>center</wp:align>
+            </wp:positionH>
+            <wp:positionV relativeFrom="paragraph">
+              <wp:posOffset>459740</wp:posOffset>
+            </wp:positionV>
+            <wp:extent cx="4259580" cy="3194050"/>
+            <wp:effectExtent l="0" t="0" r="7620" b="6350"/>
+            <wp:wrapTopAndBottom/>
+            <wp:docPr id="909848399" name="Picture 5"/>
+            <wp:cNvGraphicFramePr>
+              <a:graphicFrameLocks xmlns:a="http://schemas.openxmlformats.org/drawingml/2006/main" noChangeAspect="1"/>
+            </wp:cNvGraphicFramePr>
+            <a:graphic xmlns:a="http://schemas.openxmlformats.org/drawingml/2006/main">
+              <a:graphicData uri="http://schemas.openxmlformats.org/drawingml/2006/picture">
+                <pic:pic xmlns:pic="http://schemas.openxmlformats.org/drawingml/2006/picture">
+                  <pic:nvPicPr>
+                    <pic:cNvPr id="0" name="Picture 5"/>
+                    <pic:cNvPicPr>
+                      <a:picLocks noChangeAspect="1" noChangeArrowheads="1"/>
+                    </pic:cNvPicPr>
+                  </pic:nvPicPr>
+                  <pic:blipFill>
+                    <a:blip r:embed="rId17">
+                      <a:extLst>
+                        <a:ext uri="{28A0092B-C50C-407E-A947-70E740481C1C}">
+                          <a14:useLocalDpi xmlns:a14="http://schemas.microsoft.com/office/drawing/2010/main" val="0"/>
+                        </a:ext>
+                      </a:extLst>
+                    </a:blip>
+                    <a:srcRect/>
+                    <a:stretch>
+                      <a:fillRect/>
+                    </a:stretch>
+                  </pic:blipFill>
+                  <pic:spPr bwMode="auto">
+                    <a:xfrm>
+                      <a:off x="0" y="0"/>
+                      <a:ext cx="4259580" cy="3194050"/>
+                    </a:xfrm>
+                    <a:prstGeom prst="rect">
+                      <a:avLst/>
+                    </a:prstGeom>
+                    <a:noFill/>
+                    <a:ln>
+                      <a:noFill/>
+                    </a:ln>
+                  </pic:spPr>
+                </pic:pic>
+              </a:graphicData>
+            </a:graphic>
+            <wp14:sizeRelH relativeFrom="margin">
+              <wp14:pctWidth>0</wp14:pctWidth>
+            </wp14:sizeRelH>
+            <wp14:sizeRelV relativeFrom="margin">
+              <wp14:pctHeight>0</wp14:pctHeight>
+            </wp14:sizeRelV>
+          </wp:anchor>
+        </w:drawing>
+      </w:r>
+      <w:r>
+        <w:rPr>
+          <w:rFonts w:eastAsiaTheme="minorEastAsia"/>
+          <w:lang w:val="en-GB"/>
+        </w:rPr>
+        <w:t xml:space="preserve">As the powers have </w:t>
+      </w:r>
+      <w:proofErr w:type="gramStart"/>
+      <w:r>
+        <w:rPr>
+          <w:rFonts w:eastAsiaTheme="minorEastAsia"/>
+          <w:lang w:val="en-GB"/>
+        </w:rPr>
+        <w:t>been assumed</w:t>
+      </w:r>
+      <w:proofErr w:type="gramEnd"/>
+      <w:r>
+        <w:rPr>
+          <w:rFonts w:eastAsiaTheme="minorEastAsia"/>
+          <w:lang w:val="en-GB"/>
+        </w:rPr>
+        <w:t xml:space="preserve"> theoretically, there is a small area where the mechanical power is higher than the electrical power, which is due to the linearization of the motor torque.</w:t>
+      </w:r>
+    </w:p>
+    <w:p>
+      <w:pPr>
+        <w:rPr>
+          <w:rFonts w:eastAsiaTheme="minorEastAsia"/>
+          <w:lang w:val="en-GB"/>
+        </w:rPr>
+      </w:pPr>
+    </w:p>
+    <w:p>
+      <w:pPr>
+        <w:rPr>
+          <w:rFonts w:eastAsiaTheme="minorEastAsia"/>
+          <w:lang w:val="en-GB"/>
+        </w:rPr>
+      </w:pPr>
+      <w:r>
+        <w:rPr>
+          <w:noProof/>
+        </w:rPr>
+        <w:drawing>
+          <wp:anchor distT="0" distB="0" distL="114300" distR="114300" simplePos="0" relativeHeight="251670528" behindDoc="0" locked="0" layoutInCell="1" allowOverlap="1" wp14:anchorId="7EDD7B24" wp14:editId="44AABB46">
+            <wp:simplePos x="0" y="0"/>
+            <wp:positionH relativeFrom="margin">
+              <wp:posOffset>3456309</wp:posOffset>
+            </wp:positionH>
+            <wp:positionV relativeFrom="paragraph">
+              <wp:posOffset>81720</wp:posOffset>
+            </wp:positionV>
+            <wp:extent cx="2912110" cy="906780"/>
+            <wp:effectExtent l="0" t="0" r="2540" b="7620"/>
+            <wp:wrapSquare wrapText="bothSides"/>
+            <wp:docPr id="1080054680" name="Picture 1" descr="A number with red numbers&#10;&#10;Description automatically generated with medium confidence"/>
+            <wp:cNvGraphicFramePr>
+              <a:graphicFrameLocks xmlns:a="http://schemas.openxmlformats.org/drawingml/2006/main" noChangeAspect="1"/>
+            </wp:cNvGraphicFramePr>
+            <a:graphic xmlns:a="http://schemas.openxmlformats.org/drawingml/2006/main">
+              <a:graphicData uri="http://schemas.openxmlformats.org/drawingml/2006/picture">
+                <pic:pic xmlns:pic="http://schemas.openxmlformats.org/drawingml/2006/picture">
+                  <pic:nvPicPr>
+                    <pic:cNvPr id="1080054680" name="Picture 1" descr="A number with red numbers&#10;&#10;Description automatically generated with medium confidence"/>
+                    <pic:cNvPicPr/>
+                  </pic:nvPicPr>
+                  <pic:blipFill>
+                    <a:blip r:embed="rId18">
+                      <a:extLst>
+                        <a:ext uri="{28A0092B-C50C-407E-A947-70E740481C1C}">
+                          <a14:useLocalDpi xmlns:a14="http://schemas.microsoft.com/office/drawing/2010/main" val="0"/>
+                        </a:ext>
+                      </a:extLst>
+                    </a:blip>
+                    <a:stretch>
+                      <a:fillRect/>
+                    </a:stretch>
+                  </pic:blipFill>
+                  <pic:spPr>
+                    <a:xfrm>
+                      <a:off x="0" y="0"/>
+                      <a:ext cx="2912110" cy="906780"/>
+                    </a:xfrm>
+                    <a:prstGeom prst="rect">
+                      <a:avLst/>
+                    </a:prstGeom>
+                  </pic:spPr>
+                </pic:pic>
+              </a:graphicData>
+            </a:graphic>
+            <wp14:sizeRelH relativeFrom="margin">
+              <wp14:pctWidth>0</wp14:pctWidth>
+            </wp14:sizeRelH>
+            <wp14:sizeRelV relativeFrom="margin">
+              <wp14:pctHeight>0</wp14:pctHeight>
+            </wp14:sizeRelV>
+          </wp:anchor>
+        </w:drawing>
+      </w:r>
+      <w:r>
+        <w:rPr>
+          <w:noProof/>
+        </w:rPr>
+        <w:drawing>
+          <wp:anchor distT="0" distB="0" distL="114300" distR="114300" simplePos="0" relativeHeight="251671552" behindDoc="0" locked="0" layoutInCell="1" allowOverlap="1" wp14:anchorId="0AA598B7" wp14:editId="7FDC454D">
+            <wp:simplePos x="0" y="0"/>
+            <wp:positionH relativeFrom="margin">
+              <wp:align>center</wp:align>
+            </wp:positionH>
+            <wp:positionV relativeFrom="paragraph">
+              <wp:posOffset>1534461</wp:posOffset>
+            </wp:positionV>
+            <wp:extent cx="4510405" cy="3382645"/>
+            <wp:effectExtent l="0" t="0" r="4445" b="8255"/>
+            <wp:wrapTopAndBottom/>
+            <wp:docPr id="1471676503" name="Picture 6"/>
+            <wp:cNvGraphicFramePr>
+              <a:graphicFrameLocks xmlns:a="http://schemas.openxmlformats.org/drawingml/2006/main" noChangeAspect="1"/>
+            </wp:cNvGraphicFramePr>
+            <a:graphic xmlns:a="http://schemas.openxmlformats.org/drawingml/2006/main">
+              <a:graphicData uri="http://schemas.openxmlformats.org/drawingml/2006/picture">
+                <pic:pic xmlns:pic="http://schemas.openxmlformats.org/drawingml/2006/picture">
+                  <pic:nvPicPr>
+                    <pic:cNvPr id="0" name="Picture 6"/>
+                    <pic:cNvPicPr>
+                      <a:picLocks noChangeAspect="1" noChangeArrowheads="1"/>
+                    </pic:cNvPicPr>
+                  </pic:nvPicPr>
+                  <pic:blipFill>
+                    <a:blip r:embed="rId19">
+                      <a:extLst>
+                        <a:ext uri="{28A0092B-C50C-407E-A947-70E740481C1C}">
+                          <a14:useLocalDpi xmlns:a14="http://schemas.microsoft.com/office/drawing/2010/main" val="0"/>
+                        </a:ext>
+                      </a:extLst>
+                    </a:blip>
+                    <a:srcRect/>
+                    <a:stretch>
+                      <a:fillRect/>
+                    </a:stretch>
+                  </pic:blipFill>
+                  <pic:spPr bwMode="auto">
+                    <a:xfrm>
+                      <a:off x="0" y="0"/>
+                      <a:ext cx="4510405" cy="3382645"/>
+                    </a:xfrm>
+                    <a:prstGeom prst="rect">
+                      <a:avLst/>
+                    </a:prstGeom>
+                    <a:noFill/>
+                    <a:ln>
+                      <a:noFill/>
+                    </a:ln>
+                  </pic:spPr>
+                </pic:pic>
+              </a:graphicData>
+            </a:graphic>
+            <wp14:sizeRelH relativeFrom="margin">
+              <wp14:pctWidth>0</wp14:pctWidth>
+            </wp14:sizeRelH>
+            <wp14:sizeRelV relativeFrom="margin">
+              <wp14:pctHeight>0</wp14:pctHeight>
+            </wp14:sizeRelV>
+          </wp:anchor>
+        </w:drawing>
+      </w:r>
+      <w:r>
+        <w:rPr>
+          <w:rFonts w:eastAsiaTheme="minorEastAsia"/>
+          <w:lang w:val="en-GB"/>
+        </w:rPr>
+        <w:t xml:space="preserve">Approximate values for alpha and beta have been calculated using the thermal resistance of copper and the surface heat distribution of common aluminium. </w:t>
+      </w:r>
+    </w:p>
+    <w:p>
+      <w:pPr>
+        <w:rPr>
+          <w:rFonts w:eastAsiaTheme="minorEastAsia"/>
+          <w:lang w:val="en-GB"/>
+        </w:rPr>
+      </w:pPr>
+      <w:r>
+        <w:rPr>
+          <w:rFonts w:eastAsiaTheme="minorEastAsia"/>
+          <w:lang w:val="en-GB"/>
+        </w:rPr>
+        <w:t xml:space="preserve">As shown below, the motor peaks at 60°C, which perfectly fits the maximum operating temperatures. Using a break of 10 minutes will allow the motor to </w:t>
+      </w:r>
+      <w:r>
+        <w:rPr>
+          <w:rFonts w:eastAsiaTheme="minorEastAsia"/>
+          <w:lang w:val="en-GB"/>
+        </w:rPr>
+        <w:t>fully</w:t>
+      </w:r>
+      <w:r>
+        <w:rPr>
+          <w:rFonts w:eastAsiaTheme="minorEastAsia"/>
+          <w:lang w:val="en-GB"/>
+        </w:rPr>
+        <w:t xml:space="preserve"> cool down. </w:t>
+      </w:r>
+      <w:r>
+        <w:rPr>
+          <w:rFonts w:eastAsiaTheme="minorEastAsia"/>
+          <w:lang w:val="en-GB"/>
+        </w:rPr>
+        <w:t>So,</w:t>
+      </w:r>
+      <w:r>
+        <w:rPr>
+          <w:rFonts w:eastAsiaTheme="minorEastAsia"/>
+          <w:lang w:val="en-GB"/>
+        </w:rPr>
+        <w:t xml:space="preserve"> a second iteration will only have negligible differences to the first one shown here.</w:t>
+      </w:r>
     </w:p>
     <w:sectPr>
-      <w:headerReference w:type="default" r:id="rId10"/>
-      <w:footerReference w:type="default" r:id="rId11"/>
+      <w:headerReference w:type="default" r:id="rId20"/>
+      <w:footerReference w:type="default" r:id="rId21"/>
       <w:pgSz w:w="11906" w:h="16838"/>
       <w:pgMar w:top="1440" w:right="1440" w:bottom="1440" w:left="1440" w:header="709" w:footer="709" w:gutter="0"/>
       <w:cols w:space="708"/>
@@ -5506,6 +7188,29 @@
       <w:szCs w:val="18"/>
     </w:rPr>
   </w:style>
+  <w:style w:type="character" w:styleId="Hyperlink">
+    <w:name w:val="Hyperlink"/>
+    <w:basedOn w:val="DefaultParagraphFont"/>
+    <w:uiPriority w:val="99"/>
+    <w:unhideWhenUsed/>
+    <w:rsid w:val="00175498"/>
+    <w:rPr>
+      <w:color w:val="467886" w:themeColor="hyperlink"/>
+      <w:u w:val="single"/>
+    </w:rPr>
+  </w:style>
+  <w:style w:type="character" w:styleId="UnresolvedMention">
+    <w:name w:val="Unresolved Mention"/>
+    <w:basedOn w:val="DefaultParagraphFont"/>
+    <w:uiPriority w:val="99"/>
+    <w:semiHidden/>
+    <w:unhideWhenUsed/>
+    <w:rsid w:val="00175498"/>
+    <w:rPr>
+      <w:color w:val="605E5C"/>
+      <w:shd w:val="clear" w:color="auto" w:fill="E1DFDD"/>
+    </w:rPr>
+  </w:style>
 </w:styles>
 </file>
 
